--- a/BuiThiMen_20166461_bcDoAn3.docx
+++ b/BuiThiMen_20166461_bcDoAn3.docx
@@ -13,6 +13,27 @@
           <w:szCs w:val="28"/>
         </w:rPr>
       </w:pPr>
+    </w:p>
+    <w:p>
+      <w:pPr>
+        <w:spacing w:before="100" w:beforeAutospacing="1" w:after="100" w:afterAutospacing="1" w:line="240" w:lineRule="auto"/>
+        <w:jc w:val="center"/>
+        <w:rPr>
+          <w:rFonts w:ascii="Times New Roman" w:hAnsi="Times New Roman" w:cs="Times New Roman"/>
+          <w:b/>
+          <w:sz w:val="28"/>
+          <w:szCs w:val="28"/>
+        </w:rPr>
+      </w:pPr>
+      <w:r>
+        <w:rPr>
+          <w:rFonts w:ascii="Times New Roman" w:hAnsi="Times New Roman" w:cs="Times New Roman"/>
+          <w:b/>
+          <w:sz w:val="28"/>
+          <w:szCs w:val="28"/>
+        </w:rPr>
+        <w:t>$ta</w:t>
+      </w:r>
       <w:r>
         <w:rPr>
           <w:rFonts w:ascii="Times New Roman" w:hAnsi="Times New Roman" w:cs="Times New Roman"/>
@@ -393,32 +414,6 @@
     <w:p>
       <w:pPr>
         <w:spacing w:line="240" w:lineRule="auto"/>
-        <w:jc w:val="center"/>
-        <w:rPr>
-          <w:rFonts w:ascii="Times New Roman" w:hAnsi="Times New Roman" w:cs="Times New Roman"/>
-          <w:b/>
-          <w:color w:val="0D0D0D" w:themeColor="text1" w:themeTint="F2"/>
-          <w:sz w:val="36"/>
-          <w:szCs w:val="36"/>
-        </w:rPr>
-      </w:pPr>
-    </w:p>
-    <w:p>
-      <w:pPr>
-        <w:spacing w:line="240" w:lineRule="auto"/>
-        <w:rPr>
-          <w:rFonts w:ascii="Times New Roman" w:hAnsi="Times New Roman" w:cs="Times New Roman"/>
-          <w:b/>
-          <w:color w:val="0D0D0D" w:themeColor="text1" w:themeTint="F2"/>
-          <w:sz w:val="36"/>
-          <w:szCs w:val="36"/>
-        </w:rPr>
-      </w:pPr>
-    </w:p>
-    <w:p>
-      <w:pPr>
-        <w:spacing w:line="240" w:lineRule="auto"/>
-        <w:jc w:val="center"/>
         <w:rPr>
           <w:rFonts w:ascii="Times New Roman" w:hAnsi="Times New Roman" w:cs="Times New Roman"/>
           <w:b/>
@@ -473,7 +468,6 @@
         <w:rPr>
           <w:b/>
           <w:bCs/>
-          <w:color w:val="0D0D0D" w:themeColor="text1" w:themeTint="F2"/>
         </w:rPr>
       </w:sdtEndPr>
       <w:sdtContent>
@@ -512,7 +506,6 @@
             <w:rPr>
               <w:rFonts w:cstheme="minorBidi"/>
               <w:noProof/>
-              <w:color w:val="0D0D0D" w:themeColor="text1" w:themeTint="F2"/>
             </w:rPr>
           </w:pPr>
           <w:r>
@@ -542,7 +535,7 @@
             </w:rPr>
             <w:fldChar w:fldCharType="separate"/>
           </w:r>
-          <w:hyperlink w:anchor="_Toc6442893" w:history="1">
+          <w:hyperlink w:anchor="_Toc8255654" w:history="1">
             <w:r>
               <w:rPr>
                 <w:rStyle w:val="Siuktni"/>
@@ -550,7 +543,6 @@
                 <w:b/>
                 <w:i/>
                 <w:noProof/>
-                <w:color w:val="0D0D0D" w:themeColor="text1" w:themeTint="F2"/>
               </w:rPr>
               <w:t>Danh mục bảng</w:t>
             </w:r>
@@ -558,7 +550,6 @@
               <w:rPr>
                 <w:noProof/>
                 <w:webHidden/>
-                <w:color w:val="0D0D0D" w:themeColor="text1" w:themeTint="F2"/>
               </w:rPr>
               <w:tab/>
             </w:r>
@@ -566,7 +557,6 @@
               <w:rPr>
                 <w:noProof/>
                 <w:webHidden/>
-                <w:color w:val="0D0D0D" w:themeColor="text1" w:themeTint="F2"/>
               </w:rPr>
               <w:fldChar w:fldCharType="begin"/>
             </w:r>
@@ -574,22 +564,19 @@
               <w:rPr>
                 <w:noProof/>
                 <w:webHidden/>
-                <w:color w:val="0D0D0D" w:themeColor="text1" w:themeTint="F2"/>
-              </w:rPr>
-              <w:instrText xml:space="preserve"> PAGEREF _Toc6442893 \h </w:instrText>
+              </w:rPr>
+              <w:instrText xml:space="preserve"> PAGEREF _Toc8255654 \h </w:instrText>
             </w:r>
             <w:r>
               <w:rPr>
                 <w:noProof/>
                 <w:webHidden/>
-                <w:color w:val="0D0D0D" w:themeColor="text1" w:themeTint="F2"/>
               </w:rPr>
             </w:r>
             <w:r>
               <w:rPr>
                 <w:noProof/>
                 <w:webHidden/>
-                <w:color w:val="0D0D0D" w:themeColor="text1" w:themeTint="F2"/>
               </w:rPr>
               <w:fldChar w:fldCharType="separate"/>
             </w:r>
@@ -597,7 +584,6 @@
               <w:rPr>
                 <w:noProof/>
                 <w:webHidden/>
-                <w:color w:val="0D0D0D" w:themeColor="text1" w:themeTint="F2"/>
               </w:rPr>
               <w:t>2</w:t>
             </w:r>
@@ -605,7 +591,6 @@
               <w:rPr>
                 <w:noProof/>
                 <w:webHidden/>
-                <w:color w:val="0D0D0D" w:themeColor="text1" w:themeTint="F2"/>
               </w:rPr>
               <w:fldChar w:fldCharType="end"/>
             </w:r>
@@ -620,10 +605,9 @@
             <w:rPr>
               <w:rFonts w:cstheme="minorBidi"/>
               <w:noProof/>
-              <w:color w:val="0D0D0D" w:themeColor="text1" w:themeTint="F2"/>
             </w:rPr>
           </w:pPr>
-          <w:hyperlink w:anchor="_Toc6442894" w:history="1">
+          <w:hyperlink w:anchor="_Toc8255655" w:history="1">
             <w:r>
               <w:rPr>
                 <w:rStyle w:val="Siuktni"/>
@@ -631,7 +615,6 @@
                 <w:b/>
                 <w:i/>
                 <w:noProof/>
-                <w:color w:val="0D0D0D" w:themeColor="text1" w:themeTint="F2"/>
               </w:rPr>
               <w:t>Danh mục hình ảnh</w:t>
             </w:r>
@@ -639,7 +622,6 @@
               <w:rPr>
                 <w:noProof/>
                 <w:webHidden/>
-                <w:color w:val="0D0D0D" w:themeColor="text1" w:themeTint="F2"/>
               </w:rPr>
               <w:tab/>
             </w:r>
@@ -647,7 +629,6 @@
               <w:rPr>
                 <w:noProof/>
                 <w:webHidden/>
-                <w:color w:val="0D0D0D" w:themeColor="text1" w:themeTint="F2"/>
               </w:rPr>
               <w:fldChar w:fldCharType="begin"/>
             </w:r>
@@ -655,22 +636,19 @@
               <w:rPr>
                 <w:noProof/>
                 <w:webHidden/>
-                <w:color w:val="0D0D0D" w:themeColor="text1" w:themeTint="F2"/>
-              </w:rPr>
-              <w:instrText xml:space="preserve"> PAGEREF _Toc6442894 \h </w:instrText>
+              </w:rPr>
+              <w:instrText xml:space="preserve"> PAGEREF _Toc8255655 \h </w:instrText>
             </w:r>
             <w:r>
               <w:rPr>
                 <w:noProof/>
                 <w:webHidden/>
-                <w:color w:val="0D0D0D" w:themeColor="text1" w:themeTint="F2"/>
               </w:rPr>
             </w:r>
             <w:r>
               <w:rPr>
                 <w:noProof/>
                 <w:webHidden/>
-                <w:color w:val="0D0D0D" w:themeColor="text1" w:themeTint="F2"/>
               </w:rPr>
               <w:fldChar w:fldCharType="separate"/>
             </w:r>
@@ -678,7 +656,6 @@
               <w:rPr>
                 <w:noProof/>
                 <w:webHidden/>
-                <w:color w:val="0D0D0D" w:themeColor="text1" w:themeTint="F2"/>
               </w:rPr>
               <w:t>3</w:t>
             </w:r>
@@ -686,7 +663,6 @@
               <w:rPr>
                 <w:noProof/>
                 <w:webHidden/>
-                <w:color w:val="0D0D0D" w:themeColor="text1" w:themeTint="F2"/>
               </w:rPr>
               <w:fldChar w:fldCharType="end"/>
             </w:r>
@@ -701,17 +677,15 @@
             <w:rPr>
               <w:rFonts w:cstheme="minorBidi"/>
               <w:noProof/>
-              <w:color w:val="0D0D0D" w:themeColor="text1" w:themeTint="F2"/>
             </w:rPr>
           </w:pPr>
-          <w:hyperlink w:anchor="_Toc6442895" w:history="1">
+          <w:hyperlink w:anchor="_Toc8255656" w:history="1">
             <w:r>
               <w:rPr>
                 <w:rStyle w:val="Siuktni"/>
                 <w:rFonts w:ascii="Times New Roman" w:hAnsi="Times New Roman"/>
                 <w:b/>
                 <w:noProof/>
-                <w:color w:val="0D0D0D" w:themeColor="text1" w:themeTint="F2"/>
               </w:rPr>
               <w:t>Lời nói đầu</w:t>
             </w:r>
@@ -719,7 +693,6 @@
               <w:rPr>
                 <w:noProof/>
                 <w:webHidden/>
-                <w:color w:val="0D0D0D" w:themeColor="text1" w:themeTint="F2"/>
               </w:rPr>
               <w:tab/>
             </w:r>
@@ -727,7 +700,6 @@
               <w:rPr>
                 <w:noProof/>
                 <w:webHidden/>
-                <w:color w:val="0D0D0D" w:themeColor="text1" w:themeTint="F2"/>
               </w:rPr>
               <w:fldChar w:fldCharType="begin"/>
             </w:r>
@@ -735,22 +707,19 @@
               <w:rPr>
                 <w:noProof/>
                 <w:webHidden/>
-                <w:color w:val="0D0D0D" w:themeColor="text1" w:themeTint="F2"/>
-              </w:rPr>
-              <w:instrText xml:space="preserve"> PAGEREF _Toc6442895 \h </w:instrText>
+              </w:rPr>
+              <w:instrText xml:space="preserve"> PAGEREF _Toc8255656 \h </w:instrText>
             </w:r>
             <w:r>
               <w:rPr>
                 <w:noProof/>
                 <w:webHidden/>
-                <w:color w:val="0D0D0D" w:themeColor="text1" w:themeTint="F2"/>
               </w:rPr>
             </w:r>
             <w:r>
               <w:rPr>
                 <w:noProof/>
                 <w:webHidden/>
-                <w:color w:val="0D0D0D" w:themeColor="text1" w:themeTint="F2"/>
               </w:rPr>
               <w:fldChar w:fldCharType="separate"/>
             </w:r>
@@ -758,7 +727,6 @@
               <w:rPr>
                 <w:noProof/>
                 <w:webHidden/>
-                <w:color w:val="0D0D0D" w:themeColor="text1" w:themeTint="F2"/>
               </w:rPr>
               <w:t>4</w:t>
             </w:r>
@@ -766,7 +734,6 @@
               <w:rPr>
                 <w:noProof/>
                 <w:webHidden/>
-                <w:color w:val="0D0D0D" w:themeColor="text1" w:themeTint="F2"/>
               </w:rPr>
               <w:fldChar w:fldCharType="end"/>
             </w:r>
@@ -781,17 +748,15 @@
             <w:rPr>
               <w:rFonts w:cstheme="minorBidi"/>
               <w:noProof/>
-              <w:color w:val="0D0D0D" w:themeColor="text1" w:themeTint="F2"/>
             </w:rPr>
           </w:pPr>
-          <w:hyperlink w:anchor="_Toc6442896" w:history="1">
+          <w:hyperlink w:anchor="_Toc8255657" w:history="1">
             <w:r>
               <w:rPr>
                 <w:rStyle w:val="Siuktni"/>
                 <w:rFonts w:ascii="Times New Roman" w:hAnsi="Times New Roman"/>
                 <w:b/>
                 <w:noProof/>
-                <w:color w:val="0D0D0D" w:themeColor="text1" w:themeTint="F2"/>
               </w:rPr>
               <w:t>Chương 1: Khảo sát, đặc tả yêu cầu bài toán</w:t>
             </w:r>
@@ -799,7 +764,6 @@
               <w:rPr>
                 <w:noProof/>
                 <w:webHidden/>
-                <w:color w:val="0D0D0D" w:themeColor="text1" w:themeTint="F2"/>
               </w:rPr>
               <w:tab/>
             </w:r>
@@ -807,7 +771,6 @@
               <w:rPr>
                 <w:noProof/>
                 <w:webHidden/>
-                <w:color w:val="0D0D0D" w:themeColor="text1" w:themeTint="F2"/>
               </w:rPr>
               <w:fldChar w:fldCharType="begin"/>
             </w:r>
@@ -815,22 +778,19 @@
               <w:rPr>
                 <w:noProof/>
                 <w:webHidden/>
-                <w:color w:val="0D0D0D" w:themeColor="text1" w:themeTint="F2"/>
-              </w:rPr>
-              <w:instrText xml:space="preserve"> PAGEREF _Toc6442896 \h </w:instrText>
+              </w:rPr>
+              <w:instrText xml:space="preserve"> PAGEREF _Toc8255657 \h </w:instrText>
             </w:r>
             <w:r>
               <w:rPr>
                 <w:noProof/>
                 <w:webHidden/>
-                <w:color w:val="0D0D0D" w:themeColor="text1" w:themeTint="F2"/>
               </w:rPr>
             </w:r>
             <w:r>
               <w:rPr>
                 <w:noProof/>
                 <w:webHidden/>
-                <w:color w:val="0D0D0D" w:themeColor="text1" w:themeTint="F2"/>
               </w:rPr>
               <w:fldChar w:fldCharType="separate"/>
             </w:r>
@@ -838,7 +798,6 @@
               <w:rPr>
                 <w:noProof/>
                 <w:webHidden/>
-                <w:color w:val="0D0D0D" w:themeColor="text1" w:themeTint="F2"/>
               </w:rPr>
               <w:t>5</w:t>
             </w:r>
@@ -846,7 +805,6 @@
               <w:rPr>
                 <w:noProof/>
                 <w:webHidden/>
-                <w:color w:val="0D0D0D" w:themeColor="text1" w:themeTint="F2"/>
               </w:rPr>
               <w:fldChar w:fldCharType="end"/>
             </w:r>
@@ -858,13 +816,13 @@
             <w:rPr>
               <w:rFonts w:asciiTheme="minorHAnsi" w:hAnsiTheme="minorHAnsi" w:cstheme="minorBidi"/>
               <w:b w:val="0"/>
+              <w:color w:val="auto"/>
             </w:rPr>
           </w:pPr>
-          <w:hyperlink w:anchor="_Toc6442897" w:history="1">
+          <w:hyperlink w:anchor="_Toc8255658" w:history="1">
             <w:r>
               <w:rPr>
                 <w:rStyle w:val="Siuktni"/>
-                <w:color w:val="0D0D0D" w:themeColor="text1" w:themeTint="F2"/>
               </w:rPr>
               <w:t>1.1</w:t>
             </w:r>
@@ -872,13 +830,13 @@
               <w:rPr>
                 <w:rFonts w:asciiTheme="minorHAnsi" w:hAnsiTheme="minorHAnsi" w:cstheme="minorBidi"/>
                 <w:b w:val="0"/>
+                <w:color w:val="auto"/>
               </w:rPr>
               <w:tab/>
             </w:r>
             <w:r>
               <w:rPr>
                 <w:rStyle w:val="Siuktni"/>
-                <w:color w:val="0D0D0D" w:themeColor="text1" w:themeTint="F2"/>
               </w:rPr>
               <w:t>Mô tả yêu cầu bài toán</w:t>
             </w:r>
@@ -898,7 +856,7 @@
               <w:rPr>
                 <w:webHidden/>
               </w:rPr>
-              <w:instrText xml:space="preserve"> PAGEREF _Toc6442897 \h </w:instrText>
+              <w:instrText xml:space="preserve"> PAGEREF _Toc8255658 \h </w:instrText>
             </w:r>
             <w:r>
               <w:rPr>
@@ -931,13 +889,13 @@
             <w:rPr>
               <w:rFonts w:asciiTheme="minorHAnsi" w:hAnsiTheme="minorHAnsi" w:cstheme="minorBidi"/>
               <w:b w:val="0"/>
+              <w:color w:val="auto"/>
             </w:rPr>
           </w:pPr>
-          <w:hyperlink w:anchor="_Toc6442898" w:history="1">
+          <w:hyperlink w:anchor="_Toc8255659" w:history="1">
             <w:r>
               <w:rPr>
                 <w:rStyle w:val="Siuktni"/>
-                <w:color w:val="0D0D0D" w:themeColor="text1" w:themeTint="F2"/>
               </w:rPr>
               <w:t>1.2</w:t>
             </w:r>
@@ -945,13 +903,13 @@
               <w:rPr>
                 <w:rFonts w:asciiTheme="minorHAnsi" w:hAnsiTheme="minorHAnsi" w:cstheme="minorBidi"/>
                 <w:b w:val="0"/>
+                <w:color w:val="auto"/>
               </w:rPr>
               <w:tab/>
             </w:r>
             <w:r>
               <w:rPr>
                 <w:rStyle w:val="Siuktni"/>
-                <w:color w:val="0D0D0D" w:themeColor="text1" w:themeTint="F2"/>
               </w:rPr>
               <w:t>Phác thảo dữ liệu</w:t>
             </w:r>
@@ -971,7 +929,259 @@
               <w:rPr>
                 <w:webHidden/>
               </w:rPr>
-              <w:instrText xml:space="preserve"> PAGEREF _Toc6442898 \h </w:instrText>
+              <w:instrText xml:space="preserve"> PAGEREF _Toc8255659 \h </w:instrText>
+            </w:r>
+            <w:r>
+              <w:rPr>
+                <w:webHidden/>
+              </w:rPr>
+            </w:r>
+            <w:r>
+              <w:rPr>
+                <w:webHidden/>
+              </w:rPr>
+              <w:fldChar w:fldCharType="separate"/>
+            </w:r>
+            <w:r>
+              <w:rPr>
+                <w:webHidden/>
+              </w:rPr>
+              <w:t>5</w:t>
+            </w:r>
+            <w:r>
+              <w:rPr>
+                <w:webHidden/>
+              </w:rPr>
+              <w:fldChar w:fldCharType="end"/>
+            </w:r>
+          </w:hyperlink>
+        </w:p>
+        <w:p>
+          <w:pPr>
+            <w:pStyle w:val="Mucluc3"/>
+            <w:tabs>
+              <w:tab w:val="left" w:pos="1320"/>
+              <w:tab w:val="right" w:leader="dot" w:pos="8296"/>
+            </w:tabs>
+            <w:rPr>
+              <w:rFonts w:eastAsiaTheme="minorEastAsia"/>
+              <w:noProof/>
+            </w:rPr>
+          </w:pPr>
+          <w:hyperlink w:anchor="_Toc8255660" w:history="1">
+            <w:r>
+              <w:rPr>
+                <w:rStyle w:val="Siuktni"/>
+                <w:rFonts w:ascii="Times New Roman" w:hAnsi="Times New Roman" w:cs="Times New Roman"/>
+                <w:b/>
+                <w:noProof/>
+              </w:rPr>
+              <w:t>1.2.1</w:t>
+            </w:r>
+            <w:r>
+              <w:rPr>
+                <w:rFonts w:eastAsiaTheme="minorEastAsia"/>
+                <w:noProof/>
+              </w:rPr>
+              <w:tab/>
+            </w:r>
+            <w:r>
+              <w:rPr>
+                <w:rStyle w:val="Siuktni"/>
+                <w:rFonts w:ascii="Times New Roman" w:hAnsi="Times New Roman" w:cs="Times New Roman"/>
+                <w:b/>
+                <w:noProof/>
+              </w:rPr>
+              <w:t>Mô tả dữ liệu đầu vào</w:t>
+            </w:r>
+            <w:r>
+              <w:rPr>
+                <w:noProof/>
+                <w:webHidden/>
+              </w:rPr>
+              <w:tab/>
+            </w:r>
+            <w:r>
+              <w:rPr>
+                <w:noProof/>
+                <w:webHidden/>
+              </w:rPr>
+              <w:fldChar w:fldCharType="begin"/>
+            </w:r>
+            <w:r>
+              <w:rPr>
+                <w:noProof/>
+                <w:webHidden/>
+              </w:rPr>
+              <w:instrText xml:space="preserve"> PAGEREF _Toc8255660 \h </w:instrText>
+            </w:r>
+            <w:r>
+              <w:rPr>
+                <w:noProof/>
+                <w:webHidden/>
+              </w:rPr>
+            </w:r>
+            <w:r>
+              <w:rPr>
+                <w:noProof/>
+                <w:webHidden/>
+              </w:rPr>
+              <w:fldChar w:fldCharType="separate"/>
+            </w:r>
+            <w:r>
+              <w:rPr>
+                <w:noProof/>
+                <w:webHidden/>
+              </w:rPr>
+              <w:t>5</w:t>
+            </w:r>
+            <w:r>
+              <w:rPr>
+                <w:noProof/>
+                <w:webHidden/>
+              </w:rPr>
+              <w:fldChar w:fldCharType="end"/>
+            </w:r>
+          </w:hyperlink>
+        </w:p>
+        <w:p>
+          <w:pPr>
+            <w:pStyle w:val="Mucluc3"/>
+            <w:tabs>
+              <w:tab w:val="left" w:pos="1320"/>
+              <w:tab w:val="right" w:leader="dot" w:pos="8296"/>
+            </w:tabs>
+            <w:rPr>
+              <w:rFonts w:eastAsiaTheme="minorEastAsia"/>
+              <w:noProof/>
+            </w:rPr>
+          </w:pPr>
+          <w:hyperlink w:anchor="_Toc8255661" w:history="1">
+            <w:r>
+              <w:rPr>
+                <w:rStyle w:val="Siuktni"/>
+                <w:rFonts w:ascii="Times New Roman" w:hAnsi="Times New Roman" w:cs="Times New Roman"/>
+                <w:b/>
+                <w:noProof/>
+              </w:rPr>
+              <w:t>1.2.2</w:t>
+            </w:r>
+            <w:r>
+              <w:rPr>
+                <w:rFonts w:eastAsiaTheme="minorEastAsia"/>
+                <w:noProof/>
+              </w:rPr>
+              <w:tab/>
+            </w:r>
+            <w:r>
+              <w:rPr>
+                <w:rStyle w:val="Siuktni"/>
+                <w:rFonts w:ascii="Times New Roman" w:hAnsi="Times New Roman" w:cs="Times New Roman"/>
+                <w:b/>
+                <w:noProof/>
+              </w:rPr>
+              <w:t>Mô tả dữ liệu đầu ra</w:t>
+            </w:r>
+            <w:r>
+              <w:rPr>
+                <w:noProof/>
+                <w:webHidden/>
+              </w:rPr>
+              <w:tab/>
+            </w:r>
+            <w:r>
+              <w:rPr>
+                <w:noProof/>
+                <w:webHidden/>
+              </w:rPr>
+              <w:fldChar w:fldCharType="begin"/>
+            </w:r>
+            <w:r>
+              <w:rPr>
+                <w:noProof/>
+                <w:webHidden/>
+              </w:rPr>
+              <w:instrText xml:space="preserve"> PAGEREF _Toc8255661 \h </w:instrText>
+            </w:r>
+            <w:r>
+              <w:rPr>
+                <w:noProof/>
+                <w:webHidden/>
+              </w:rPr>
+            </w:r>
+            <w:r>
+              <w:rPr>
+                <w:noProof/>
+                <w:webHidden/>
+              </w:rPr>
+              <w:fldChar w:fldCharType="separate"/>
+            </w:r>
+            <w:r>
+              <w:rPr>
+                <w:noProof/>
+                <w:webHidden/>
+              </w:rPr>
+              <w:t>5</w:t>
+            </w:r>
+            <w:r>
+              <w:rPr>
+                <w:noProof/>
+                <w:webHidden/>
+              </w:rPr>
+              <w:fldChar w:fldCharType="end"/>
+            </w:r>
+          </w:hyperlink>
+        </w:p>
+        <w:p>
+          <w:pPr>
+            <w:pStyle w:val="Mucluc2"/>
+            <w:tabs>
+              <w:tab w:val="left" w:pos="1100"/>
+            </w:tabs>
+            <w:rPr>
+              <w:rFonts w:asciiTheme="minorHAnsi" w:hAnsiTheme="minorHAnsi" w:cstheme="minorBidi"/>
+              <w:b w:val="0"/>
+              <w:color w:val="auto"/>
+            </w:rPr>
+          </w:pPr>
+          <w:hyperlink w:anchor="_Toc8255662" w:history="1">
+            <w:r>
+              <w:rPr>
+                <w:rStyle w:val="Siuktni"/>
+              </w:rPr>
+              <w:t>1.2.3</w:t>
+            </w:r>
+            <w:r>
+              <w:rPr>
+                <w:rFonts w:asciiTheme="minorHAnsi" w:hAnsiTheme="minorHAnsi" w:cstheme="minorBidi"/>
+                <w:b w:val="0"/>
+                <w:color w:val="auto"/>
+              </w:rPr>
+              <w:tab/>
+            </w:r>
+            <w:r>
+              <w:rPr>
+                <w:rStyle w:val="Siuktni"/>
+              </w:rPr>
+              <w:t>Chi tiết đầu vào đầu ra của dữ liệu</w:t>
+            </w:r>
+            <w:r>
+              <w:rPr>
+                <w:webHidden/>
+              </w:rPr>
+              <w:tab/>
+            </w:r>
+            <w:r>
+              <w:rPr>
+                <w:webHidden/>
+              </w:rPr>
+              <w:fldChar w:fldCharType="begin"/>
+            </w:r>
+            <w:r>
+              <w:rPr>
+                <w:webHidden/>
+              </w:rPr>
+              <w:instrText xml:space="preserve"> PAGEREF _Toc8255662 \h </w:instrText>
             </w:r>
             <w:r>
               <w:rPr>
@@ -1007,17 +1217,15 @@
             <w:rPr>
               <w:rFonts w:cstheme="minorBidi"/>
               <w:noProof/>
-              <w:color w:val="0D0D0D" w:themeColor="text1" w:themeTint="F2"/>
             </w:rPr>
           </w:pPr>
-          <w:hyperlink w:anchor="_Toc6442899" w:history="1">
+          <w:hyperlink w:anchor="_Toc8255663" w:history="1">
             <w:r>
               <w:rPr>
                 <w:rStyle w:val="Siuktni"/>
                 <w:rFonts w:ascii="Times New Roman" w:hAnsi="Times New Roman"/>
                 <w:b/>
                 <w:noProof/>
-                <w:color w:val="0D0D0D" w:themeColor="text1" w:themeTint="F2"/>
               </w:rPr>
               <w:t>Chương 2: Phân tích và thiết kế hệ thống</w:t>
             </w:r>
@@ -1025,7 +1233,6 @@
               <w:rPr>
                 <w:noProof/>
                 <w:webHidden/>
-                <w:color w:val="0D0D0D" w:themeColor="text1" w:themeTint="F2"/>
               </w:rPr>
               <w:tab/>
             </w:r>
@@ -1033,7 +1240,6 @@
               <w:rPr>
                 <w:noProof/>
                 <w:webHidden/>
-                <w:color w:val="0D0D0D" w:themeColor="text1" w:themeTint="F2"/>
               </w:rPr>
               <w:fldChar w:fldCharType="begin"/>
             </w:r>
@@ -1041,22 +1247,19 @@
               <w:rPr>
                 <w:noProof/>
                 <w:webHidden/>
-                <w:color w:val="0D0D0D" w:themeColor="text1" w:themeTint="F2"/>
-              </w:rPr>
-              <w:instrText xml:space="preserve"> PAGEREF _Toc6442899 \h </w:instrText>
+              </w:rPr>
+              <w:instrText xml:space="preserve"> PAGEREF _Toc8255663 \h </w:instrText>
             </w:r>
             <w:r>
               <w:rPr>
                 <w:noProof/>
                 <w:webHidden/>
-                <w:color w:val="0D0D0D" w:themeColor="text1" w:themeTint="F2"/>
               </w:rPr>
             </w:r>
             <w:r>
               <w:rPr>
                 <w:noProof/>
                 <w:webHidden/>
-                <w:color w:val="0D0D0D" w:themeColor="text1" w:themeTint="F2"/>
               </w:rPr>
               <w:fldChar w:fldCharType="separate"/>
             </w:r>
@@ -1064,7 +1267,6 @@
               <w:rPr>
                 <w:noProof/>
                 <w:webHidden/>
-                <w:color w:val="0D0D0D" w:themeColor="text1" w:themeTint="F2"/>
               </w:rPr>
               <w:t>16</w:t>
             </w:r>
@@ -1072,7 +1274,6 @@
               <w:rPr>
                 <w:noProof/>
                 <w:webHidden/>
-                <w:color w:val="0D0D0D" w:themeColor="text1" w:themeTint="F2"/>
               </w:rPr>
               <w:fldChar w:fldCharType="end"/>
             </w:r>
@@ -1084,13 +1285,13 @@
             <w:rPr>
               <w:rFonts w:asciiTheme="minorHAnsi" w:hAnsiTheme="minorHAnsi" w:cstheme="minorBidi"/>
               <w:b w:val="0"/>
+              <w:color w:val="auto"/>
             </w:rPr>
           </w:pPr>
-          <w:hyperlink w:anchor="_Toc6442900" w:history="1">
+          <w:hyperlink w:anchor="_Toc8255664" w:history="1">
             <w:r>
               <w:rPr>
                 <w:rStyle w:val="Siuktni"/>
-                <w:color w:val="0D0D0D" w:themeColor="text1" w:themeTint="F2"/>
               </w:rPr>
               <w:t>2.1. Biểu đồ Use Case</w:t>
             </w:r>
@@ -1110,7 +1311,7 @@
               <w:rPr>
                 <w:webHidden/>
               </w:rPr>
-              <w:instrText xml:space="preserve"> PAGEREF _Toc6442900 \h </w:instrText>
+              <w:instrText xml:space="preserve"> PAGEREF _Toc8255664 \h </w:instrText>
             </w:r>
             <w:r>
               <w:rPr>
@@ -1146,17 +1347,15 @@
             <w:rPr>
               <w:rFonts w:eastAsiaTheme="minorEastAsia"/>
               <w:noProof/>
-              <w:color w:val="0D0D0D" w:themeColor="text1" w:themeTint="F2"/>
             </w:rPr>
           </w:pPr>
-          <w:hyperlink w:anchor="_Toc6442901" w:history="1">
+          <w:hyperlink w:anchor="_Toc8255665" w:history="1">
             <w:r>
               <w:rPr>
                 <w:rStyle w:val="Siuktni"/>
                 <w:rFonts w:ascii="Times New Roman" w:hAnsi="Times New Roman" w:cs="Times New Roman"/>
                 <w:b/>
                 <w:noProof/>
-                <w:color w:val="0D0D0D" w:themeColor="text1" w:themeTint="F2"/>
               </w:rPr>
               <w:t>2.1.1. Biểu đồ Use Case tổng quát</w:t>
             </w:r>
@@ -1164,7 +1363,6 @@
               <w:rPr>
                 <w:noProof/>
                 <w:webHidden/>
-                <w:color w:val="0D0D0D" w:themeColor="text1" w:themeTint="F2"/>
               </w:rPr>
               <w:tab/>
             </w:r>
@@ -1172,7 +1370,6 @@
               <w:rPr>
                 <w:noProof/>
                 <w:webHidden/>
-                <w:color w:val="0D0D0D" w:themeColor="text1" w:themeTint="F2"/>
               </w:rPr>
               <w:fldChar w:fldCharType="begin"/>
             </w:r>
@@ -1180,22 +1377,19 @@
               <w:rPr>
                 <w:noProof/>
                 <w:webHidden/>
-                <w:color w:val="0D0D0D" w:themeColor="text1" w:themeTint="F2"/>
-              </w:rPr>
-              <w:instrText xml:space="preserve"> PAGEREF _Toc6442901 \h </w:instrText>
+              </w:rPr>
+              <w:instrText xml:space="preserve"> PAGEREF _Toc8255665 \h </w:instrText>
             </w:r>
             <w:r>
               <w:rPr>
                 <w:noProof/>
                 <w:webHidden/>
-                <w:color w:val="0D0D0D" w:themeColor="text1" w:themeTint="F2"/>
               </w:rPr>
             </w:r>
             <w:r>
               <w:rPr>
                 <w:noProof/>
                 <w:webHidden/>
-                <w:color w:val="0D0D0D" w:themeColor="text1" w:themeTint="F2"/>
               </w:rPr>
               <w:fldChar w:fldCharType="separate"/>
             </w:r>
@@ -1203,7 +1397,6 @@
               <w:rPr>
                 <w:noProof/>
                 <w:webHidden/>
-                <w:color w:val="0D0D0D" w:themeColor="text1" w:themeTint="F2"/>
               </w:rPr>
               <w:t>16</w:t>
             </w:r>
@@ -1211,7 +1404,6 @@
               <w:rPr>
                 <w:noProof/>
                 <w:webHidden/>
-                <w:color w:val="0D0D0D" w:themeColor="text1" w:themeTint="F2"/>
               </w:rPr>
               <w:fldChar w:fldCharType="end"/>
             </w:r>
@@ -1226,17 +1418,15 @@
             <w:rPr>
               <w:rFonts w:eastAsiaTheme="minorEastAsia"/>
               <w:noProof/>
-              <w:color w:val="0D0D0D" w:themeColor="text1" w:themeTint="F2"/>
             </w:rPr>
           </w:pPr>
-          <w:hyperlink w:anchor="_Toc6442902" w:history="1">
+          <w:hyperlink w:anchor="_Toc8255666" w:history="1">
             <w:r>
               <w:rPr>
                 <w:rStyle w:val="Siuktni"/>
                 <w:rFonts w:ascii="Times New Roman" w:hAnsi="Times New Roman" w:cs="Times New Roman"/>
                 <w:b/>
                 <w:noProof/>
-                <w:color w:val="0D0D0D" w:themeColor="text1" w:themeTint="F2"/>
               </w:rPr>
               <w:t>2.1.2 Biểu đồ Use Case phân rã</w:t>
             </w:r>
@@ -1244,7 +1434,6 @@
               <w:rPr>
                 <w:noProof/>
                 <w:webHidden/>
-                <w:color w:val="0D0D0D" w:themeColor="text1" w:themeTint="F2"/>
               </w:rPr>
               <w:tab/>
             </w:r>
@@ -1252,7 +1441,6 @@
               <w:rPr>
                 <w:noProof/>
                 <w:webHidden/>
-                <w:color w:val="0D0D0D" w:themeColor="text1" w:themeTint="F2"/>
               </w:rPr>
               <w:fldChar w:fldCharType="begin"/>
             </w:r>
@@ -1260,22 +1448,19 @@
               <w:rPr>
                 <w:noProof/>
                 <w:webHidden/>
-                <w:color w:val="0D0D0D" w:themeColor="text1" w:themeTint="F2"/>
-              </w:rPr>
-              <w:instrText xml:space="preserve"> PAGEREF _Toc6442902 \h </w:instrText>
+              </w:rPr>
+              <w:instrText xml:space="preserve"> PAGEREF _Toc8255666 \h </w:instrText>
             </w:r>
             <w:r>
               <w:rPr>
                 <w:noProof/>
                 <w:webHidden/>
-                <w:color w:val="0D0D0D" w:themeColor="text1" w:themeTint="F2"/>
               </w:rPr>
             </w:r>
             <w:r>
               <w:rPr>
                 <w:noProof/>
                 <w:webHidden/>
-                <w:color w:val="0D0D0D" w:themeColor="text1" w:themeTint="F2"/>
               </w:rPr>
               <w:fldChar w:fldCharType="separate"/>
             </w:r>
@@ -1283,7 +1468,6 @@
               <w:rPr>
                 <w:noProof/>
                 <w:webHidden/>
-                <w:color w:val="0D0D0D" w:themeColor="text1" w:themeTint="F2"/>
               </w:rPr>
               <w:t>16</w:t>
             </w:r>
@@ -1291,7 +1475,6 @@
               <w:rPr>
                 <w:noProof/>
                 <w:webHidden/>
-                <w:color w:val="0D0D0D" w:themeColor="text1" w:themeTint="F2"/>
               </w:rPr>
               <w:fldChar w:fldCharType="end"/>
             </w:r>
@@ -1303,13 +1486,13 @@
             <w:rPr>
               <w:rFonts w:asciiTheme="minorHAnsi" w:hAnsiTheme="minorHAnsi" w:cstheme="minorBidi"/>
               <w:b w:val="0"/>
+              <w:color w:val="auto"/>
             </w:rPr>
           </w:pPr>
-          <w:hyperlink w:anchor="_Toc6442903" w:history="1">
+          <w:hyperlink w:anchor="_Toc8255667" w:history="1">
             <w:r>
               <w:rPr>
                 <w:rStyle w:val="Siuktni"/>
-                <w:color w:val="0D0D0D" w:themeColor="text1" w:themeTint="F2"/>
               </w:rPr>
               <w:t>2.2</w:t>
             </w:r>
@@ -1317,13 +1500,13 @@
               <w:rPr>
                 <w:rFonts w:asciiTheme="minorHAnsi" w:hAnsiTheme="minorHAnsi" w:cstheme="minorBidi"/>
                 <w:b w:val="0"/>
+                <w:color w:val="auto"/>
               </w:rPr>
               <w:tab/>
             </w:r>
             <w:r>
               <w:rPr>
                 <w:rStyle w:val="Siuktni"/>
-                <w:color w:val="0D0D0D" w:themeColor="text1" w:themeTint="F2"/>
               </w:rPr>
               <w:t>Thiết kế cơ sở dữ liệu</w:t>
             </w:r>
@@ -1343,7 +1526,7 @@
               <w:rPr>
                 <w:webHidden/>
               </w:rPr>
-              <w:instrText xml:space="preserve"> PAGEREF _Toc6442903 \h </w:instrText>
+              <w:instrText xml:space="preserve"> PAGEREF _Toc8255667 \h </w:instrText>
             </w:r>
             <w:r>
               <w:rPr>
@@ -1376,13 +1559,13 @@
             <w:rPr>
               <w:rFonts w:asciiTheme="minorHAnsi" w:hAnsiTheme="minorHAnsi" w:cstheme="minorBidi"/>
               <w:b w:val="0"/>
+              <w:color w:val="auto"/>
             </w:rPr>
           </w:pPr>
-          <w:hyperlink w:anchor="_Toc6442904" w:history="1">
+          <w:hyperlink w:anchor="_Toc8255668" w:history="1">
             <w:r>
               <w:rPr>
                 <w:rStyle w:val="Siuktni"/>
-                <w:color w:val="0D0D0D" w:themeColor="text1" w:themeTint="F2"/>
               </w:rPr>
               <w:t>2.3 Biểu đồ trình tự</w:t>
             </w:r>
@@ -1402,7 +1585,7 @@
               <w:rPr>
                 <w:webHidden/>
               </w:rPr>
-              <w:instrText xml:space="preserve"> PAGEREF _Toc6442904 \h </w:instrText>
+              <w:instrText xml:space="preserve"> PAGEREF _Toc8255668 \h </w:instrText>
             </w:r>
             <w:r>
               <w:rPr>
@@ -1435,13 +1618,13 @@
             <w:rPr>
               <w:rFonts w:asciiTheme="minorHAnsi" w:hAnsiTheme="minorHAnsi" w:cstheme="minorBidi"/>
               <w:b w:val="0"/>
+              <w:color w:val="auto"/>
             </w:rPr>
           </w:pPr>
-          <w:hyperlink w:anchor="_Toc6442905" w:history="1">
+          <w:hyperlink w:anchor="_Toc8255669" w:history="1">
             <w:r>
               <w:rPr>
                 <w:rStyle w:val="Siuktni"/>
-                <w:color w:val="0D0D0D" w:themeColor="text1" w:themeTint="F2"/>
               </w:rPr>
               <w:t>2.4 Biểu đồ hoạt động</w:t>
             </w:r>
@@ -1461,7 +1644,7 @@
               <w:rPr>
                 <w:webHidden/>
               </w:rPr>
-              <w:instrText xml:space="preserve"> PAGEREF _Toc6442905 \h </w:instrText>
+              <w:instrText xml:space="preserve"> PAGEREF _Toc8255669 \h </w:instrText>
             </w:r>
             <w:r>
               <w:rPr>
@@ -1497,17 +1680,15 @@
             <w:rPr>
               <w:rFonts w:cstheme="minorBidi"/>
               <w:noProof/>
-              <w:color w:val="0D0D0D" w:themeColor="text1" w:themeTint="F2"/>
             </w:rPr>
           </w:pPr>
-          <w:hyperlink w:anchor="_Toc6442906" w:history="1">
+          <w:hyperlink w:anchor="_Toc8255670" w:history="1">
             <w:r>
               <w:rPr>
                 <w:rStyle w:val="Siuktni"/>
                 <w:rFonts w:ascii="Times New Roman" w:hAnsi="Times New Roman"/>
                 <w:b/>
                 <w:noProof/>
-                <w:color w:val="0D0D0D" w:themeColor="text1" w:themeTint="F2"/>
               </w:rPr>
               <w:t>Chương 3: Xây dựng chương trình minh họa</w:t>
             </w:r>
@@ -1515,7 +1696,6 @@
               <w:rPr>
                 <w:noProof/>
                 <w:webHidden/>
-                <w:color w:val="0D0D0D" w:themeColor="text1" w:themeTint="F2"/>
               </w:rPr>
               <w:tab/>
             </w:r>
@@ -1523,7 +1703,6 @@
               <w:rPr>
                 <w:noProof/>
                 <w:webHidden/>
-                <w:color w:val="0D0D0D" w:themeColor="text1" w:themeTint="F2"/>
               </w:rPr>
               <w:fldChar w:fldCharType="begin"/>
             </w:r>
@@ -1531,22 +1710,19 @@
               <w:rPr>
                 <w:noProof/>
                 <w:webHidden/>
-                <w:color w:val="0D0D0D" w:themeColor="text1" w:themeTint="F2"/>
-              </w:rPr>
-              <w:instrText xml:space="preserve"> PAGEREF _Toc6442906 \h </w:instrText>
+              </w:rPr>
+              <w:instrText xml:space="preserve"> PAGEREF _Toc8255670 \h </w:instrText>
             </w:r>
             <w:r>
               <w:rPr>
                 <w:noProof/>
                 <w:webHidden/>
-                <w:color w:val="0D0D0D" w:themeColor="text1" w:themeTint="F2"/>
               </w:rPr>
             </w:r>
             <w:r>
               <w:rPr>
                 <w:noProof/>
                 <w:webHidden/>
-                <w:color w:val="0D0D0D" w:themeColor="text1" w:themeTint="F2"/>
               </w:rPr>
               <w:fldChar w:fldCharType="separate"/>
             </w:r>
@@ -1554,7 +1730,6 @@
               <w:rPr>
                 <w:noProof/>
                 <w:webHidden/>
-                <w:color w:val="0D0D0D" w:themeColor="text1" w:themeTint="F2"/>
               </w:rPr>
               <w:t>27</w:t>
             </w:r>
@@ -1562,7 +1737,6 @@
               <w:rPr>
                 <w:noProof/>
                 <w:webHidden/>
-                <w:color w:val="0D0D0D" w:themeColor="text1" w:themeTint="F2"/>
               </w:rPr>
               <w:fldChar w:fldCharType="end"/>
             </w:r>
@@ -1574,13 +1748,13 @@
             <w:rPr>
               <w:rFonts w:asciiTheme="minorHAnsi" w:hAnsiTheme="minorHAnsi" w:cstheme="minorBidi"/>
               <w:b w:val="0"/>
+              <w:color w:val="auto"/>
             </w:rPr>
           </w:pPr>
-          <w:hyperlink w:anchor="_Toc6442907" w:history="1">
+          <w:hyperlink w:anchor="_Toc8255671" w:history="1">
             <w:r>
               <w:rPr>
                 <w:rStyle w:val="Siuktni"/>
-                <w:color w:val="0D0D0D" w:themeColor="text1" w:themeTint="F2"/>
               </w:rPr>
               <w:t>3.1 Kết quả chương trình minh họa</w:t>
             </w:r>
@@ -1600,7 +1774,7 @@
               <w:rPr>
                 <w:webHidden/>
               </w:rPr>
-              <w:instrText xml:space="preserve"> PAGEREF _Toc6442907 \h </w:instrText>
+              <w:instrText xml:space="preserve"> PAGEREF _Toc8255671 \h </w:instrText>
             </w:r>
             <w:r>
               <w:rPr>
@@ -1633,13 +1807,13 @@
             <w:rPr>
               <w:rFonts w:asciiTheme="minorHAnsi" w:hAnsiTheme="minorHAnsi" w:cstheme="minorBidi"/>
               <w:b w:val="0"/>
+              <w:color w:val="auto"/>
             </w:rPr>
           </w:pPr>
-          <w:hyperlink w:anchor="_Toc6442908" w:history="1">
+          <w:hyperlink w:anchor="_Toc8255672" w:history="1">
             <w:r>
               <w:rPr>
                 <w:rStyle w:val="Siuktni"/>
-                <w:color w:val="0D0D0D" w:themeColor="text1" w:themeTint="F2"/>
               </w:rPr>
               <w:t>3.2 Giao diện chương trình</w:t>
             </w:r>
@@ -1659,7 +1833,7 @@
               <w:rPr>
                 <w:webHidden/>
               </w:rPr>
-              <w:instrText xml:space="preserve"> PAGEREF _Toc6442908 \h </w:instrText>
+              <w:instrText xml:space="preserve"> PAGEREF _Toc8255672 \h </w:instrText>
             </w:r>
             <w:r>
               <w:rPr>
@@ -1756,7 +1930,7 @@
           <w:szCs w:val="40"/>
         </w:rPr>
       </w:pPr>
-      <w:bookmarkStart w:id="0" w:name="_Toc6442893"/>
+      <w:bookmarkStart w:id="0" w:name="_Toc8255654"/>
       <w:r>
         <w:rPr>
           <w:rFonts w:ascii="Times New Roman" w:hAnsi="Times New Roman" w:cs="Times New Roman"/>
@@ -1779,7 +1953,6 @@
         <w:rPr>
           <w:rFonts w:eastAsiaTheme="minorEastAsia"/>
           <w:noProof/>
-          <w:color w:val="0D0D0D" w:themeColor="text1" w:themeTint="F2"/>
         </w:rPr>
       </w:pPr>
       <w:r>
@@ -1806,14 +1979,13 @@
         </w:rPr>
         <w:fldChar w:fldCharType="separate"/>
       </w:r>
-      <w:hyperlink w:anchor="_Toc6442915" w:history="1">
+      <w:hyperlink w:anchor="_Toc8255705" w:history="1">
         <w:r>
           <w:rPr>
             <w:rStyle w:val="Siuktni"/>
             <w:rFonts w:ascii="Times New Roman" w:hAnsi="Times New Roman" w:cs="Times New Roman"/>
             <w:b/>
             <w:noProof/>
-            <w:color w:val="0D0D0D" w:themeColor="text1" w:themeTint="F2"/>
           </w:rPr>
           <w:t>Bảng 1: Bảng khách hàng</w:t>
         </w:r>
@@ -1821,7 +1993,6 @@
           <w:rPr>
             <w:noProof/>
             <w:webHidden/>
-            <w:color w:val="0D0D0D" w:themeColor="text1" w:themeTint="F2"/>
           </w:rPr>
           <w:tab/>
         </w:r>
@@ -1829,7 +2000,6 @@
           <w:rPr>
             <w:noProof/>
             <w:webHidden/>
-            <w:color w:val="0D0D0D" w:themeColor="text1" w:themeTint="F2"/>
           </w:rPr>
           <w:fldChar w:fldCharType="begin"/>
         </w:r>
@@ -1837,22 +2007,19 @@
           <w:rPr>
             <w:noProof/>
             <w:webHidden/>
-            <w:color w:val="0D0D0D" w:themeColor="text1" w:themeTint="F2"/>
           </w:rPr>
-          <w:instrText xml:space="preserve"> PAGEREF _Toc6442915 \h </w:instrText>
+          <w:instrText xml:space="preserve"> PAGEREF _Toc8255705 \h </w:instrText>
         </w:r>
         <w:r>
           <w:rPr>
             <w:noProof/>
             <w:webHidden/>
-            <w:color w:val="0D0D0D" w:themeColor="text1" w:themeTint="F2"/>
           </w:rPr>
         </w:r>
         <w:r>
           <w:rPr>
             <w:noProof/>
             <w:webHidden/>
-            <w:color w:val="0D0D0D" w:themeColor="text1" w:themeTint="F2"/>
           </w:rPr>
           <w:fldChar w:fldCharType="separate"/>
         </w:r>
@@ -1860,15 +2027,13 @@
           <w:rPr>
             <w:noProof/>
             <w:webHidden/>
-            <w:color w:val="0D0D0D" w:themeColor="text1" w:themeTint="F2"/>
           </w:rPr>
-          <w:t>5</w:t>
+          <w:t>6</w:t>
         </w:r>
         <w:r>
           <w:rPr>
             <w:noProof/>
             <w:webHidden/>
-            <w:color w:val="0D0D0D" w:themeColor="text1" w:themeTint="F2"/>
           </w:rPr>
           <w:fldChar w:fldCharType="end"/>
         </w:r>
@@ -1883,17 +2048,15 @@
         <w:rPr>
           <w:rFonts w:eastAsiaTheme="minorEastAsia"/>
           <w:noProof/>
-          <w:color w:val="0D0D0D" w:themeColor="text1" w:themeTint="F2"/>
-        </w:rPr>
-      </w:pPr>
-      <w:hyperlink w:anchor="_Toc6442916" w:history="1">
+        </w:rPr>
+      </w:pPr>
+      <w:hyperlink w:anchor="_Toc8255706" w:history="1">
         <w:r>
           <w:rPr>
             <w:rStyle w:val="Siuktni"/>
             <w:rFonts w:ascii="Times New Roman" w:hAnsi="Times New Roman" w:cs="Times New Roman"/>
             <w:b/>
             <w:noProof/>
-            <w:color w:val="0D0D0D" w:themeColor="text1" w:themeTint="F2"/>
           </w:rPr>
           <w:t>Bảng 2: Bảng nhân viên</w:t>
         </w:r>
@@ -1901,7 +2064,6 @@
           <w:rPr>
             <w:noProof/>
             <w:webHidden/>
-            <w:color w:val="0D0D0D" w:themeColor="text1" w:themeTint="F2"/>
           </w:rPr>
           <w:tab/>
         </w:r>
@@ -1909,7 +2071,6 @@
           <w:rPr>
             <w:noProof/>
             <w:webHidden/>
-            <w:color w:val="0D0D0D" w:themeColor="text1" w:themeTint="F2"/>
           </w:rPr>
           <w:fldChar w:fldCharType="begin"/>
         </w:r>
@@ -1917,22 +2078,19 @@
           <w:rPr>
             <w:noProof/>
             <w:webHidden/>
-            <w:color w:val="0D0D0D" w:themeColor="text1" w:themeTint="F2"/>
           </w:rPr>
-          <w:instrText xml:space="preserve"> PAGEREF _Toc6442916 \h </w:instrText>
+          <w:instrText xml:space="preserve"> PAGEREF _Toc8255706 \h </w:instrText>
         </w:r>
         <w:r>
           <w:rPr>
             <w:noProof/>
             <w:webHidden/>
-            <w:color w:val="0D0D0D" w:themeColor="text1" w:themeTint="F2"/>
           </w:rPr>
         </w:r>
         <w:r>
           <w:rPr>
             <w:noProof/>
             <w:webHidden/>
-            <w:color w:val="0D0D0D" w:themeColor="text1" w:themeTint="F2"/>
           </w:rPr>
           <w:fldChar w:fldCharType="separate"/>
         </w:r>
@@ -1940,7 +2098,796 @@
           <w:rPr>
             <w:noProof/>
             <w:webHidden/>
-            <w:color w:val="0D0D0D" w:themeColor="text1" w:themeTint="F2"/>
+          </w:rPr>
+          <w:t>8</w:t>
+        </w:r>
+        <w:r>
+          <w:rPr>
+            <w:noProof/>
+            <w:webHidden/>
+          </w:rPr>
+          <w:fldChar w:fldCharType="end"/>
+        </w:r>
+      </w:hyperlink>
+    </w:p>
+    <w:p>
+      <w:pPr>
+        <w:pStyle w:val="Banghinhminhhoa"/>
+        <w:tabs>
+          <w:tab w:val="right" w:leader="dot" w:pos="8296"/>
+        </w:tabs>
+        <w:rPr>
+          <w:rFonts w:eastAsiaTheme="minorEastAsia"/>
+          <w:noProof/>
+        </w:rPr>
+      </w:pPr>
+      <w:hyperlink w:anchor="_Toc8255707" w:history="1">
+        <w:r>
+          <w:rPr>
+            <w:rStyle w:val="Siuktni"/>
+            <w:rFonts w:ascii="Times New Roman" w:hAnsi="Times New Roman" w:cs="Times New Roman"/>
+            <w:b/>
+            <w:noProof/>
+          </w:rPr>
+          <w:t>Bảng 3: Bảng sách</w:t>
+        </w:r>
+        <w:r>
+          <w:rPr>
+            <w:noProof/>
+            <w:webHidden/>
+          </w:rPr>
+          <w:tab/>
+        </w:r>
+        <w:r>
+          <w:rPr>
+            <w:noProof/>
+            <w:webHidden/>
+          </w:rPr>
+          <w:fldChar w:fldCharType="begin"/>
+        </w:r>
+        <w:r>
+          <w:rPr>
+            <w:noProof/>
+            <w:webHidden/>
+          </w:rPr>
+          <w:instrText xml:space="preserve"> PAGEREF _Toc8255707 \h </w:instrText>
+        </w:r>
+        <w:r>
+          <w:rPr>
+            <w:noProof/>
+            <w:webHidden/>
+          </w:rPr>
+        </w:r>
+        <w:r>
+          <w:rPr>
+            <w:noProof/>
+            <w:webHidden/>
+          </w:rPr>
+          <w:fldChar w:fldCharType="separate"/>
+        </w:r>
+        <w:r>
+          <w:rPr>
+            <w:noProof/>
+            <w:webHidden/>
+          </w:rPr>
+          <w:t>10</w:t>
+        </w:r>
+        <w:r>
+          <w:rPr>
+            <w:noProof/>
+            <w:webHidden/>
+          </w:rPr>
+          <w:fldChar w:fldCharType="end"/>
+        </w:r>
+      </w:hyperlink>
+    </w:p>
+    <w:p>
+      <w:pPr>
+        <w:pStyle w:val="Banghinhminhhoa"/>
+        <w:tabs>
+          <w:tab w:val="right" w:leader="dot" w:pos="8296"/>
+        </w:tabs>
+        <w:rPr>
+          <w:rFonts w:eastAsiaTheme="minorEastAsia"/>
+          <w:noProof/>
+        </w:rPr>
+      </w:pPr>
+      <w:hyperlink w:anchor="_Toc8255708" w:history="1">
+        <w:r>
+          <w:rPr>
+            <w:rStyle w:val="Siuktni"/>
+            <w:rFonts w:ascii="Times New Roman" w:hAnsi="Times New Roman" w:cs="Times New Roman"/>
+            <w:b/>
+            <w:noProof/>
+          </w:rPr>
+          <w:t>Bảng 4: Bảng bán hàng</w:t>
+        </w:r>
+        <w:r>
+          <w:rPr>
+            <w:noProof/>
+            <w:webHidden/>
+          </w:rPr>
+          <w:tab/>
+        </w:r>
+        <w:r>
+          <w:rPr>
+            <w:noProof/>
+            <w:webHidden/>
+          </w:rPr>
+          <w:fldChar w:fldCharType="begin"/>
+        </w:r>
+        <w:r>
+          <w:rPr>
+            <w:noProof/>
+            <w:webHidden/>
+          </w:rPr>
+          <w:instrText xml:space="preserve"> PAGEREF _Toc8255708 \h </w:instrText>
+        </w:r>
+        <w:r>
+          <w:rPr>
+            <w:noProof/>
+            <w:webHidden/>
+          </w:rPr>
+        </w:r>
+        <w:r>
+          <w:rPr>
+            <w:noProof/>
+            <w:webHidden/>
+          </w:rPr>
+          <w:fldChar w:fldCharType="separate"/>
+        </w:r>
+        <w:r>
+          <w:rPr>
+            <w:noProof/>
+            <w:webHidden/>
+          </w:rPr>
+          <w:t>12</w:t>
+        </w:r>
+        <w:r>
+          <w:rPr>
+            <w:noProof/>
+            <w:webHidden/>
+          </w:rPr>
+          <w:fldChar w:fldCharType="end"/>
+        </w:r>
+      </w:hyperlink>
+    </w:p>
+    <w:p>
+      <w:pPr>
+        <w:pStyle w:val="Banghinhminhhoa"/>
+        <w:tabs>
+          <w:tab w:val="right" w:leader="dot" w:pos="8296"/>
+        </w:tabs>
+        <w:rPr>
+          <w:rFonts w:eastAsiaTheme="minorEastAsia"/>
+          <w:noProof/>
+        </w:rPr>
+      </w:pPr>
+      <w:hyperlink w:anchor="_Toc8255709" w:history="1">
+        <w:r>
+          <w:rPr>
+            <w:rStyle w:val="Siuktni"/>
+            <w:rFonts w:ascii="Times New Roman" w:hAnsi="Times New Roman" w:cs="Times New Roman"/>
+            <w:b/>
+            <w:noProof/>
+          </w:rPr>
+          <w:t>Bảng 5: Bảng chi tiết hóa đơn</w:t>
+        </w:r>
+        <w:r>
+          <w:rPr>
+            <w:noProof/>
+            <w:webHidden/>
+          </w:rPr>
+          <w:tab/>
+        </w:r>
+        <w:r>
+          <w:rPr>
+            <w:noProof/>
+            <w:webHidden/>
+          </w:rPr>
+          <w:fldChar w:fldCharType="begin"/>
+        </w:r>
+        <w:r>
+          <w:rPr>
+            <w:noProof/>
+            <w:webHidden/>
+          </w:rPr>
+          <w:instrText xml:space="preserve"> PAGEREF _Toc8255709 \h </w:instrText>
+        </w:r>
+        <w:r>
+          <w:rPr>
+            <w:noProof/>
+            <w:webHidden/>
+          </w:rPr>
+        </w:r>
+        <w:r>
+          <w:rPr>
+            <w:noProof/>
+            <w:webHidden/>
+          </w:rPr>
+          <w:fldChar w:fldCharType="separate"/>
+        </w:r>
+        <w:r>
+          <w:rPr>
+            <w:noProof/>
+            <w:webHidden/>
+          </w:rPr>
+          <w:t>14</w:t>
+        </w:r>
+        <w:r>
+          <w:rPr>
+            <w:noProof/>
+            <w:webHidden/>
+          </w:rPr>
+          <w:fldChar w:fldCharType="end"/>
+        </w:r>
+      </w:hyperlink>
+    </w:p>
+    <w:p>
+      <w:pPr>
+        <w:pStyle w:val="Banghinhminhhoa"/>
+        <w:tabs>
+          <w:tab w:val="right" w:leader="dot" w:pos="8296"/>
+        </w:tabs>
+        <w:rPr>
+          <w:rFonts w:eastAsiaTheme="minorEastAsia"/>
+          <w:noProof/>
+        </w:rPr>
+      </w:pPr>
+      <w:hyperlink w:anchor="_Toc8255710" w:history="1">
+        <w:r>
+          <w:rPr>
+            <w:rStyle w:val="Siuktni"/>
+            <w:rFonts w:ascii="Times New Roman" w:hAnsi="Times New Roman" w:cs="Times New Roman"/>
+            <w:b/>
+            <w:noProof/>
+          </w:rPr>
+          <w:t>Bảng 6: Bảng sách</w:t>
+        </w:r>
+        <w:r>
+          <w:rPr>
+            <w:noProof/>
+            <w:webHidden/>
+          </w:rPr>
+          <w:tab/>
+        </w:r>
+        <w:r>
+          <w:rPr>
+            <w:noProof/>
+            <w:webHidden/>
+          </w:rPr>
+          <w:fldChar w:fldCharType="begin"/>
+        </w:r>
+        <w:r>
+          <w:rPr>
+            <w:noProof/>
+            <w:webHidden/>
+          </w:rPr>
+          <w:instrText xml:space="preserve"> PAGEREF _Toc8255710 \h </w:instrText>
+        </w:r>
+        <w:r>
+          <w:rPr>
+            <w:noProof/>
+            <w:webHidden/>
+          </w:rPr>
+        </w:r>
+        <w:r>
+          <w:rPr>
+            <w:noProof/>
+            <w:webHidden/>
+          </w:rPr>
+          <w:fldChar w:fldCharType="separate"/>
+        </w:r>
+        <w:r>
+          <w:rPr>
+            <w:noProof/>
+            <w:webHidden/>
+          </w:rPr>
+          <w:t>22</w:t>
+        </w:r>
+        <w:r>
+          <w:rPr>
+            <w:noProof/>
+            <w:webHidden/>
+          </w:rPr>
+          <w:fldChar w:fldCharType="end"/>
+        </w:r>
+      </w:hyperlink>
+    </w:p>
+    <w:p>
+      <w:pPr>
+        <w:pStyle w:val="Banghinhminhhoa"/>
+        <w:tabs>
+          <w:tab w:val="right" w:leader="dot" w:pos="8296"/>
+        </w:tabs>
+        <w:rPr>
+          <w:rFonts w:eastAsiaTheme="minorEastAsia"/>
+          <w:noProof/>
+        </w:rPr>
+      </w:pPr>
+      <w:hyperlink w:anchor="_Toc8255711" w:history="1">
+        <w:r>
+          <w:rPr>
+            <w:rStyle w:val="Siuktni"/>
+            <w:rFonts w:ascii="Times New Roman" w:hAnsi="Times New Roman" w:cs="Times New Roman"/>
+            <w:b/>
+            <w:noProof/>
+          </w:rPr>
+          <w:t>Bảng 7: Bảng Khách hàng</w:t>
+        </w:r>
+        <w:r>
+          <w:rPr>
+            <w:noProof/>
+            <w:webHidden/>
+          </w:rPr>
+          <w:tab/>
+        </w:r>
+        <w:r>
+          <w:rPr>
+            <w:noProof/>
+            <w:webHidden/>
+          </w:rPr>
+          <w:fldChar w:fldCharType="begin"/>
+        </w:r>
+        <w:r>
+          <w:rPr>
+            <w:noProof/>
+            <w:webHidden/>
+          </w:rPr>
+          <w:instrText xml:space="preserve"> PAGEREF _Toc8255711 \h </w:instrText>
+        </w:r>
+        <w:r>
+          <w:rPr>
+            <w:noProof/>
+            <w:webHidden/>
+          </w:rPr>
+        </w:r>
+        <w:r>
+          <w:rPr>
+            <w:noProof/>
+            <w:webHidden/>
+          </w:rPr>
+          <w:fldChar w:fldCharType="separate"/>
+        </w:r>
+        <w:r>
+          <w:rPr>
+            <w:noProof/>
+            <w:webHidden/>
+          </w:rPr>
+          <w:t>22</w:t>
+        </w:r>
+        <w:r>
+          <w:rPr>
+            <w:noProof/>
+            <w:webHidden/>
+          </w:rPr>
+          <w:fldChar w:fldCharType="end"/>
+        </w:r>
+      </w:hyperlink>
+    </w:p>
+    <w:p>
+      <w:pPr>
+        <w:pStyle w:val="Banghinhminhhoa"/>
+        <w:tabs>
+          <w:tab w:val="right" w:leader="dot" w:pos="8296"/>
+        </w:tabs>
+        <w:rPr>
+          <w:rFonts w:eastAsiaTheme="minorEastAsia"/>
+          <w:noProof/>
+        </w:rPr>
+      </w:pPr>
+      <w:hyperlink w:anchor="_Toc8255712" w:history="1">
+        <w:r>
+          <w:rPr>
+            <w:rStyle w:val="Siuktni"/>
+            <w:rFonts w:ascii="Times New Roman" w:hAnsi="Times New Roman" w:cs="Times New Roman"/>
+            <w:b/>
+            <w:noProof/>
+          </w:rPr>
+          <w:t>Bảng 8: Bảng Nhân viên</w:t>
+        </w:r>
+        <w:r>
+          <w:rPr>
+            <w:noProof/>
+            <w:webHidden/>
+          </w:rPr>
+          <w:tab/>
+        </w:r>
+        <w:r>
+          <w:rPr>
+            <w:noProof/>
+            <w:webHidden/>
+          </w:rPr>
+          <w:fldChar w:fldCharType="begin"/>
+        </w:r>
+        <w:r>
+          <w:rPr>
+            <w:noProof/>
+            <w:webHidden/>
+          </w:rPr>
+          <w:instrText xml:space="preserve"> PAGEREF _Toc8255712 \h </w:instrText>
+        </w:r>
+        <w:r>
+          <w:rPr>
+            <w:noProof/>
+            <w:webHidden/>
+          </w:rPr>
+        </w:r>
+        <w:r>
+          <w:rPr>
+            <w:noProof/>
+            <w:webHidden/>
+          </w:rPr>
+          <w:fldChar w:fldCharType="separate"/>
+        </w:r>
+        <w:r>
+          <w:rPr>
+            <w:noProof/>
+            <w:webHidden/>
+          </w:rPr>
+          <w:t>23</w:t>
+        </w:r>
+        <w:r>
+          <w:rPr>
+            <w:noProof/>
+            <w:webHidden/>
+          </w:rPr>
+          <w:fldChar w:fldCharType="end"/>
+        </w:r>
+      </w:hyperlink>
+    </w:p>
+    <w:p>
+      <w:pPr>
+        <w:pStyle w:val="Banghinhminhhoa"/>
+        <w:tabs>
+          <w:tab w:val="right" w:leader="dot" w:pos="8296"/>
+        </w:tabs>
+        <w:rPr>
+          <w:rFonts w:eastAsiaTheme="minorEastAsia"/>
+          <w:noProof/>
+        </w:rPr>
+      </w:pPr>
+      <w:hyperlink w:anchor="_Toc8255713" w:history="1">
+        <w:r>
+          <w:rPr>
+            <w:rStyle w:val="Siuktni"/>
+            <w:rFonts w:ascii="Times New Roman" w:hAnsi="Times New Roman" w:cs="Times New Roman"/>
+            <w:b/>
+            <w:noProof/>
+          </w:rPr>
+          <w:t>Bảng 9: Bảng Bán hàng</w:t>
+        </w:r>
+        <w:r>
+          <w:rPr>
+            <w:noProof/>
+            <w:webHidden/>
+          </w:rPr>
+          <w:tab/>
+        </w:r>
+        <w:r>
+          <w:rPr>
+            <w:noProof/>
+            <w:webHidden/>
+          </w:rPr>
+          <w:fldChar w:fldCharType="begin"/>
+        </w:r>
+        <w:r>
+          <w:rPr>
+            <w:noProof/>
+            <w:webHidden/>
+          </w:rPr>
+          <w:instrText xml:space="preserve"> PAGEREF _Toc8255713 \h </w:instrText>
+        </w:r>
+        <w:r>
+          <w:rPr>
+            <w:noProof/>
+            <w:webHidden/>
+          </w:rPr>
+        </w:r>
+        <w:r>
+          <w:rPr>
+            <w:noProof/>
+            <w:webHidden/>
+          </w:rPr>
+          <w:fldChar w:fldCharType="separate"/>
+        </w:r>
+        <w:r>
+          <w:rPr>
+            <w:noProof/>
+            <w:webHidden/>
+          </w:rPr>
+          <w:t>23</w:t>
+        </w:r>
+        <w:r>
+          <w:rPr>
+            <w:noProof/>
+            <w:webHidden/>
+          </w:rPr>
+          <w:fldChar w:fldCharType="end"/>
+        </w:r>
+      </w:hyperlink>
+    </w:p>
+    <w:p>
+      <w:pPr>
+        <w:pStyle w:val="Banghinhminhhoa"/>
+        <w:tabs>
+          <w:tab w:val="right" w:leader="dot" w:pos="8296"/>
+        </w:tabs>
+        <w:rPr>
+          <w:rFonts w:eastAsiaTheme="minorEastAsia"/>
+          <w:noProof/>
+        </w:rPr>
+      </w:pPr>
+      <w:hyperlink w:anchor="_Toc8255714" w:history="1">
+        <w:r>
+          <w:rPr>
+            <w:rStyle w:val="Siuktni"/>
+            <w:rFonts w:ascii="Times New Roman" w:hAnsi="Times New Roman" w:cs="Times New Roman"/>
+            <w:b/>
+            <w:noProof/>
+          </w:rPr>
+          <w:t>Bảng 10:  Bảng Chi tiết hóa đơn</w:t>
+        </w:r>
+        <w:r>
+          <w:rPr>
+            <w:noProof/>
+            <w:webHidden/>
+          </w:rPr>
+          <w:tab/>
+        </w:r>
+        <w:r>
+          <w:rPr>
+            <w:noProof/>
+            <w:webHidden/>
+          </w:rPr>
+          <w:fldChar w:fldCharType="begin"/>
+        </w:r>
+        <w:r>
+          <w:rPr>
+            <w:noProof/>
+            <w:webHidden/>
+          </w:rPr>
+          <w:instrText xml:space="preserve"> PAGEREF _Toc8255714 \h </w:instrText>
+        </w:r>
+        <w:r>
+          <w:rPr>
+            <w:noProof/>
+            <w:webHidden/>
+          </w:rPr>
+        </w:r>
+        <w:r>
+          <w:rPr>
+            <w:noProof/>
+            <w:webHidden/>
+          </w:rPr>
+          <w:fldChar w:fldCharType="separate"/>
+        </w:r>
+        <w:r>
+          <w:rPr>
+            <w:noProof/>
+            <w:webHidden/>
+          </w:rPr>
+          <w:t>23</w:t>
+        </w:r>
+        <w:r>
+          <w:rPr>
+            <w:noProof/>
+            <w:webHidden/>
+          </w:rPr>
+          <w:fldChar w:fldCharType="end"/>
+        </w:r>
+      </w:hyperlink>
+    </w:p>
+    <w:p>
+      <w:pPr>
+        <w:spacing w:line="360" w:lineRule="auto"/>
+        <w:rPr>
+          <w:color w:val="0D0D0D" w:themeColor="text1" w:themeTint="F2"/>
+          <w:sz w:val="26"/>
+          <w:szCs w:val="26"/>
+        </w:rPr>
+      </w:pPr>
+      <w:r>
+        <w:rPr>
+          <w:color w:val="0D0D0D" w:themeColor="text1" w:themeTint="F2"/>
+          <w:sz w:val="26"/>
+          <w:szCs w:val="26"/>
+        </w:rPr>
+        <w:fldChar w:fldCharType="end"/>
+      </w:r>
+      <w:r>
+        <w:rPr>
+          <w:color w:val="0D0D0D" w:themeColor="text1" w:themeTint="F2"/>
+          <w:sz w:val="26"/>
+          <w:szCs w:val="26"/>
+        </w:rPr>
+        <w:br w:type="page"/>
+      </w:r>
+    </w:p>
+    <w:p>
+      <w:pPr>
+        <w:pStyle w:val="u1"/>
+        <w:jc w:val="center"/>
+        <w:rPr>
+          <w:rFonts w:ascii="Times New Roman" w:hAnsi="Times New Roman" w:cs="Times New Roman"/>
+          <w:b/>
+          <w:i/>
+          <w:color w:val="0D0D0D" w:themeColor="text1" w:themeTint="F2"/>
+          <w:sz w:val="40"/>
+          <w:szCs w:val="40"/>
+        </w:rPr>
+      </w:pPr>
+      <w:bookmarkStart w:id="1" w:name="_Toc8255655"/>
+      <w:r>
+        <w:rPr>
+          <w:rFonts w:ascii="Times New Roman" w:hAnsi="Times New Roman" w:cs="Times New Roman"/>
+          <w:b/>
+          <w:i/>
+          <w:color w:val="0D0D0D" w:themeColor="text1" w:themeTint="F2"/>
+          <w:sz w:val="40"/>
+          <w:szCs w:val="40"/>
+        </w:rPr>
+        <w:lastRenderedPageBreak/>
+        <w:t>Danh mục hình ảnh</w:t>
+      </w:r>
+      <w:bookmarkEnd w:id="1"/>
+    </w:p>
+    <w:bookmarkStart w:id="2" w:name="_GoBack"/>
+    <w:bookmarkEnd w:id="2"/>
+    <w:p>
+      <w:pPr>
+        <w:pStyle w:val="Banghinhminhhoa"/>
+        <w:tabs>
+          <w:tab w:val="right" w:leader="dot" w:pos="8296"/>
+        </w:tabs>
+        <w:rPr>
+          <w:rFonts w:eastAsiaTheme="minorEastAsia"/>
+          <w:noProof/>
+        </w:rPr>
+      </w:pPr>
+      <w:r>
+        <w:rPr>
+          <w:color w:val="0D0D0D" w:themeColor="text1" w:themeTint="F2"/>
+          <w:sz w:val="26"/>
+          <w:szCs w:val="26"/>
+        </w:rPr>
+        <w:fldChar w:fldCharType="begin"/>
+      </w:r>
+      <w:r>
+        <w:rPr>
+          <w:color w:val="0D0D0D" w:themeColor="text1" w:themeTint="F2"/>
+          <w:sz w:val="26"/>
+          <w:szCs w:val="26"/>
+        </w:rPr>
+        <w:instrText xml:space="preserve"> TOC \h \z \c "Hình" </w:instrText>
+      </w:r>
+      <w:r>
+        <w:rPr>
+          <w:color w:val="0D0D0D" w:themeColor="text1" w:themeTint="F2"/>
+          <w:sz w:val="26"/>
+          <w:szCs w:val="26"/>
+        </w:rPr>
+        <w:fldChar w:fldCharType="separate"/>
+      </w:r>
+      <w:hyperlink w:anchor="_Toc8255715" w:history="1">
+        <w:r>
+          <w:rPr>
+            <w:rStyle w:val="Siuktni"/>
+            <w:rFonts w:ascii="Times New Roman" w:hAnsi="Times New Roman" w:cs="Times New Roman"/>
+            <w:b/>
+            <w:noProof/>
+          </w:rPr>
+          <w:t>Hình 1: Biểu mẫu thông tin khách hàng</w:t>
+        </w:r>
+        <w:r>
+          <w:rPr>
+            <w:noProof/>
+            <w:webHidden/>
+          </w:rPr>
+          <w:tab/>
+        </w:r>
+        <w:r>
+          <w:rPr>
+            <w:noProof/>
+            <w:webHidden/>
+          </w:rPr>
+          <w:fldChar w:fldCharType="begin"/>
+        </w:r>
+        <w:r>
+          <w:rPr>
+            <w:noProof/>
+            <w:webHidden/>
+          </w:rPr>
+          <w:instrText xml:space="preserve"> PAGEREF _Toc8255715 \h </w:instrText>
+        </w:r>
+        <w:r>
+          <w:rPr>
+            <w:noProof/>
+            <w:webHidden/>
+          </w:rPr>
+        </w:r>
+        <w:r>
+          <w:rPr>
+            <w:noProof/>
+            <w:webHidden/>
+          </w:rPr>
+          <w:fldChar w:fldCharType="separate"/>
+        </w:r>
+        <w:r>
+          <w:rPr>
+            <w:noProof/>
+            <w:webHidden/>
+          </w:rPr>
+          <w:t>6</w:t>
+        </w:r>
+        <w:r>
+          <w:rPr>
+            <w:noProof/>
+            <w:webHidden/>
+          </w:rPr>
+          <w:fldChar w:fldCharType="end"/>
+        </w:r>
+      </w:hyperlink>
+    </w:p>
+    <w:p>
+      <w:pPr>
+        <w:pStyle w:val="Banghinhminhhoa"/>
+        <w:tabs>
+          <w:tab w:val="right" w:leader="dot" w:pos="8296"/>
+        </w:tabs>
+        <w:rPr>
+          <w:rFonts w:eastAsiaTheme="minorEastAsia"/>
+          <w:noProof/>
+        </w:rPr>
+      </w:pPr>
+      <w:hyperlink w:anchor="_Toc8255716" w:history="1">
+        <w:r>
+          <w:rPr>
+            <w:rStyle w:val="Siuktni"/>
+            <w:rFonts w:ascii="Times New Roman" w:hAnsi="Times New Roman" w:cs="Times New Roman"/>
+            <w:b/>
+            <w:noProof/>
+          </w:rPr>
+          <w:t>Hình 2: Biểu mẫu tìm kiếm khách hàng</w:t>
+        </w:r>
+        <w:r>
+          <w:rPr>
+            <w:noProof/>
+            <w:webHidden/>
+          </w:rPr>
+          <w:tab/>
+        </w:r>
+        <w:r>
+          <w:rPr>
+            <w:noProof/>
+            <w:webHidden/>
+          </w:rPr>
+          <w:fldChar w:fldCharType="begin"/>
+        </w:r>
+        <w:r>
+          <w:rPr>
+            <w:noProof/>
+            <w:webHidden/>
+          </w:rPr>
+          <w:instrText xml:space="preserve"> PAGEREF _Toc8255716 \h </w:instrText>
+        </w:r>
+        <w:r>
+          <w:rPr>
+            <w:noProof/>
+            <w:webHidden/>
+          </w:rPr>
+        </w:r>
+        <w:r>
+          <w:rPr>
+            <w:noProof/>
+            <w:webHidden/>
+          </w:rPr>
+          <w:fldChar w:fldCharType="separate"/>
+        </w:r>
+        <w:r>
+          <w:rPr>
+            <w:noProof/>
+            <w:webHidden/>
           </w:rPr>
           <w:t>7</w:t>
         </w:r>
@@ -1948,7 +2895,6 @@
           <w:rPr>
             <w:noProof/>
             <w:webHidden/>
-            <w:color w:val="0D0D0D" w:themeColor="text1" w:themeTint="F2"/>
           </w:rPr>
           <w:fldChar w:fldCharType="end"/>
         </w:r>
@@ -1963,25 +2909,22 @@
         <w:rPr>
           <w:rFonts w:eastAsiaTheme="minorEastAsia"/>
           <w:noProof/>
-          <w:color w:val="0D0D0D" w:themeColor="text1" w:themeTint="F2"/>
-        </w:rPr>
-      </w:pPr>
-      <w:hyperlink w:anchor="_Toc6442917" w:history="1">
+        </w:rPr>
+      </w:pPr>
+      <w:hyperlink w:anchor="_Toc8255717" w:history="1">
         <w:r>
           <w:rPr>
             <w:rStyle w:val="Siuktni"/>
             <w:rFonts w:ascii="Times New Roman" w:hAnsi="Times New Roman" w:cs="Times New Roman"/>
             <w:b/>
             <w:noProof/>
-            <w:color w:val="0D0D0D" w:themeColor="text1" w:themeTint="F2"/>
           </w:rPr>
-          <w:t>Bảng 3: Bảng sách</w:t>
+          <w:t>Hình 3: Biểu mẫu thống kê khách hàng</w:t>
         </w:r>
         <w:r>
           <w:rPr>
             <w:noProof/>
             <w:webHidden/>
-            <w:color w:val="0D0D0D" w:themeColor="text1" w:themeTint="F2"/>
           </w:rPr>
           <w:tab/>
         </w:r>
@@ -1989,7 +2932,6 @@
           <w:rPr>
             <w:noProof/>
             <w:webHidden/>
-            <w:color w:val="0D0D0D" w:themeColor="text1" w:themeTint="F2"/>
           </w:rPr>
           <w:fldChar w:fldCharType="begin"/>
         </w:r>
@@ -1997,22 +2939,19 @@
           <w:rPr>
             <w:noProof/>
             <w:webHidden/>
-            <w:color w:val="0D0D0D" w:themeColor="text1" w:themeTint="F2"/>
           </w:rPr>
-          <w:instrText xml:space="preserve"> PAGEREF _Toc6442917 \h </w:instrText>
+          <w:instrText xml:space="preserve"> PAGEREF _Toc8255717 \h </w:instrText>
         </w:r>
         <w:r>
           <w:rPr>
             <w:noProof/>
             <w:webHidden/>
-            <w:color w:val="0D0D0D" w:themeColor="text1" w:themeTint="F2"/>
           </w:rPr>
         </w:r>
         <w:r>
           <w:rPr>
             <w:noProof/>
             <w:webHidden/>
-            <w:color w:val="0D0D0D" w:themeColor="text1" w:themeTint="F2"/>
           </w:rPr>
           <w:fldChar w:fldCharType="separate"/>
         </w:r>
@@ -2020,7 +2959,148 @@
           <w:rPr>
             <w:noProof/>
             <w:webHidden/>
-            <w:color w:val="0D0D0D" w:themeColor="text1" w:themeTint="F2"/>
+          </w:rPr>
+          <w:t>7</w:t>
+        </w:r>
+        <w:r>
+          <w:rPr>
+            <w:noProof/>
+            <w:webHidden/>
+          </w:rPr>
+          <w:fldChar w:fldCharType="end"/>
+        </w:r>
+      </w:hyperlink>
+    </w:p>
+    <w:p>
+      <w:pPr>
+        <w:pStyle w:val="Banghinhminhhoa"/>
+        <w:tabs>
+          <w:tab w:val="right" w:leader="dot" w:pos="8296"/>
+        </w:tabs>
+        <w:rPr>
+          <w:rFonts w:eastAsiaTheme="minorEastAsia"/>
+          <w:noProof/>
+        </w:rPr>
+      </w:pPr>
+      <w:hyperlink w:anchor="_Toc8255718" w:history="1">
+        <w:r>
+          <w:rPr>
+            <w:rStyle w:val="Siuktni"/>
+            <w:rFonts w:ascii="Times New Roman" w:hAnsi="Times New Roman" w:cs="Times New Roman"/>
+            <w:b/>
+            <w:noProof/>
+          </w:rPr>
+          <w:t>Hình 4: Biểu mẫu thông tin nhân viên</w:t>
+        </w:r>
+        <w:r>
+          <w:rPr>
+            <w:noProof/>
+            <w:webHidden/>
+          </w:rPr>
+          <w:tab/>
+        </w:r>
+        <w:r>
+          <w:rPr>
+            <w:noProof/>
+            <w:webHidden/>
+          </w:rPr>
+          <w:fldChar w:fldCharType="begin"/>
+        </w:r>
+        <w:r>
+          <w:rPr>
+            <w:noProof/>
+            <w:webHidden/>
+          </w:rPr>
+          <w:instrText xml:space="preserve"> PAGEREF _Toc8255718 \h </w:instrText>
+        </w:r>
+        <w:r>
+          <w:rPr>
+            <w:noProof/>
+            <w:webHidden/>
+          </w:rPr>
+        </w:r>
+        <w:r>
+          <w:rPr>
+            <w:noProof/>
+            <w:webHidden/>
+          </w:rPr>
+          <w:fldChar w:fldCharType="separate"/>
+        </w:r>
+        <w:r>
+          <w:rPr>
+            <w:noProof/>
+            <w:webHidden/>
+          </w:rPr>
+          <w:t>8</w:t>
+        </w:r>
+        <w:r>
+          <w:rPr>
+            <w:noProof/>
+            <w:webHidden/>
+          </w:rPr>
+          <w:fldChar w:fldCharType="end"/>
+        </w:r>
+      </w:hyperlink>
+    </w:p>
+    <w:p>
+      <w:pPr>
+        <w:pStyle w:val="Banghinhminhhoa"/>
+        <w:tabs>
+          <w:tab w:val="right" w:leader="dot" w:pos="8296"/>
+        </w:tabs>
+        <w:rPr>
+          <w:rFonts w:eastAsiaTheme="minorEastAsia"/>
+          <w:noProof/>
+        </w:rPr>
+      </w:pPr>
+      <w:hyperlink w:anchor="_Toc8255719" w:history="1">
+        <w:r>
+          <w:rPr>
+            <w:rStyle w:val="Siuktni"/>
+            <w:rFonts w:ascii="Times New Roman" w:hAnsi="Times New Roman" w:cs="Times New Roman"/>
+            <w:b/>
+            <w:noProof/>
+          </w:rPr>
+          <w:t>Hình 5: Biểu mẫu tìm kiếm nhân viên</w:t>
+        </w:r>
+        <w:r>
+          <w:rPr>
+            <w:noProof/>
+            <w:webHidden/>
+          </w:rPr>
+          <w:tab/>
+        </w:r>
+        <w:r>
+          <w:rPr>
+            <w:noProof/>
+            <w:webHidden/>
+          </w:rPr>
+          <w:fldChar w:fldCharType="begin"/>
+        </w:r>
+        <w:r>
+          <w:rPr>
+            <w:noProof/>
+            <w:webHidden/>
+          </w:rPr>
+          <w:instrText xml:space="preserve"> PAGEREF _Toc8255719 \h </w:instrText>
+        </w:r>
+        <w:r>
+          <w:rPr>
+            <w:noProof/>
+            <w:webHidden/>
+          </w:rPr>
+        </w:r>
+        <w:r>
+          <w:rPr>
+            <w:noProof/>
+            <w:webHidden/>
+          </w:rPr>
+          <w:fldChar w:fldCharType="separate"/>
+        </w:r>
+        <w:r>
+          <w:rPr>
+            <w:noProof/>
+            <w:webHidden/>
           </w:rPr>
           <w:t>9</w:t>
         </w:r>
@@ -2028,7 +3108,6 @@
           <w:rPr>
             <w:noProof/>
             <w:webHidden/>
-            <w:color w:val="0D0D0D" w:themeColor="text1" w:themeTint="F2"/>
           </w:rPr>
           <w:fldChar w:fldCharType="end"/>
         </w:r>
@@ -2043,25 +3122,22 @@
         <w:rPr>
           <w:rFonts w:eastAsiaTheme="minorEastAsia"/>
           <w:noProof/>
-          <w:color w:val="0D0D0D" w:themeColor="text1" w:themeTint="F2"/>
-        </w:rPr>
-      </w:pPr>
-      <w:hyperlink w:anchor="_Toc6442918" w:history="1">
+        </w:rPr>
+      </w:pPr>
+      <w:hyperlink w:anchor="_Toc8255720" w:history="1">
         <w:r>
           <w:rPr>
             <w:rStyle w:val="Siuktni"/>
             <w:rFonts w:ascii="Times New Roman" w:hAnsi="Times New Roman" w:cs="Times New Roman"/>
             <w:b/>
             <w:noProof/>
-            <w:color w:val="0D0D0D" w:themeColor="text1" w:themeTint="F2"/>
           </w:rPr>
-          <w:t>Bảng 4: Bảng bán hàng</w:t>
+          <w:t>Hình 6: Biểu mẫu thống kê nhân viên</w:t>
         </w:r>
         <w:r>
           <w:rPr>
             <w:noProof/>
             <w:webHidden/>
-            <w:color w:val="0D0D0D" w:themeColor="text1" w:themeTint="F2"/>
           </w:rPr>
           <w:tab/>
         </w:r>
@@ -2069,7 +3145,6 @@
           <w:rPr>
             <w:noProof/>
             <w:webHidden/>
-            <w:color w:val="0D0D0D" w:themeColor="text1" w:themeTint="F2"/>
           </w:rPr>
           <w:fldChar w:fldCharType="begin"/>
         </w:r>
@@ -2077,22 +3152,19 @@
           <w:rPr>
             <w:noProof/>
             <w:webHidden/>
-            <w:color w:val="0D0D0D" w:themeColor="text1" w:themeTint="F2"/>
           </w:rPr>
-          <w:instrText xml:space="preserve"> PAGEREF _Toc6442918 \h </w:instrText>
+          <w:instrText xml:space="preserve"> PAGEREF _Toc8255720 \h </w:instrText>
         </w:r>
         <w:r>
           <w:rPr>
             <w:noProof/>
             <w:webHidden/>
-            <w:color w:val="0D0D0D" w:themeColor="text1" w:themeTint="F2"/>
           </w:rPr>
         </w:r>
         <w:r>
           <w:rPr>
             <w:noProof/>
             <w:webHidden/>
-            <w:color w:val="0D0D0D" w:themeColor="text1" w:themeTint="F2"/>
           </w:rPr>
           <w:fldChar w:fldCharType="separate"/>
         </w:r>
@@ -2100,7 +3172,148 @@
           <w:rPr>
             <w:noProof/>
             <w:webHidden/>
-            <w:color w:val="0D0D0D" w:themeColor="text1" w:themeTint="F2"/>
+          </w:rPr>
+          <w:t>9</w:t>
+        </w:r>
+        <w:r>
+          <w:rPr>
+            <w:noProof/>
+            <w:webHidden/>
+          </w:rPr>
+          <w:fldChar w:fldCharType="end"/>
+        </w:r>
+      </w:hyperlink>
+    </w:p>
+    <w:p>
+      <w:pPr>
+        <w:pStyle w:val="Banghinhminhhoa"/>
+        <w:tabs>
+          <w:tab w:val="right" w:leader="dot" w:pos="8296"/>
+        </w:tabs>
+        <w:rPr>
+          <w:rFonts w:eastAsiaTheme="minorEastAsia"/>
+          <w:noProof/>
+        </w:rPr>
+      </w:pPr>
+      <w:hyperlink w:anchor="_Toc8255721" w:history="1">
+        <w:r>
+          <w:rPr>
+            <w:rStyle w:val="Siuktni"/>
+            <w:rFonts w:ascii="Times New Roman" w:hAnsi="Times New Roman" w:cs="Times New Roman"/>
+            <w:b/>
+            <w:noProof/>
+          </w:rPr>
+          <w:t>Hình 7: Biểu mẫu thông tin sách</w:t>
+        </w:r>
+        <w:r>
+          <w:rPr>
+            <w:noProof/>
+            <w:webHidden/>
+          </w:rPr>
+          <w:tab/>
+        </w:r>
+        <w:r>
+          <w:rPr>
+            <w:noProof/>
+            <w:webHidden/>
+          </w:rPr>
+          <w:fldChar w:fldCharType="begin"/>
+        </w:r>
+        <w:r>
+          <w:rPr>
+            <w:noProof/>
+            <w:webHidden/>
+          </w:rPr>
+          <w:instrText xml:space="preserve"> PAGEREF _Toc8255721 \h </w:instrText>
+        </w:r>
+        <w:r>
+          <w:rPr>
+            <w:noProof/>
+            <w:webHidden/>
+          </w:rPr>
+        </w:r>
+        <w:r>
+          <w:rPr>
+            <w:noProof/>
+            <w:webHidden/>
+          </w:rPr>
+          <w:fldChar w:fldCharType="separate"/>
+        </w:r>
+        <w:r>
+          <w:rPr>
+            <w:noProof/>
+            <w:webHidden/>
+          </w:rPr>
+          <w:t>10</w:t>
+        </w:r>
+        <w:r>
+          <w:rPr>
+            <w:noProof/>
+            <w:webHidden/>
+          </w:rPr>
+          <w:fldChar w:fldCharType="end"/>
+        </w:r>
+      </w:hyperlink>
+    </w:p>
+    <w:p>
+      <w:pPr>
+        <w:pStyle w:val="Banghinhminhhoa"/>
+        <w:tabs>
+          <w:tab w:val="right" w:leader="dot" w:pos="8296"/>
+        </w:tabs>
+        <w:rPr>
+          <w:rFonts w:eastAsiaTheme="minorEastAsia"/>
+          <w:noProof/>
+        </w:rPr>
+      </w:pPr>
+      <w:hyperlink w:anchor="_Toc8255722" w:history="1">
+        <w:r>
+          <w:rPr>
+            <w:rStyle w:val="Siuktni"/>
+            <w:rFonts w:ascii="Times New Roman" w:hAnsi="Times New Roman" w:cs="Times New Roman"/>
+            <w:b/>
+            <w:noProof/>
+          </w:rPr>
+          <w:t>Hình 8: Biểu mẫu tìm kiếm sách</w:t>
+        </w:r>
+        <w:r>
+          <w:rPr>
+            <w:noProof/>
+            <w:webHidden/>
+          </w:rPr>
+          <w:tab/>
+        </w:r>
+        <w:r>
+          <w:rPr>
+            <w:noProof/>
+            <w:webHidden/>
+          </w:rPr>
+          <w:fldChar w:fldCharType="begin"/>
+        </w:r>
+        <w:r>
+          <w:rPr>
+            <w:noProof/>
+            <w:webHidden/>
+          </w:rPr>
+          <w:instrText xml:space="preserve"> PAGEREF _Toc8255722 \h </w:instrText>
+        </w:r>
+        <w:r>
+          <w:rPr>
+            <w:noProof/>
+            <w:webHidden/>
+          </w:rPr>
+        </w:r>
+        <w:r>
+          <w:rPr>
+            <w:noProof/>
+            <w:webHidden/>
+          </w:rPr>
+          <w:fldChar w:fldCharType="separate"/>
+        </w:r>
+        <w:r>
+          <w:rPr>
+            <w:noProof/>
+            <w:webHidden/>
           </w:rPr>
           <w:t>11</w:t>
         </w:r>
@@ -2108,7 +3321,6 @@
           <w:rPr>
             <w:noProof/>
             <w:webHidden/>
-            <w:color w:val="0D0D0D" w:themeColor="text1" w:themeTint="F2"/>
           </w:rPr>
           <w:fldChar w:fldCharType="end"/>
         </w:r>
@@ -2123,25 +3335,22 @@
         <w:rPr>
           <w:rFonts w:eastAsiaTheme="minorEastAsia"/>
           <w:noProof/>
-          <w:color w:val="0D0D0D" w:themeColor="text1" w:themeTint="F2"/>
-        </w:rPr>
-      </w:pPr>
-      <w:hyperlink w:anchor="_Toc6442919" w:history="1">
+        </w:rPr>
+      </w:pPr>
+      <w:hyperlink w:anchor="_Toc8255723" w:history="1">
         <w:r>
           <w:rPr>
             <w:rStyle w:val="Siuktni"/>
             <w:rFonts w:ascii="Times New Roman" w:hAnsi="Times New Roman" w:cs="Times New Roman"/>
             <w:b/>
             <w:noProof/>
-            <w:color w:val="0D0D0D" w:themeColor="text1" w:themeTint="F2"/>
           </w:rPr>
-          <w:t>Bảng 5: Bảng chi tiết hóa đơn</w:t>
+          <w:t>Hình 9: Biểu mẫu thống kê sách</w:t>
         </w:r>
         <w:r>
           <w:rPr>
             <w:noProof/>
             <w:webHidden/>
-            <w:color w:val="0D0D0D" w:themeColor="text1" w:themeTint="F2"/>
           </w:rPr>
           <w:tab/>
         </w:r>
@@ -2149,7 +3358,6 @@
           <w:rPr>
             <w:noProof/>
             <w:webHidden/>
-            <w:color w:val="0D0D0D" w:themeColor="text1" w:themeTint="F2"/>
           </w:rPr>
           <w:fldChar w:fldCharType="begin"/>
         </w:r>
@@ -2157,22 +3365,19 @@
           <w:rPr>
             <w:noProof/>
             <w:webHidden/>
-            <w:color w:val="0D0D0D" w:themeColor="text1" w:themeTint="F2"/>
           </w:rPr>
-          <w:instrText xml:space="preserve"> PAGEREF _Toc6442919 \h </w:instrText>
+          <w:instrText xml:space="preserve"> PAGEREF _Toc8255723 \h </w:instrText>
         </w:r>
         <w:r>
           <w:rPr>
             <w:noProof/>
             <w:webHidden/>
-            <w:color w:val="0D0D0D" w:themeColor="text1" w:themeTint="F2"/>
           </w:rPr>
         </w:r>
         <w:r>
           <w:rPr>
             <w:noProof/>
             <w:webHidden/>
-            <w:color w:val="0D0D0D" w:themeColor="text1" w:themeTint="F2"/>
           </w:rPr>
           <w:fldChar w:fldCharType="separate"/>
         </w:r>
@@ -2180,7 +3385,148 @@
           <w:rPr>
             <w:noProof/>
             <w:webHidden/>
-            <w:color w:val="0D0D0D" w:themeColor="text1" w:themeTint="F2"/>
+          </w:rPr>
+          <w:t>11</w:t>
+        </w:r>
+        <w:r>
+          <w:rPr>
+            <w:noProof/>
+            <w:webHidden/>
+          </w:rPr>
+          <w:fldChar w:fldCharType="end"/>
+        </w:r>
+      </w:hyperlink>
+    </w:p>
+    <w:p>
+      <w:pPr>
+        <w:pStyle w:val="Banghinhminhhoa"/>
+        <w:tabs>
+          <w:tab w:val="right" w:leader="dot" w:pos="8296"/>
+        </w:tabs>
+        <w:rPr>
+          <w:rFonts w:eastAsiaTheme="minorEastAsia"/>
+          <w:noProof/>
+        </w:rPr>
+      </w:pPr>
+      <w:hyperlink w:anchor="_Toc8255724" w:history="1">
+        <w:r>
+          <w:rPr>
+            <w:rStyle w:val="Siuktni"/>
+            <w:rFonts w:ascii="Times New Roman" w:hAnsi="Times New Roman" w:cs="Times New Roman"/>
+            <w:b/>
+            <w:noProof/>
+          </w:rPr>
+          <w:t>Hình 10: Biểu mẫu thông tin bán hàng</w:t>
+        </w:r>
+        <w:r>
+          <w:rPr>
+            <w:noProof/>
+            <w:webHidden/>
+          </w:rPr>
+          <w:tab/>
+        </w:r>
+        <w:r>
+          <w:rPr>
+            <w:noProof/>
+            <w:webHidden/>
+          </w:rPr>
+          <w:fldChar w:fldCharType="begin"/>
+        </w:r>
+        <w:r>
+          <w:rPr>
+            <w:noProof/>
+            <w:webHidden/>
+          </w:rPr>
+          <w:instrText xml:space="preserve"> PAGEREF _Toc8255724 \h </w:instrText>
+        </w:r>
+        <w:r>
+          <w:rPr>
+            <w:noProof/>
+            <w:webHidden/>
+          </w:rPr>
+        </w:r>
+        <w:r>
+          <w:rPr>
+            <w:noProof/>
+            <w:webHidden/>
+          </w:rPr>
+          <w:fldChar w:fldCharType="separate"/>
+        </w:r>
+        <w:r>
+          <w:rPr>
+            <w:noProof/>
+            <w:webHidden/>
+          </w:rPr>
+          <w:t>12</w:t>
+        </w:r>
+        <w:r>
+          <w:rPr>
+            <w:noProof/>
+            <w:webHidden/>
+          </w:rPr>
+          <w:fldChar w:fldCharType="end"/>
+        </w:r>
+      </w:hyperlink>
+    </w:p>
+    <w:p>
+      <w:pPr>
+        <w:pStyle w:val="Banghinhminhhoa"/>
+        <w:tabs>
+          <w:tab w:val="right" w:leader="dot" w:pos="8296"/>
+        </w:tabs>
+        <w:rPr>
+          <w:rFonts w:eastAsiaTheme="minorEastAsia"/>
+          <w:noProof/>
+        </w:rPr>
+      </w:pPr>
+      <w:hyperlink w:anchor="_Toc8255725" w:history="1">
+        <w:r>
+          <w:rPr>
+            <w:rStyle w:val="Siuktni"/>
+            <w:rFonts w:ascii="Times New Roman" w:hAnsi="Times New Roman" w:cs="Times New Roman"/>
+            <w:b/>
+            <w:noProof/>
+          </w:rPr>
+          <w:t>Hình 11: Biểu mẫu tìm kiếm hóa đơn</w:t>
+        </w:r>
+        <w:r>
+          <w:rPr>
+            <w:noProof/>
+            <w:webHidden/>
+          </w:rPr>
+          <w:tab/>
+        </w:r>
+        <w:r>
+          <w:rPr>
+            <w:noProof/>
+            <w:webHidden/>
+          </w:rPr>
+          <w:fldChar w:fldCharType="begin"/>
+        </w:r>
+        <w:r>
+          <w:rPr>
+            <w:noProof/>
+            <w:webHidden/>
+          </w:rPr>
+          <w:instrText xml:space="preserve"> PAGEREF _Toc8255725 \h </w:instrText>
+        </w:r>
+        <w:r>
+          <w:rPr>
+            <w:noProof/>
+            <w:webHidden/>
+          </w:rPr>
+        </w:r>
+        <w:r>
+          <w:rPr>
+            <w:noProof/>
+            <w:webHidden/>
+          </w:rPr>
+          <w:fldChar w:fldCharType="separate"/>
+        </w:r>
+        <w:r>
+          <w:rPr>
+            <w:noProof/>
+            <w:webHidden/>
           </w:rPr>
           <w:t>13</w:t>
         </w:r>
@@ -2188,7 +3534,6 @@
           <w:rPr>
             <w:noProof/>
             <w:webHidden/>
-            <w:color w:val="0D0D0D" w:themeColor="text1" w:themeTint="F2"/>
           </w:rPr>
           <w:fldChar w:fldCharType="end"/>
         </w:r>
@@ -2203,25 +3548,22 @@
         <w:rPr>
           <w:rFonts w:eastAsiaTheme="minorEastAsia"/>
           <w:noProof/>
-          <w:color w:val="0D0D0D" w:themeColor="text1" w:themeTint="F2"/>
-        </w:rPr>
-      </w:pPr>
-      <w:hyperlink w:anchor="_Toc6442920" w:history="1">
+        </w:rPr>
+      </w:pPr>
+      <w:hyperlink w:anchor="_Toc8255726" w:history="1">
         <w:r>
           <w:rPr>
             <w:rStyle w:val="Siuktni"/>
             <w:rFonts w:ascii="Times New Roman" w:hAnsi="Times New Roman" w:cs="Times New Roman"/>
             <w:b/>
             <w:noProof/>
-            <w:color w:val="0D0D0D" w:themeColor="text1" w:themeTint="F2"/>
           </w:rPr>
-          <w:t>Bảng 6: Bảng sách</w:t>
+          <w:t>Hình 12: Biểu mẫu thống kê khách hàng theo ngày</w:t>
         </w:r>
         <w:r>
           <w:rPr>
             <w:noProof/>
             <w:webHidden/>
-            <w:color w:val="0D0D0D" w:themeColor="text1" w:themeTint="F2"/>
           </w:rPr>
           <w:tab/>
         </w:r>
@@ -2229,7 +3571,6 @@
           <w:rPr>
             <w:noProof/>
             <w:webHidden/>
-            <w:color w:val="0D0D0D" w:themeColor="text1" w:themeTint="F2"/>
           </w:rPr>
           <w:fldChar w:fldCharType="begin"/>
         </w:r>
@@ -2237,22 +3578,19 @@
           <w:rPr>
             <w:noProof/>
             <w:webHidden/>
-            <w:color w:val="0D0D0D" w:themeColor="text1" w:themeTint="F2"/>
           </w:rPr>
-          <w:instrText xml:space="preserve"> PAGEREF _Toc6442920 \h </w:instrText>
+          <w:instrText xml:space="preserve"> PAGEREF _Toc8255726 \h </w:instrText>
         </w:r>
         <w:r>
           <w:rPr>
             <w:noProof/>
             <w:webHidden/>
-            <w:color w:val="0D0D0D" w:themeColor="text1" w:themeTint="F2"/>
           </w:rPr>
         </w:r>
         <w:r>
           <w:rPr>
             <w:noProof/>
             <w:webHidden/>
-            <w:color w:val="0D0D0D" w:themeColor="text1" w:themeTint="F2"/>
           </w:rPr>
           <w:fldChar w:fldCharType="separate"/>
         </w:r>
@@ -2260,15 +3598,13 @@
           <w:rPr>
             <w:noProof/>
             <w:webHidden/>
-            <w:color w:val="0D0D0D" w:themeColor="text1" w:themeTint="F2"/>
           </w:rPr>
-          <w:t>22</w:t>
+          <w:t>13</w:t>
         </w:r>
         <w:r>
           <w:rPr>
             <w:noProof/>
             <w:webHidden/>
-            <w:color w:val="0D0D0D" w:themeColor="text1" w:themeTint="F2"/>
           </w:rPr>
           <w:fldChar w:fldCharType="end"/>
         </w:r>
@@ -2283,25 +3619,22 @@
         <w:rPr>
           <w:rFonts w:eastAsiaTheme="minorEastAsia"/>
           <w:noProof/>
-          <w:color w:val="0D0D0D" w:themeColor="text1" w:themeTint="F2"/>
-        </w:rPr>
-      </w:pPr>
-      <w:hyperlink w:anchor="_Toc6442921" w:history="1">
+        </w:rPr>
+      </w:pPr>
+      <w:hyperlink w:anchor="_Toc8255727" w:history="1">
         <w:r>
           <w:rPr>
             <w:rStyle w:val="Siuktni"/>
             <w:rFonts w:ascii="Times New Roman" w:hAnsi="Times New Roman" w:cs="Times New Roman"/>
             <w:b/>
             <w:noProof/>
-            <w:color w:val="0D0D0D" w:themeColor="text1" w:themeTint="F2"/>
           </w:rPr>
-          <w:t>Bảng 7: Bảng Khách hàng</w:t>
+          <w:t>Hình 13: Biểu mẫu thông tin chi tiết hóa đơn</w:t>
         </w:r>
         <w:r>
           <w:rPr>
             <w:noProof/>
             <w:webHidden/>
-            <w:color w:val="0D0D0D" w:themeColor="text1" w:themeTint="F2"/>
           </w:rPr>
           <w:tab/>
         </w:r>
@@ -2309,7 +3642,6 @@
           <w:rPr>
             <w:noProof/>
             <w:webHidden/>
-            <w:color w:val="0D0D0D" w:themeColor="text1" w:themeTint="F2"/>
           </w:rPr>
           <w:fldChar w:fldCharType="begin"/>
         </w:r>
@@ -2317,22 +3649,19 @@
           <w:rPr>
             <w:noProof/>
             <w:webHidden/>
-            <w:color w:val="0D0D0D" w:themeColor="text1" w:themeTint="F2"/>
           </w:rPr>
-          <w:instrText xml:space="preserve"> PAGEREF _Toc6442921 \h </w:instrText>
+          <w:instrText xml:space="preserve"> PAGEREF _Toc8255727 \h </w:instrText>
         </w:r>
         <w:r>
           <w:rPr>
             <w:noProof/>
             <w:webHidden/>
-            <w:color w:val="0D0D0D" w:themeColor="text1" w:themeTint="F2"/>
           </w:rPr>
         </w:r>
         <w:r>
           <w:rPr>
             <w:noProof/>
             <w:webHidden/>
-            <w:color w:val="0D0D0D" w:themeColor="text1" w:themeTint="F2"/>
           </w:rPr>
           <w:fldChar w:fldCharType="separate"/>
         </w:r>
@@ -2340,15 +3669,13 @@
           <w:rPr>
             <w:noProof/>
             <w:webHidden/>
-            <w:color w:val="0D0D0D" w:themeColor="text1" w:themeTint="F2"/>
           </w:rPr>
-          <w:t>22</w:t>
+          <w:t>14</w:t>
         </w:r>
         <w:r>
           <w:rPr>
             <w:noProof/>
             <w:webHidden/>
-            <w:color w:val="0D0D0D" w:themeColor="text1" w:themeTint="F2"/>
           </w:rPr>
           <w:fldChar w:fldCharType="end"/>
         </w:r>
@@ -2363,25 +3690,22 @@
         <w:rPr>
           <w:rFonts w:eastAsiaTheme="minorEastAsia"/>
           <w:noProof/>
-          <w:color w:val="0D0D0D" w:themeColor="text1" w:themeTint="F2"/>
-        </w:rPr>
-      </w:pPr>
-      <w:hyperlink w:anchor="_Toc6442922" w:history="1">
+        </w:rPr>
+      </w:pPr>
+      <w:hyperlink w:anchor="_Toc8255728" w:history="1">
         <w:r>
           <w:rPr>
             <w:rStyle w:val="Siuktni"/>
             <w:rFonts w:ascii="Times New Roman" w:hAnsi="Times New Roman" w:cs="Times New Roman"/>
             <w:b/>
             <w:noProof/>
-            <w:color w:val="0D0D0D" w:themeColor="text1" w:themeTint="F2"/>
           </w:rPr>
-          <w:t>Bảng 8: Bảng Nhân viên</w:t>
+          <w:t>Hình 14: Biểu mẫu tìm kiếm chi tiết hóa đơn</w:t>
         </w:r>
         <w:r>
           <w:rPr>
             <w:noProof/>
             <w:webHidden/>
-            <w:color w:val="0D0D0D" w:themeColor="text1" w:themeTint="F2"/>
           </w:rPr>
           <w:tab/>
         </w:r>
@@ -2389,7 +3713,6 @@
           <w:rPr>
             <w:noProof/>
             <w:webHidden/>
-            <w:color w:val="0D0D0D" w:themeColor="text1" w:themeTint="F2"/>
           </w:rPr>
           <w:fldChar w:fldCharType="begin"/>
         </w:r>
@@ -2397,22 +3720,19 @@
           <w:rPr>
             <w:noProof/>
             <w:webHidden/>
-            <w:color w:val="0D0D0D" w:themeColor="text1" w:themeTint="F2"/>
           </w:rPr>
-          <w:instrText xml:space="preserve"> PAGEREF _Toc6442922 \h </w:instrText>
+          <w:instrText xml:space="preserve"> PAGEREF _Toc8255728 \h </w:instrText>
         </w:r>
         <w:r>
           <w:rPr>
             <w:noProof/>
             <w:webHidden/>
-            <w:color w:val="0D0D0D" w:themeColor="text1" w:themeTint="F2"/>
           </w:rPr>
         </w:r>
         <w:r>
           <w:rPr>
             <w:noProof/>
             <w:webHidden/>
-            <w:color w:val="0D0D0D" w:themeColor="text1" w:themeTint="F2"/>
           </w:rPr>
           <w:fldChar w:fldCharType="separate"/>
         </w:r>
@@ -2420,15 +3740,13 @@
           <w:rPr>
             <w:noProof/>
             <w:webHidden/>
-            <w:color w:val="0D0D0D" w:themeColor="text1" w:themeTint="F2"/>
           </w:rPr>
-          <w:t>23</w:t>
+          <w:t>15</w:t>
         </w:r>
         <w:r>
           <w:rPr>
             <w:noProof/>
             <w:webHidden/>
-            <w:color w:val="0D0D0D" w:themeColor="text1" w:themeTint="F2"/>
           </w:rPr>
           <w:fldChar w:fldCharType="end"/>
         </w:r>
@@ -2443,25 +3761,22 @@
         <w:rPr>
           <w:rFonts w:eastAsiaTheme="minorEastAsia"/>
           <w:noProof/>
-          <w:color w:val="0D0D0D" w:themeColor="text1" w:themeTint="F2"/>
-        </w:rPr>
-      </w:pPr>
-      <w:hyperlink w:anchor="_Toc6442923" w:history="1">
+        </w:rPr>
+      </w:pPr>
+      <w:hyperlink w:anchor="_Toc8255729" w:history="1">
         <w:r>
           <w:rPr>
             <w:rStyle w:val="Siuktni"/>
             <w:rFonts w:ascii="Times New Roman" w:hAnsi="Times New Roman" w:cs="Times New Roman"/>
             <w:b/>
             <w:noProof/>
-            <w:color w:val="0D0D0D" w:themeColor="text1" w:themeTint="F2"/>
           </w:rPr>
-          <w:t>Bảng 9: Bảng Bán hàng</w:t>
+          <w:t>Hình 15: Biểu mẫu thống kê doanh thu theo ngày</w:t>
         </w:r>
         <w:r>
           <w:rPr>
             <w:noProof/>
             <w:webHidden/>
-            <w:color w:val="0D0D0D" w:themeColor="text1" w:themeTint="F2"/>
           </w:rPr>
           <w:tab/>
         </w:r>
@@ -2469,7 +3784,6 @@
           <w:rPr>
             <w:noProof/>
             <w:webHidden/>
-            <w:color w:val="0D0D0D" w:themeColor="text1" w:themeTint="F2"/>
           </w:rPr>
           <w:fldChar w:fldCharType="begin"/>
         </w:r>
@@ -2477,22 +3791,19 @@
           <w:rPr>
             <w:noProof/>
             <w:webHidden/>
-            <w:color w:val="0D0D0D" w:themeColor="text1" w:themeTint="F2"/>
           </w:rPr>
-          <w:instrText xml:space="preserve"> PAGEREF _Toc6442923 \h </w:instrText>
+          <w:instrText xml:space="preserve"> PAGEREF _Toc8255729 \h </w:instrText>
         </w:r>
         <w:r>
           <w:rPr>
             <w:noProof/>
             <w:webHidden/>
-            <w:color w:val="0D0D0D" w:themeColor="text1" w:themeTint="F2"/>
           </w:rPr>
         </w:r>
         <w:r>
           <w:rPr>
             <w:noProof/>
             <w:webHidden/>
-            <w:color w:val="0D0D0D" w:themeColor="text1" w:themeTint="F2"/>
           </w:rPr>
           <w:fldChar w:fldCharType="separate"/>
         </w:r>
@@ -2500,15 +3811,13 @@
           <w:rPr>
             <w:noProof/>
             <w:webHidden/>
-            <w:color w:val="0D0D0D" w:themeColor="text1" w:themeTint="F2"/>
           </w:rPr>
-          <w:t>23</w:t>
+          <w:t>15</w:t>
         </w:r>
         <w:r>
           <w:rPr>
             <w:noProof/>
             <w:webHidden/>
-            <w:color w:val="0D0D0D" w:themeColor="text1" w:themeTint="F2"/>
           </w:rPr>
           <w:fldChar w:fldCharType="end"/>
         </w:r>
@@ -2523,25 +3832,22 @@
         <w:rPr>
           <w:rFonts w:eastAsiaTheme="minorEastAsia"/>
           <w:noProof/>
-          <w:color w:val="0D0D0D" w:themeColor="text1" w:themeTint="F2"/>
-        </w:rPr>
-      </w:pPr>
-      <w:hyperlink w:anchor="_Toc6442924" w:history="1">
+        </w:rPr>
+      </w:pPr>
+      <w:hyperlink w:anchor="_Toc8255730" w:history="1">
         <w:r>
           <w:rPr>
             <w:rStyle w:val="Siuktni"/>
             <w:rFonts w:ascii="Times New Roman" w:hAnsi="Times New Roman" w:cs="Times New Roman"/>
             <w:b/>
             <w:noProof/>
-            <w:color w:val="0D0D0D" w:themeColor="text1" w:themeTint="F2"/>
           </w:rPr>
-          <w:t>Bảng 10:  Bảng Chi tiết hóa đơn</w:t>
+          <w:t>Hình 16: Use Case quản lý bán sách</w:t>
         </w:r>
         <w:r>
           <w:rPr>
             <w:noProof/>
             <w:webHidden/>
-            <w:color w:val="0D0D0D" w:themeColor="text1" w:themeTint="F2"/>
           </w:rPr>
           <w:tab/>
         </w:r>
@@ -2549,7 +3855,6 @@
           <w:rPr>
             <w:noProof/>
             <w:webHidden/>
-            <w:color w:val="0D0D0D" w:themeColor="text1" w:themeTint="F2"/>
           </w:rPr>
           <w:fldChar w:fldCharType="begin"/>
         </w:r>
@@ -2557,22 +3862,19 @@
           <w:rPr>
             <w:noProof/>
             <w:webHidden/>
-            <w:color w:val="0D0D0D" w:themeColor="text1" w:themeTint="F2"/>
           </w:rPr>
-          <w:instrText xml:space="preserve"> PAGEREF _Toc6442924 \h </w:instrText>
+          <w:instrText xml:space="preserve"> PAGEREF _Toc8255730 \h </w:instrText>
         </w:r>
         <w:r>
           <w:rPr>
             <w:noProof/>
             <w:webHidden/>
-            <w:color w:val="0D0D0D" w:themeColor="text1" w:themeTint="F2"/>
           </w:rPr>
         </w:r>
         <w:r>
           <w:rPr>
             <w:noProof/>
             <w:webHidden/>
-            <w:color w:val="0D0D0D" w:themeColor="text1" w:themeTint="F2"/>
           </w:rPr>
           <w:fldChar w:fldCharType="separate"/>
         </w:r>
@@ -2580,15 +3882,13 @@
           <w:rPr>
             <w:noProof/>
             <w:webHidden/>
-            <w:color w:val="0D0D0D" w:themeColor="text1" w:themeTint="F2"/>
           </w:rPr>
-          <w:t>23</w:t>
+          <w:t>17</w:t>
         </w:r>
         <w:r>
           <w:rPr>
             <w:noProof/>
             <w:webHidden/>
-            <w:color w:val="0D0D0D" w:themeColor="text1" w:themeTint="F2"/>
           </w:rPr>
           <w:fldChar w:fldCharType="end"/>
         </w:r>
@@ -2596,61 +3896,6 @@
     </w:p>
     <w:p>
       <w:pPr>
-        <w:spacing w:line="360" w:lineRule="auto"/>
-        <w:rPr>
-          <w:color w:val="0D0D0D" w:themeColor="text1" w:themeTint="F2"/>
-          <w:sz w:val="26"/>
-          <w:szCs w:val="26"/>
-        </w:rPr>
-      </w:pPr>
-      <w:r>
-        <w:rPr>
-          <w:color w:val="0D0D0D" w:themeColor="text1" w:themeTint="F2"/>
-          <w:sz w:val="26"/>
-          <w:szCs w:val="26"/>
-        </w:rPr>
-        <w:fldChar w:fldCharType="end"/>
-      </w:r>
-      <w:r>
-        <w:rPr>
-          <w:color w:val="0D0D0D" w:themeColor="text1" w:themeTint="F2"/>
-          <w:sz w:val="26"/>
-          <w:szCs w:val="26"/>
-        </w:rPr>
-        <w:br w:type="page"/>
-      </w:r>
-    </w:p>
-    <w:p>
-      <w:pPr>
-        <w:pStyle w:val="u1"/>
-        <w:jc w:val="center"/>
-        <w:rPr>
-          <w:rFonts w:ascii="Times New Roman" w:hAnsi="Times New Roman" w:cs="Times New Roman"/>
-          <w:b/>
-          <w:i/>
-          <w:color w:val="0D0D0D" w:themeColor="text1" w:themeTint="F2"/>
-          <w:sz w:val="40"/>
-          <w:szCs w:val="40"/>
-        </w:rPr>
-      </w:pPr>
-      <w:bookmarkStart w:id="1" w:name="_Toc6442894"/>
-      <w:r>
-        <w:rPr>
-          <w:rFonts w:ascii="Times New Roman" w:hAnsi="Times New Roman" w:cs="Times New Roman"/>
-          <w:b/>
-          <w:i/>
-          <w:color w:val="0D0D0D" w:themeColor="text1" w:themeTint="F2"/>
-          <w:sz w:val="40"/>
-          <w:szCs w:val="40"/>
-        </w:rPr>
-        <w:lastRenderedPageBreak/>
-        <w:t>Danh mục hình ảnh</w:t>
-      </w:r>
-      <w:bookmarkEnd w:id="1"/>
-    </w:p>
-    <w:bookmarkStart w:id="2" w:name="_GoBack"/>
-    <w:p>
-      <w:pPr>
         <w:pStyle w:val="Banghinhminhhoa"/>
         <w:tabs>
           <w:tab w:val="right" w:leader="dot" w:pos="8296"/>
@@ -2658,49 +3903,22 @@
         <w:rPr>
           <w:rFonts w:eastAsiaTheme="minorEastAsia"/>
           <w:noProof/>
-          <w:color w:val="0D0D0D" w:themeColor="text1" w:themeTint="F2"/>
-        </w:rPr>
-      </w:pPr>
-      <w:r>
-        <w:rPr>
-          <w:color w:val="0D0D0D" w:themeColor="text1" w:themeTint="F2"/>
-          <w:sz w:val="26"/>
-          <w:szCs w:val="26"/>
-        </w:rPr>
-        <w:fldChar w:fldCharType="begin"/>
-      </w:r>
-      <w:r>
-        <w:rPr>
-          <w:color w:val="0D0D0D" w:themeColor="text1" w:themeTint="F2"/>
-          <w:sz w:val="26"/>
-          <w:szCs w:val="26"/>
-        </w:rPr>
-        <w:instrText xml:space="preserve"> TOC \h \z \c "Hình" </w:instrText>
-      </w:r>
-      <w:r>
-        <w:rPr>
-          <w:color w:val="0D0D0D" w:themeColor="text1" w:themeTint="F2"/>
-          <w:sz w:val="26"/>
-          <w:szCs w:val="26"/>
-        </w:rPr>
-        <w:fldChar w:fldCharType="separate"/>
-      </w:r>
-      <w:hyperlink w:anchor="_Toc6442934" w:history="1">
+        </w:rPr>
+      </w:pPr>
+      <w:hyperlink w:anchor="_Toc8255731" w:history="1">
         <w:r>
           <w:rPr>
             <w:rStyle w:val="Siuktni"/>
             <w:rFonts w:ascii="Times New Roman" w:hAnsi="Times New Roman" w:cs="Times New Roman"/>
             <w:b/>
             <w:noProof/>
-            <w:color w:val="0D0D0D" w:themeColor="text1" w:themeTint="F2"/>
           </w:rPr>
-          <w:t>Hình 1: Biểu mẫu thông tin khách hàng</w:t>
+          <w:t>Hình 17: Use Case quản lý khách hàng</w:t>
         </w:r>
         <w:r>
           <w:rPr>
             <w:noProof/>
             <w:webHidden/>
-            <w:color w:val="0D0D0D" w:themeColor="text1" w:themeTint="F2"/>
           </w:rPr>
           <w:tab/>
         </w:r>
@@ -2708,7 +3926,6 @@
           <w:rPr>
             <w:noProof/>
             <w:webHidden/>
-            <w:color w:val="0D0D0D" w:themeColor="text1" w:themeTint="F2"/>
           </w:rPr>
           <w:fldChar w:fldCharType="begin"/>
         </w:r>
@@ -2716,22 +3933,19 @@
           <w:rPr>
             <w:noProof/>
             <w:webHidden/>
-            <w:color w:val="0D0D0D" w:themeColor="text1" w:themeTint="F2"/>
           </w:rPr>
-          <w:instrText xml:space="preserve"> PAGEREF _Toc6442934 \h </w:instrText>
+          <w:instrText xml:space="preserve"> PAGEREF _Toc8255731 \h </w:instrText>
         </w:r>
         <w:r>
           <w:rPr>
             <w:noProof/>
             <w:webHidden/>
-            <w:color w:val="0D0D0D" w:themeColor="text1" w:themeTint="F2"/>
           </w:rPr>
         </w:r>
         <w:r>
           <w:rPr>
             <w:noProof/>
             <w:webHidden/>
-            <w:color w:val="0D0D0D" w:themeColor="text1" w:themeTint="F2"/>
           </w:rPr>
           <w:fldChar w:fldCharType="separate"/>
         </w:r>
@@ -2739,15 +3953,13 @@
           <w:rPr>
             <w:noProof/>
             <w:webHidden/>
-            <w:color w:val="0D0D0D" w:themeColor="text1" w:themeTint="F2"/>
           </w:rPr>
-          <w:t>6</w:t>
+          <w:t>18</w:t>
         </w:r>
         <w:r>
           <w:rPr>
             <w:noProof/>
             <w:webHidden/>
-            <w:color w:val="0D0D0D" w:themeColor="text1" w:themeTint="F2"/>
           </w:rPr>
           <w:fldChar w:fldCharType="end"/>
         </w:r>
@@ -2762,25 +3974,22 @@
         <w:rPr>
           <w:rFonts w:eastAsiaTheme="minorEastAsia"/>
           <w:noProof/>
-          <w:color w:val="0D0D0D" w:themeColor="text1" w:themeTint="F2"/>
-        </w:rPr>
-      </w:pPr>
-      <w:hyperlink w:anchor="_Toc6442935" w:history="1">
+        </w:rPr>
+      </w:pPr>
+      <w:hyperlink w:anchor="_Toc8255732" w:history="1">
         <w:r>
           <w:rPr>
             <w:rStyle w:val="Siuktni"/>
             <w:rFonts w:ascii="Times New Roman" w:hAnsi="Times New Roman" w:cs="Times New Roman"/>
             <w:b/>
             <w:noProof/>
-            <w:color w:val="0D0D0D" w:themeColor="text1" w:themeTint="F2"/>
           </w:rPr>
-          <w:t>Hình 2: Biểu mẫu tìm kiếm khách hàng</w:t>
+          <w:t>Hình 18: Use Case thống kê</w:t>
         </w:r>
         <w:r>
           <w:rPr>
             <w:noProof/>
             <w:webHidden/>
-            <w:color w:val="0D0D0D" w:themeColor="text1" w:themeTint="F2"/>
           </w:rPr>
           <w:tab/>
         </w:r>
@@ -2788,7 +3997,6 @@
           <w:rPr>
             <w:noProof/>
             <w:webHidden/>
-            <w:color w:val="0D0D0D" w:themeColor="text1" w:themeTint="F2"/>
           </w:rPr>
           <w:fldChar w:fldCharType="begin"/>
         </w:r>
@@ -2796,22 +4004,19 @@
           <w:rPr>
             <w:noProof/>
             <w:webHidden/>
-            <w:color w:val="0D0D0D" w:themeColor="text1" w:themeTint="F2"/>
           </w:rPr>
-          <w:instrText xml:space="preserve"> PAGEREF _Toc6442935 \h </w:instrText>
+          <w:instrText xml:space="preserve"> PAGEREF _Toc8255732 \h </w:instrText>
         </w:r>
         <w:r>
           <w:rPr>
             <w:noProof/>
             <w:webHidden/>
-            <w:color w:val="0D0D0D" w:themeColor="text1" w:themeTint="F2"/>
           </w:rPr>
         </w:r>
         <w:r>
           <w:rPr>
             <w:noProof/>
             <w:webHidden/>
-            <w:color w:val="0D0D0D" w:themeColor="text1" w:themeTint="F2"/>
           </w:rPr>
           <w:fldChar w:fldCharType="separate"/>
         </w:r>
@@ -2819,15 +4024,13 @@
           <w:rPr>
             <w:noProof/>
             <w:webHidden/>
-            <w:color w:val="0D0D0D" w:themeColor="text1" w:themeTint="F2"/>
           </w:rPr>
-          <w:t>7</w:t>
+          <w:t>19</w:t>
         </w:r>
         <w:r>
           <w:rPr>
             <w:noProof/>
             <w:webHidden/>
-            <w:color w:val="0D0D0D" w:themeColor="text1" w:themeTint="F2"/>
           </w:rPr>
           <w:fldChar w:fldCharType="end"/>
         </w:r>
@@ -2842,25 +4045,22 @@
         <w:rPr>
           <w:rFonts w:eastAsiaTheme="minorEastAsia"/>
           <w:noProof/>
-          <w:color w:val="0D0D0D" w:themeColor="text1" w:themeTint="F2"/>
-        </w:rPr>
-      </w:pPr>
-      <w:hyperlink w:anchor="_Toc6442936" w:history="1">
+        </w:rPr>
+      </w:pPr>
+      <w:hyperlink w:anchor="_Toc8255733" w:history="1">
         <w:r>
           <w:rPr>
             <w:rStyle w:val="Siuktni"/>
             <w:rFonts w:ascii="Times New Roman" w:hAnsi="Times New Roman" w:cs="Times New Roman"/>
             <w:b/>
             <w:noProof/>
-            <w:color w:val="0D0D0D" w:themeColor="text1" w:themeTint="F2"/>
           </w:rPr>
-          <w:t>Hình 3: Biểu mẫu thống kê khách hàng</w:t>
+          <w:t>Hình 19: Use Case tìm kiếm</w:t>
         </w:r>
         <w:r>
           <w:rPr>
             <w:noProof/>
             <w:webHidden/>
-            <w:color w:val="0D0D0D" w:themeColor="text1" w:themeTint="F2"/>
           </w:rPr>
           <w:tab/>
         </w:r>
@@ -2868,7 +4068,6 @@
           <w:rPr>
             <w:noProof/>
             <w:webHidden/>
-            <w:color w:val="0D0D0D" w:themeColor="text1" w:themeTint="F2"/>
           </w:rPr>
           <w:fldChar w:fldCharType="begin"/>
         </w:r>
@@ -2876,22 +4075,19 @@
           <w:rPr>
             <w:noProof/>
             <w:webHidden/>
-            <w:color w:val="0D0D0D" w:themeColor="text1" w:themeTint="F2"/>
           </w:rPr>
-          <w:instrText xml:space="preserve"> PAGEREF _Toc6442936 \h </w:instrText>
+          <w:instrText xml:space="preserve"> PAGEREF _Toc8255733 \h </w:instrText>
         </w:r>
         <w:r>
           <w:rPr>
             <w:noProof/>
             <w:webHidden/>
-            <w:color w:val="0D0D0D" w:themeColor="text1" w:themeTint="F2"/>
           </w:rPr>
         </w:r>
         <w:r>
           <w:rPr>
             <w:noProof/>
             <w:webHidden/>
-            <w:color w:val="0D0D0D" w:themeColor="text1" w:themeTint="F2"/>
           </w:rPr>
           <w:fldChar w:fldCharType="separate"/>
         </w:r>
@@ -2899,15 +4095,13 @@
           <w:rPr>
             <w:noProof/>
             <w:webHidden/>
-            <w:color w:val="0D0D0D" w:themeColor="text1" w:themeTint="F2"/>
           </w:rPr>
-          <w:t>7</w:t>
+          <w:t>20</w:t>
         </w:r>
         <w:r>
           <w:rPr>
             <w:noProof/>
             <w:webHidden/>
-            <w:color w:val="0D0D0D" w:themeColor="text1" w:themeTint="F2"/>
           </w:rPr>
           <w:fldChar w:fldCharType="end"/>
         </w:r>
@@ -2922,25 +4116,22 @@
         <w:rPr>
           <w:rFonts w:eastAsiaTheme="minorEastAsia"/>
           <w:noProof/>
-          <w:color w:val="0D0D0D" w:themeColor="text1" w:themeTint="F2"/>
-        </w:rPr>
-      </w:pPr>
-      <w:hyperlink w:anchor="_Toc6442937" w:history="1">
+        </w:rPr>
+      </w:pPr>
+      <w:hyperlink w:anchor="_Toc8255734" w:history="1">
         <w:r>
           <w:rPr>
             <w:rStyle w:val="Siuktni"/>
             <w:rFonts w:ascii="Times New Roman" w:hAnsi="Times New Roman" w:cs="Times New Roman"/>
             <w:b/>
             <w:noProof/>
-            <w:color w:val="0D0D0D" w:themeColor="text1" w:themeTint="F2"/>
           </w:rPr>
-          <w:t>Hình 4: Biểu mẫu thông tin nhân viên</w:t>
+          <w:t>Hình 20: Thiết kế cơ sở dữ liệu</w:t>
         </w:r>
         <w:r>
           <w:rPr>
             <w:noProof/>
             <w:webHidden/>
-            <w:color w:val="0D0D0D" w:themeColor="text1" w:themeTint="F2"/>
           </w:rPr>
           <w:tab/>
         </w:r>
@@ -2948,7 +4139,6 @@
           <w:rPr>
             <w:noProof/>
             <w:webHidden/>
-            <w:color w:val="0D0D0D" w:themeColor="text1" w:themeTint="F2"/>
           </w:rPr>
           <w:fldChar w:fldCharType="begin"/>
         </w:r>
@@ -2956,22 +4146,19 @@
           <w:rPr>
             <w:noProof/>
             <w:webHidden/>
-            <w:color w:val="0D0D0D" w:themeColor="text1" w:themeTint="F2"/>
           </w:rPr>
-          <w:instrText xml:space="preserve"> PAGEREF _Toc6442937 \h </w:instrText>
+          <w:instrText xml:space="preserve"> PAGEREF _Toc8255734 \h </w:instrText>
         </w:r>
         <w:r>
           <w:rPr>
             <w:noProof/>
             <w:webHidden/>
-            <w:color w:val="0D0D0D" w:themeColor="text1" w:themeTint="F2"/>
           </w:rPr>
         </w:r>
         <w:r>
           <w:rPr>
             <w:noProof/>
             <w:webHidden/>
-            <w:color w:val="0D0D0D" w:themeColor="text1" w:themeTint="F2"/>
           </w:rPr>
           <w:fldChar w:fldCharType="separate"/>
         </w:r>
@@ -2979,15 +4166,13 @@
           <w:rPr>
             <w:noProof/>
             <w:webHidden/>
-            <w:color w:val="0D0D0D" w:themeColor="text1" w:themeTint="F2"/>
           </w:rPr>
-          <w:t>8</w:t>
+          <w:t>21</w:t>
         </w:r>
         <w:r>
           <w:rPr>
             <w:noProof/>
             <w:webHidden/>
-            <w:color w:val="0D0D0D" w:themeColor="text1" w:themeTint="F2"/>
           </w:rPr>
           <w:fldChar w:fldCharType="end"/>
         </w:r>
@@ -3002,25 +4187,22 @@
         <w:rPr>
           <w:rFonts w:eastAsiaTheme="minorEastAsia"/>
           <w:noProof/>
-          <w:color w:val="0D0D0D" w:themeColor="text1" w:themeTint="F2"/>
-        </w:rPr>
-      </w:pPr>
-      <w:hyperlink w:anchor="_Toc6442938" w:history="1">
+        </w:rPr>
+      </w:pPr>
+      <w:hyperlink w:anchor="_Toc8255735" w:history="1">
         <w:r>
           <w:rPr>
             <w:rStyle w:val="Siuktni"/>
             <w:rFonts w:ascii="Times New Roman" w:hAnsi="Times New Roman" w:cs="Times New Roman"/>
             <w:b/>
             <w:noProof/>
-            <w:color w:val="0D0D0D" w:themeColor="text1" w:themeTint="F2"/>
           </w:rPr>
-          <w:t>Hình 5: Biểu mẫu tìm kiếm nhân viên</w:t>
+          <w:t>Hình 21: Biểu đồ trình tự</w:t>
         </w:r>
         <w:r>
           <w:rPr>
             <w:noProof/>
             <w:webHidden/>
-            <w:color w:val="0D0D0D" w:themeColor="text1" w:themeTint="F2"/>
           </w:rPr>
           <w:tab/>
         </w:r>
@@ -3028,7 +4210,6 @@
           <w:rPr>
             <w:noProof/>
             <w:webHidden/>
-            <w:color w:val="0D0D0D" w:themeColor="text1" w:themeTint="F2"/>
           </w:rPr>
           <w:fldChar w:fldCharType="begin"/>
         </w:r>
@@ -3036,22 +4217,19 @@
           <w:rPr>
             <w:noProof/>
             <w:webHidden/>
-            <w:color w:val="0D0D0D" w:themeColor="text1" w:themeTint="F2"/>
           </w:rPr>
-          <w:instrText xml:space="preserve"> PAGEREF _Toc6442938 \h </w:instrText>
+          <w:instrText xml:space="preserve"> PAGEREF _Toc8255735 \h </w:instrText>
         </w:r>
         <w:r>
           <w:rPr>
             <w:noProof/>
             <w:webHidden/>
-            <w:color w:val="0D0D0D" w:themeColor="text1" w:themeTint="F2"/>
           </w:rPr>
         </w:r>
         <w:r>
           <w:rPr>
             <w:noProof/>
             <w:webHidden/>
-            <w:color w:val="0D0D0D" w:themeColor="text1" w:themeTint="F2"/>
           </w:rPr>
           <w:fldChar w:fldCharType="separate"/>
         </w:r>
@@ -3059,15 +4237,13 @@
           <w:rPr>
             <w:noProof/>
             <w:webHidden/>
-            <w:color w:val="0D0D0D" w:themeColor="text1" w:themeTint="F2"/>
           </w:rPr>
-          <w:t>8</w:t>
+          <w:t>24</w:t>
         </w:r>
         <w:r>
           <w:rPr>
             <w:noProof/>
             <w:webHidden/>
-            <w:color w:val="0D0D0D" w:themeColor="text1" w:themeTint="F2"/>
           </w:rPr>
           <w:fldChar w:fldCharType="end"/>
         </w:r>
@@ -3082,25 +4258,22 @@
         <w:rPr>
           <w:rFonts w:eastAsiaTheme="minorEastAsia"/>
           <w:noProof/>
-          <w:color w:val="0D0D0D" w:themeColor="text1" w:themeTint="F2"/>
-        </w:rPr>
-      </w:pPr>
-      <w:hyperlink w:anchor="_Toc6442939" w:history="1">
+        </w:rPr>
+      </w:pPr>
+      <w:hyperlink w:anchor="_Toc8255736" w:history="1">
         <w:r>
           <w:rPr>
             <w:rStyle w:val="Siuktni"/>
             <w:rFonts w:ascii="Times New Roman" w:hAnsi="Times New Roman" w:cs="Times New Roman"/>
             <w:b/>
             <w:noProof/>
-            <w:color w:val="0D0D0D" w:themeColor="text1" w:themeTint="F2"/>
           </w:rPr>
-          <w:t>Hình 6: Biểu mẫu thống kê nhân viên</w:t>
+          <w:t>Hình 22: Biểu đồ hoạt động</w:t>
         </w:r>
         <w:r>
           <w:rPr>
             <w:noProof/>
             <w:webHidden/>
-            <w:color w:val="0D0D0D" w:themeColor="text1" w:themeTint="F2"/>
           </w:rPr>
           <w:tab/>
         </w:r>
@@ -3108,7 +4281,6 @@
           <w:rPr>
             <w:noProof/>
             <w:webHidden/>
-            <w:color w:val="0D0D0D" w:themeColor="text1" w:themeTint="F2"/>
           </w:rPr>
           <w:fldChar w:fldCharType="begin"/>
         </w:r>
@@ -3116,22 +4288,19 @@
           <w:rPr>
             <w:noProof/>
             <w:webHidden/>
-            <w:color w:val="0D0D0D" w:themeColor="text1" w:themeTint="F2"/>
           </w:rPr>
-          <w:instrText xml:space="preserve"> PAGEREF _Toc6442939 \h </w:instrText>
+          <w:instrText xml:space="preserve"> PAGEREF _Toc8255736 \h </w:instrText>
         </w:r>
         <w:r>
           <w:rPr>
             <w:noProof/>
             <w:webHidden/>
-            <w:color w:val="0D0D0D" w:themeColor="text1" w:themeTint="F2"/>
           </w:rPr>
         </w:r>
         <w:r>
           <w:rPr>
             <w:noProof/>
             <w:webHidden/>
-            <w:color w:val="0D0D0D" w:themeColor="text1" w:themeTint="F2"/>
           </w:rPr>
           <w:fldChar w:fldCharType="separate"/>
         </w:r>
@@ -3139,15 +4308,13 @@
           <w:rPr>
             <w:noProof/>
             <w:webHidden/>
-            <w:color w:val="0D0D0D" w:themeColor="text1" w:themeTint="F2"/>
           </w:rPr>
-          <w:t>9</w:t>
+          <w:t>25</w:t>
         </w:r>
         <w:r>
           <w:rPr>
             <w:noProof/>
             <w:webHidden/>
-            <w:color w:val="0D0D0D" w:themeColor="text1" w:themeTint="F2"/>
           </w:rPr>
           <w:fldChar w:fldCharType="end"/>
         </w:r>
@@ -3162,25 +4329,22 @@
         <w:rPr>
           <w:rFonts w:eastAsiaTheme="minorEastAsia"/>
           <w:noProof/>
-          <w:color w:val="0D0D0D" w:themeColor="text1" w:themeTint="F2"/>
-        </w:rPr>
-      </w:pPr>
-      <w:hyperlink w:anchor="_Toc6442940" w:history="1">
+        </w:rPr>
+      </w:pPr>
+      <w:hyperlink w:anchor="_Toc8255737" w:history="1">
         <w:r>
           <w:rPr>
             <w:rStyle w:val="Siuktni"/>
             <w:rFonts w:ascii="Times New Roman" w:hAnsi="Times New Roman" w:cs="Times New Roman"/>
             <w:b/>
             <w:noProof/>
-            <w:color w:val="0D0D0D" w:themeColor="text1" w:themeTint="F2"/>
           </w:rPr>
-          <w:t>Hình 7: Biểu mẫu thông tin sách</w:t>
+          <w:t>Hình 23: Biểu đồ lớp cho ca đăng nhập</w:t>
         </w:r>
         <w:r>
           <w:rPr>
             <w:noProof/>
             <w:webHidden/>
-            <w:color w:val="0D0D0D" w:themeColor="text1" w:themeTint="F2"/>
           </w:rPr>
           <w:tab/>
         </w:r>
@@ -3188,7 +4352,6 @@
           <w:rPr>
             <w:noProof/>
             <w:webHidden/>
-            <w:color w:val="0D0D0D" w:themeColor="text1" w:themeTint="F2"/>
           </w:rPr>
           <w:fldChar w:fldCharType="begin"/>
         </w:r>
@@ -3196,22 +4359,19 @@
           <w:rPr>
             <w:noProof/>
             <w:webHidden/>
-            <w:color w:val="0D0D0D" w:themeColor="text1" w:themeTint="F2"/>
           </w:rPr>
-          <w:instrText xml:space="preserve"> PAGEREF _Toc6442940 \h </w:instrText>
+          <w:instrText xml:space="preserve"> PAGEREF _Toc8255737 \h </w:instrText>
         </w:r>
         <w:r>
           <w:rPr>
             <w:noProof/>
             <w:webHidden/>
-            <w:color w:val="0D0D0D" w:themeColor="text1" w:themeTint="F2"/>
           </w:rPr>
         </w:r>
         <w:r>
           <w:rPr>
             <w:noProof/>
             <w:webHidden/>
-            <w:color w:val="0D0D0D" w:themeColor="text1" w:themeTint="F2"/>
           </w:rPr>
           <w:fldChar w:fldCharType="separate"/>
         </w:r>
@@ -3219,15 +4379,13 @@
           <w:rPr>
             <w:noProof/>
             <w:webHidden/>
-            <w:color w:val="0D0D0D" w:themeColor="text1" w:themeTint="F2"/>
           </w:rPr>
-          <w:t>10</w:t>
+          <w:t>25</w:t>
         </w:r>
         <w:r>
           <w:rPr>
             <w:noProof/>
             <w:webHidden/>
-            <w:color w:val="0D0D0D" w:themeColor="text1" w:themeTint="F2"/>
           </w:rPr>
           <w:fldChar w:fldCharType="end"/>
         </w:r>
@@ -3242,25 +4400,22 @@
         <w:rPr>
           <w:rFonts w:eastAsiaTheme="minorEastAsia"/>
           <w:noProof/>
-          <w:color w:val="0D0D0D" w:themeColor="text1" w:themeTint="F2"/>
-        </w:rPr>
-      </w:pPr>
-      <w:hyperlink w:anchor="_Toc6442941" w:history="1">
+        </w:rPr>
+      </w:pPr>
+      <w:hyperlink w:anchor="_Toc8255738" w:history="1">
         <w:r>
           <w:rPr>
             <w:rStyle w:val="Siuktni"/>
             <w:rFonts w:ascii="Times New Roman" w:hAnsi="Times New Roman" w:cs="Times New Roman"/>
             <w:b/>
             <w:noProof/>
-            <w:color w:val="0D0D0D" w:themeColor="text1" w:themeTint="F2"/>
           </w:rPr>
-          <w:t>Hình 8: Biểu mẫu tìm kiếm sách</w:t>
+          <w:t>Hình 24: Biểu đồ lớp cho ca tìm kiếm</w:t>
         </w:r>
         <w:r>
           <w:rPr>
             <w:noProof/>
             <w:webHidden/>
-            <w:color w:val="0D0D0D" w:themeColor="text1" w:themeTint="F2"/>
           </w:rPr>
           <w:tab/>
         </w:r>
@@ -3268,7 +4423,6 @@
           <w:rPr>
             <w:noProof/>
             <w:webHidden/>
-            <w:color w:val="0D0D0D" w:themeColor="text1" w:themeTint="F2"/>
           </w:rPr>
           <w:fldChar w:fldCharType="begin"/>
         </w:r>
@@ -3276,22 +4430,19 @@
           <w:rPr>
             <w:noProof/>
             <w:webHidden/>
-            <w:color w:val="0D0D0D" w:themeColor="text1" w:themeTint="F2"/>
           </w:rPr>
-          <w:instrText xml:space="preserve"> PAGEREF _Toc6442941 \h </w:instrText>
+          <w:instrText xml:space="preserve"> PAGEREF _Toc8255738 \h </w:instrText>
         </w:r>
         <w:r>
           <w:rPr>
             <w:noProof/>
             <w:webHidden/>
-            <w:color w:val="0D0D0D" w:themeColor="text1" w:themeTint="F2"/>
           </w:rPr>
         </w:r>
         <w:r>
           <w:rPr>
             <w:noProof/>
             <w:webHidden/>
-            <w:color w:val="0D0D0D" w:themeColor="text1" w:themeTint="F2"/>
           </w:rPr>
           <w:fldChar w:fldCharType="separate"/>
         </w:r>
@@ -3299,15 +4450,13 @@
           <w:rPr>
             <w:noProof/>
             <w:webHidden/>
-            <w:color w:val="0D0D0D" w:themeColor="text1" w:themeTint="F2"/>
           </w:rPr>
-          <w:t>10</w:t>
+          <w:t>26</w:t>
         </w:r>
         <w:r>
           <w:rPr>
             <w:noProof/>
             <w:webHidden/>
-            <w:color w:val="0D0D0D" w:themeColor="text1" w:themeTint="F2"/>
           </w:rPr>
           <w:fldChar w:fldCharType="end"/>
         </w:r>
@@ -3322,25 +4471,22 @@
         <w:rPr>
           <w:rFonts w:eastAsiaTheme="minorEastAsia"/>
           <w:noProof/>
-          <w:color w:val="0D0D0D" w:themeColor="text1" w:themeTint="F2"/>
-        </w:rPr>
-      </w:pPr>
-      <w:hyperlink w:anchor="_Toc6442942" w:history="1">
+        </w:rPr>
+      </w:pPr>
+      <w:hyperlink w:anchor="_Toc8255739" w:history="1">
         <w:r>
           <w:rPr>
             <w:rStyle w:val="Siuktni"/>
             <w:rFonts w:ascii="Times New Roman" w:hAnsi="Times New Roman" w:cs="Times New Roman"/>
             <w:b/>
             <w:noProof/>
-            <w:color w:val="0D0D0D" w:themeColor="text1" w:themeTint="F2"/>
           </w:rPr>
-          <w:t>Hình 9: Biểu mẫu thống kê sách</w:t>
+          <w:t>Hình 25: Biểu đồ lớp cho ca mua sách</w:t>
         </w:r>
         <w:r>
           <w:rPr>
             <w:noProof/>
             <w:webHidden/>
-            <w:color w:val="0D0D0D" w:themeColor="text1" w:themeTint="F2"/>
           </w:rPr>
           <w:tab/>
         </w:r>
@@ -3348,7 +4494,6 @@
           <w:rPr>
             <w:noProof/>
             <w:webHidden/>
-            <w:color w:val="0D0D0D" w:themeColor="text1" w:themeTint="F2"/>
           </w:rPr>
           <w:fldChar w:fldCharType="begin"/>
         </w:r>
@@ -3356,22 +4501,19 @@
           <w:rPr>
             <w:noProof/>
             <w:webHidden/>
-            <w:color w:val="0D0D0D" w:themeColor="text1" w:themeTint="F2"/>
           </w:rPr>
-          <w:instrText xml:space="preserve"> PAGEREF _Toc6442942 \h </w:instrText>
+          <w:instrText xml:space="preserve"> PAGEREF _Toc8255739 \h </w:instrText>
         </w:r>
         <w:r>
           <w:rPr>
             <w:noProof/>
             <w:webHidden/>
-            <w:color w:val="0D0D0D" w:themeColor="text1" w:themeTint="F2"/>
           </w:rPr>
         </w:r>
         <w:r>
           <w:rPr>
             <w:noProof/>
             <w:webHidden/>
-            <w:color w:val="0D0D0D" w:themeColor="text1" w:themeTint="F2"/>
           </w:rPr>
           <w:fldChar w:fldCharType="separate"/>
         </w:r>
@@ -3379,1207 +4521,6 @@
           <w:rPr>
             <w:noProof/>
             <w:webHidden/>
-            <w:color w:val="0D0D0D" w:themeColor="text1" w:themeTint="F2"/>
-          </w:rPr>
-          <w:t>11</w:t>
-        </w:r>
-        <w:r>
-          <w:rPr>
-            <w:noProof/>
-            <w:webHidden/>
-            <w:color w:val="0D0D0D" w:themeColor="text1" w:themeTint="F2"/>
-          </w:rPr>
-          <w:fldChar w:fldCharType="end"/>
-        </w:r>
-      </w:hyperlink>
-    </w:p>
-    <w:p>
-      <w:pPr>
-        <w:pStyle w:val="Banghinhminhhoa"/>
-        <w:tabs>
-          <w:tab w:val="right" w:leader="dot" w:pos="8296"/>
-        </w:tabs>
-        <w:rPr>
-          <w:rFonts w:eastAsiaTheme="minorEastAsia"/>
-          <w:noProof/>
-          <w:color w:val="0D0D0D" w:themeColor="text1" w:themeTint="F2"/>
-        </w:rPr>
-      </w:pPr>
-      <w:hyperlink w:anchor="_Toc6442943" w:history="1">
-        <w:r>
-          <w:rPr>
-            <w:rStyle w:val="Siuktni"/>
-            <w:rFonts w:ascii="Times New Roman" w:hAnsi="Times New Roman" w:cs="Times New Roman"/>
-            <w:b/>
-            <w:noProof/>
-            <w:color w:val="0D0D0D" w:themeColor="text1" w:themeTint="F2"/>
-          </w:rPr>
-          <w:t>Hình 10: Biểu mẫu thông tin bán hàng</w:t>
-        </w:r>
-        <w:r>
-          <w:rPr>
-            <w:noProof/>
-            <w:webHidden/>
-            <w:color w:val="0D0D0D" w:themeColor="text1" w:themeTint="F2"/>
-          </w:rPr>
-          <w:tab/>
-        </w:r>
-        <w:r>
-          <w:rPr>
-            <w:noProof/>
-            <w:webHidden/>
-            <w:color w:val="0D0D0D" w:themeColor="text1" w:themeTint="F2"/>
-          </w:rPr>
-          <w:fldChar w:fldCharType="begin"/>
-        </w:r>
-        <w:r>
-          <w:rPr>
-            <w:noProof/>
-            <w:webHidden/>
-            <w:color w:val="0D0D0D" w:themeColor="text1" w:themeTint="F2"/>
-          </w:rPr>
-          <w:instrText xml:space="preserve"> PAGEREF _Toc6442943 \h </w:instrText>
-        </w:r>
-        <w:r>
-          <w:rPr>
-            <w:noProof/>
-            <w:webHidden/>
-            <w:color w:val="0D0D0D" w:themeColor="text1" w:themeTint="F2"/>
-          </w:rPr>
-        </w:r>
-        <w:r>
-          <w:rPr>
-            <w:noProof/>
-            <w:webHidden/>
-            <w:color w:val="0D0D0D" w:themeColor="text1" w:themeTint="F2"/>
-          </w:rPr>
-          <w:fldChar w:fldCharType="separate"/>
-        </w:r>
-        <w:r>
-          <w:rPr>
-            <w:noProof/>
-            <w:webHidden/>
-            <w:color w:val="0D0D0D" w:themeColor="text1" w:themeTint="F2"/>
-          </w:rPr>
-          <w:t>12</w:t>
-        </w:r>
-        <w:r>
-          <w:rPr>
-            <w:noProof/>
-            <w:webHidden/>
-            <w:color w:val="0D0D0D" w:themeColor="text1" w:themeTint="F2"/>
-          </w:rPr>
-          <w:fldChar w:fldCharType="end"/>
-        </w:r>
-      </w:hyperlink>
-    </w:p>
-    <w:p>
-      <w:pPr>
-        <w:pStyle w:val="Banghinhminhhoa"/>
-        <w:tabs>
-          <w:tab w:val="right" w:leader="dot" w:pos="8296"/>
-        </w:tabs>
-        <w:rPr>
-          <w:rFonts w:eastAsiaTheme="minorEastAsia"/>
-          <w:noProof/>
-          <w:color w:val="0D0D0D" w:themeColor="text1" w:themeTint="F2"/>
-        </w:rPr>
-      </w:pPr>
-      <w:hyperlink w:anchor="_Toc6442944" w:history="1">
-        <w:r>
-          <w:rPr>
-            <w:rStyle w:val="Siuktni"/>
-            <w:rFonts w:ascii="Times New Roman" w:hAnsi="Times New Roman" w:cs="Times New Roman"/>
-            <w:b/>
-            <w:noProof/>
-            <w:color w:val="0D0D0D" w:themeColor="text1" w:themeTint="F2"/>
-          </w:rPr>
-          <w:t>Hình 11: Biểu mẫu tìm kiếm hóa đơn</w:t>
-        </w:r>
-        <w:r>
-          <w:rPr>
-            <w:noProof/>
-            <w:webHidden/>
-            <w:color w:val="0D0D0D" w:themeColor="text1" w:themeTint="F2"/>
-          </w:rPr>
-          <w:tab/>
-        </w:r>
-        <w:r>
-          <w:rPr>
-            <w:noProof/>
-            <w:webHidden/>
-            <w:color w:val="0D0D0D" w:themeColor="text1" w:themeTint="F2"/>
-          </w:rPr>
-          <w:fldChar w:fldCharType="begin"/>
-        </w:r>
-        <w:r>
-          <w:rPr>
-            <w:noProof/>
-            <w:webHidden/>
-            <w:color w:val="0D0D0D" w:themeColor="text1" w:themeTint="F2"/>
-          </w:rPr>
-          <w:instrText xml:space="preserve"> PAGEREF _Toc6442944 \h </w:instrText>
-        </w:r>
-        <w:r>
-          <w:rPr>
-            <w:noProof/>
-            <w:webHidden/>
-            <w:color w:val="0D0D0D" w:themeColor="text1" w:themeTint="F2"/>
-          </w:rPr>
-        </w:r>
-        <w:r>
-          <w:rPr>
-            <w:noProof/>
-            <w:webHidden/>
-            <w:color w:val="0D0D0D" w:themeColor="text1" w:themeTint="F2"/>
-          </w:rPr>
-          <w:fldChar w:fldCharType="separate"/>
-        </w:r>
-        <w:r>
-          <w:rPr>
-            <w:noProof/>
-            <w:webHidden/>
-            <w:color w:val="0D0D0D" w:themeColor="text1" w:themeTint="F2"/>
-          </w:rPr>
-          <w:t>12</w:t>
-        </w:r>
-        <w:r>
-          <w:rPr>
-            <w:noProof/>
-            <w:webHidden/>
-            <w:color w:val="0D0D0D" w:themeColor="text1" w:themeTint="F2"/>
-          </w:rPr>
-          <w:fldChar w:fldCharType="end"/>
-        </w:r>
-      </w:hyperlink>
-    </w:p>
-    <w:p>
-      <w:pPr>
-        <w:pStyle w:val="Banghinhminhhoa"/>
-        <w:tabs>
-          <w:tab w:val="right" w:leader="dot" w:pos="8296"/>
-        </w:tabs>
-        <w:rPr>
-          <w:rFonts w:eastAsiaTheme="minorEastAsia"/>
-          <w:noProof/>
-          <w:color w:val="0D0D0D" w:themeColor="text1" w:themeTint="F2"/>
-        </w:rPr>
-      </w:pPr>
-      <w:hyperlink w:anchor="_Toc6442945" w:history="1">
-        <w:r>
-          <w:rPr>
-            <w:rStyle w:val="Siuktni"/>
-            <w:rFonts w:ascii="Times New Roman" w:hAnsi="Times New Roman" w:cs="Times New Roman"/>
-            <w:b/>
-            <w:noProof/>
-            <w:color w:val="0D0D0D" w:themeColor="text1" w:themeTint="F2"/>
-          </w:rPr>
-          <w:t>Hình 12: Biểu mẫu thống kê khách hàng theo ngày</w:t>
-        </w:r>
-        <w:r>
-          <w:rPr>
-            <w:noProof/>
-            <w:webHidden/>
-            <w:color w:val="0D0D0D" w:themeColor="text1" w:themeTint="F2"/>
-          </w:rPr>
-          <w:tab/>
-        </w:r>
-        <w:r>
-          <w:rPr>
-            <w:noProof/>
-            <w:webHidden/>
-            <w:color w:val="0D0D0D" w:themeColor="text1" w:themeTint="F2"/>
-          </w:rPr>
-          <w:fldChar w:fldCharType="begin"/>
-        </w:r>
-        <w:r>
-          <w:rPr>
-            <w:noProof/>
-            <w:webHidden/>
-            <w:color w:val="0D0D0D" w:themeColor="text1" w:themeTint="F2"/>
-          </w:rPr>
-          <w:instrText xml:space="preserve"> PAGEREF _Toc6442945 \h </w:instrText>
-        </w:r>
-        <w:r>
-          <w:rPr>
-            <w:noProof/>
-            <w:webHidden/>
-            <w:color w:val="0D0D0D" w:themeColor="text1" w:themeTint="F2"/>
-          </w:rPr>
-        </w:r>
-        <w:r>
-          <w:rPr>
-            <w:noProof/>
-            <w:webHidden/>
-            <w:color w:val="0D0D0D" w:themeColor="text1" w:themeTint="F2"/>
-          </w:rPr>
-          <w:fldChar w:fldCharType="separate"/>
-        </w:r>
-        <w:r>
-          <w:rPr>
-            <w:noProof/>
-            <w:webHidden/>
-            <w:color w:val="0D0D0D" w:themeColor="text1" w:themeTint="F2"/>
-          </w:rPr>
-          <w:t>13</w:t>
-        </w:r>
-        <w:r>
-          <w:rPr>
-            <w:noProof/>
-            <w:webHidden/>
-            <w:color w:val="0D0D0D" w:themeColor="text1" w:themeTint="F2"/>
-          </w:rPr>
-          <w:fldChar w:fldCharType="end"/>
-        </w:r>
-      </w:hyperlink>
-    </w:p>
-    <w:p>
-      <w:pPr>
-        <w:pStyle w:val="Banghinhminhhoa"/>
-        <w:tabs>
-          <w:tab w:val="right" w:leader="dot" w:pos="8296"/>
-        </w:tabs>
-        <w:rPr>
-          <w:rFonts w:eastAsiaTheme="minorEastAsia"/>
-          <w:noProof/>
-          <w:color w:val="0D0D0D" w:themeColor="text1" w:themeTint="F2"/>
-        </w:rPr>
-      </w:pPr>
-      <w:hyperlink w:anchor="_Toc6442946" w:history="1">
-        <w:r>
-          <w:rPr>
-            <w:rStyle w:val="Siuktni"/>
-            <w:rFonts w:ascii="Times New Roman" w:hAnsi="Times New Roman" w:cs="Times New Roman"/>
-            <w:b/>
-            <w:noProof/>
-            <w:color w:val="0D0D0D" w:themeColor="text1" w:themeTint="F2"/>
-          </w:rPr>
-          <w:t>Hình 13: Biểu mẫu thông tin chi tiết hóa đơn</w:t>
-        </w:r>
-        <w:r>
-          <w:rPr>
-            <w:noProof/>
-            <w:webHidden/>
-            <w:color w:val="0D0D0D" w:themeColor="text1" w:themeTint="F2"/>
-          </w:rPr>
-          <w:tab/>
-        </w:r>
-        <w:r>
-          <w:rPr>
-            <w:noProof/>
-            <w:webHidden/>
-            <w:color w:val="0D0D0D" w:themeColor="text1" w:themeTint="F2"/>
-          </w:rPr>
-          <w:fldChar w:fldCharType="begin"/>
-        </w:r>
-        <w:r>
-          <w:rPr>
-            <w:noProof/>
-            <w:webHidden/>
-            <w:color w:val="0D0D0D" w:themeColor="text1" w:themeTint="F2"/>
-          </w:rPr>
-          <w:instrText xml:space="preserve"> PAGEREF _Toc6442946 \h </w:instrText>
-        </w:r>
-        <w:r>
-          <w:rPr>
-            <w:noProof/>
-            <w:webHidden/>
-            <w:color w:val="0D0D0D" w:themeColor="text1" w:themeTint="F2"/>
-          </w:rPr>
-        </w:r>
-        <w:r>
-          <w:rPr>
-            <w:noProof/>
-            <w:webHidden/>
-            <w:color w:val="0D0D0D" w:themeColor="text1" w:themeTint="F2"/>
-          </w:rPr>
-          <w:fldChar w:fldCharType="separate"/>
-        </w:r>
-        <w:r>
-          <w:rPr>
-            <w:noProof/>
-            <w:webHidden/>
-            <w:color w:val="0D0D0D" w:themeColor="text1" w:themeTint="F2"/>
-          </w:rPr>
-          <w:t>14</w:t>
-        </w:r>
-        <w:r>
-          <w:rPr>
-            <w:noProof/>
-            <w:webHidden/>
-            <w:color w:val="0D0D0D" w:themeColor="text1" w:themeTint="F2"/>
-          </w:rPr>
-          <w:fldChar w:fldCharType="end"/>
-        </w:r>
-      </w:hyperlink>
-    </w:p>
-    <w:p>
-      <w:pPr>
-        <w:pStyle w:val="Banghinhminhhoa"/>
-        <w:tabs>
-          <w:tab w:val="right" w:leader="dot" w:pos="8296"/>
-        </w:tabs>
-        <w:rPr>
-          <w:rFonts w:eastAsiaTheme="minorEastAsia"/>
-          <w:noProof/>
-          <w:color w:val="0D0D0D" w:themeColor="text1" w:themeTint="F2"/>
-        </w:rPr>
-      </w:pPr>
-      <w:hyperlink w:anchor="_Toc6442947" w:history="1">
-        <w:r>
-          <w:rPr>
-            <w:rStyle w:val="Siuktni"/>
-            <w:rFonts w:ascii="Times New Roman" w:hAnsi="Times New Roman" w:cs="Times New Roman"/>
-            <w:b/>
-            <w:noProof/>
-            <w:color w:val="0D0D0D" w:themeColor="text1" w:themeTint="F2"/>
-          </w:rPr>
-          <w:t>Hình 14: Biểu mẫu tìm kiếm chi tiết hóa đơn</w:t>
-        </w:r>
-        <w:r>
-          <w:rPr>
-            <w:noProof/>
-            <w:webHidden/>
-            <w:color w:val="0D0D0D" w:themeColor="text1" w:themeTint="F2"/>
-          </w:rPr>
-          <w:tab/>
-        </w:r>
-        <w:r>
-          <w:rPr>
-            <w:noProof/>
-            <w:webHidden/>
-            <w:color w:val="0D0D0D" w:themeColor="text1" w:themeTint="F2"/>
-          </w:rPr>
-          <w:fldChar w:fldCharType="begin"/>
-        </w:r>
-        <w:r>
-          <w:rPr>
-            <w:noProof/>
-            <w:webHidden/>
-            <w:color w:val="0D0D0D" w:themeColor="text1" w:themeTint="F2"/>
-          </w:rPr>
-          <w:instrText xml:space="preserve"> PAGEREF _Toc6442947 \h </w:instrText>
-        </w:r>
-        <w:r>
-          <w:rPr>
-            <w:noProof/>
-            <w:webHidden/>
-            <w:color w:val="0D0D0D" w:themeColor="text1" w:themeTint="F2"/>
-          </w:rPr>
-        </w:r>
-        <w:r>
-          <w:rPr>
-            <w:noProof/>
-            <w:webHidden/>
-            <w:color w:val="0D0D0D" w:themeColor="text1" w:themeTint="F2"/>
-          </w:rPr>
-          <w:fldChar w:fldCharType="separate"/>
-        </w:r>
-        <w:r>
-          <w:rPr>
-            <w:noProof/>
-            <w:webHidden/>
-            <w:color w:val="0D0D0D" w:themeColor="text1" w:themeTint="F2"/>
-          </w:rPr>
-          <w:t>14</w:t>
-        </w:r>
-        <w:r>
-          <w:rPr>
-            <w:noProof/>
-            <w:webHidden/>
-            <w:color w:val="0D0D0D" w:themeColor="text1" w:themeTint="F2"/>
-          </w:rPr>
-          <w:fldChar w:fldCharType="end"/>
-        </w:r>
-      </w:hyperlink>
-    </w:p>
-    <w:p>
-      <w:pPr>
-        <w:pStyle w:val="Banghinhminhhoa"/>
-        <w:tabs>
-          <w:tab w:val="right" w:leader="dot" w:pos="8296"/>
-        </w:tabs>
-        <w:rPr>
-          <w:rFonts w:eastAsiaTheme="minorEastAsia"/>
-          <w:noProof/>
-          <w:color w:val="0D0D0D" w:themeColor="text1" w:themeTint="F2"/>
-        </w:rPr>
-      </w:pPr>
-      <w:hyperlink w:anchor="_Toc6442948" w:history="1">
-        <w:r>
-          <w:rPr>
-            <w:rStyle w:val="Siuktni"/>
-            <w:rFonts w:ascii="Times New Roman" w:hAnsi="Times New Roman" w:cs="Times New Roman"/>
-            <w:b/>
-            <w:noProof/>
-            <w:color w:val="0D0D0D" w:themeColor="text1" w:themeTint="F2"/>
-          </w:rPr>
-          <w:t>Hình 15: Biểu mẫu thống kê doanh thu theo ngày</w:t>
-        </w:r>
-        <w:r>
-          <w:rPr>
-            <w:noProof/>
-            <w:webHidden/>
-            <w:color w:val="0D0D0D" w:themeColor="text1" w:themeTint="F2"/>
-          </w:rPr>
-          <w:tab/>
-        </w:r>
-        <w:r>
-          <w:rPr>
-            <w:noProof/>
-            <w:webHidden/>
-            <w:color w:val="0D0D0D" w:themeColor="text1" w:themeTint="F2"/>
-          </w:rPr>
-          <w:fldChar w:fldCharType="begin"/>
-        </w:r>
-        <w:r>
-          <w:rPr>
-            <w:noProof/>
-            <w:webHidden/>
-            <w:color w:val="0D0D0D" w:themeColor="text1" w:themeTint="F2"/>
-          </w:rPr>
-          <w:instrText xml:space="preserve"> PAGEREF _Toc6442948 \h </w:instrText>
-        </w:r>
-        <w:r>
-          <w:rPr>
-            <w:noProof/>
-            <w:webHidden/>
-            <w:color w:val="0D0D0D" w:themeColor="text1" w:themeTint="F2"/>
-          </w:rPr>
-        </w:r>
-        <w:r>
-          <w:rPr>
-            <w:noProof/>
-            <w:webHidden/>
-            <w:color w:val="0D0D0D" w:themeColor="text1" w:themeTint="F2"/>
-          </w:rPr>
-          <w:fldChar w:fldCharType="separate"/>
-        </w:r>
-        <w:r>
-          <w:rPr>
-            <w:noProof/>
-            <w:webHidden/>
-            <w:color w:val="0D0D0D" w:themeColor="text1" w:themeTint="F2"/>
-          </w:rPr>
-          <w:t>15</w:t>
-        </w:r>
-        <w:r>
-          <w:rPr>
-            <w:noProof/>
-            <w:webHidden/>
-            <w:color w:val="0D0D0D" w:themeColor="text1" w:themeTint="F2"/>
-          </w:rPr>
-          <w:fldChar w:fldCharType="end"/>
-        </w:r>
-      </w:hyperlink>
-    </w:p>
-    <w:p>
-      <w:pPr>
-        <w:pStyle w:val="Banghinhminhhoa"/>
-        <w:tabs>
-          <w:tab w:val="right" w:leader="dot" w:pos="8296"/>
-        </w:tabs>
-        <w:rPr>
-          <w:rFonts w:eastAsiaTheme="minorEastAsia"/>
-          <w:noProof/>
-          <w:color w:val="0D0D0D" w:themeColor="text1" w:themeTint="F2"/>
-        </w:rPr>
-      </w:pPr>
-      <w:hyperlink w:anchor="_Toc6442949" w:history="1">
-        <w:r>
-          <w:rPr>
-            <w:rStyle w:val="Siuktni"/>
-            <w:rFonts w:ascii="Times New Roman" w:hAnsi="Times New Roman" w:cs="Times New Roman"/>
-            <w:b/>
-            <w:noProof/>
-            <w:color w:val="0D0D0D" w:themeColor="text1" w:themeTint="F2"/>
-          </w:rPr>
-          <w:t>Hình 16: Use Case quản lý bán sách</w:t>
-        </w:r>
-        <w:r>
-          <w:rPr>
-            <w:noProof/>
-            <w:webHidden/>
-            <w:color w:val="0D0D0D" w:themeColor="text1" w:themeTint="F2"/>
-          </w:rPr>
-          <w:tab/>
-        </w:r>
-        <w:r>
-          <w:rPr>
-            <w:noProof/>
-            <w:webHidden/>
-            <w:color w:val="0D0D0D" w:themeColor="text1" w:themeTint="F2"/>
-          </w:rPr>
-          <w:fldChar w:fldCharType="begin"/>
-        </w:r>
-        <w:r>
-          <w:rPr>
-            <w:noProof/>
-            <w:webHidden/>
-            <w:color w:val="0D0D0D" w:themeColor="text1" w:themeTint="F2"/>
-          </w:rPr>
-          <w:instrText xml:space="preserve"> PAGEREF _Toc6442949 \h </w:instrText>
-        </w:r>
-        <w:r>
-          <w:rPr>
-            <w:noProof/>
-            <w:webHidden/>
-            <w:color w:val="0D0D0D" w:themeColor="text1" w:themeTint="F2"/>
-          </w:rPr>
-        </w:r>
-        <w:r>
-          <w:rPr>
-            <w:noProof/>
-            <w:webHidden/>
-            <w:color w:val="0D0D0D" w:themeColor="text1" w:themeTint="F2"/>
-          </w:rPr>
-          <w:fldChar w:fldCharType="separate"/>
-        </w:r>
-        <w:r>
-          <w:rPr>
-            <w:noProof/>
-            <w:webHidden/>
-            <w:color w:val="0D0D0D" w:themeColor="text1" w:themeTint="F2"/>
-          </w:rPr>
-          <w:t>17</w:t>
-        </w:r>
-        <w:r>
-          <w:rPr>
-            <w:noProof/>
-            <w:webHidden/>
-            <w:color w:val="0D0D0D" w:themeColor="text1" w:themeTint="F2"/>
-          </w:rPr>
-          <w:fldChar w:fldCharType="end"/>
-        </w:r>
-      </w:hyperlink>
-    </w:p>
-    <w:p>
-      <w:pPr>
-        <w:pStyle w:val="Banghinhminhhoa"/>
-        <w:tabs>
-          <w:tab w:val="right" w:leader="dot" w:pos="8296"/>
-        </w:tabs>
-        <w:rPr>
-          <w:rFonts w:eastAsiaTheme="minorEastAsia"/>
-          <w:noProof/>
-          <w:color w:val="0D0D0D" w:themeColor="text1" w:themeTint="F2"/>
-        </w:rPr>
-      </w:pPr>
-      <w:hyperlink w:anchor="_Toc6442950" w:history="1">
-        <w:r>
-          <w:rPr>
-            <w:rStyle w:val="Siuktni"/>
-            <w:rFonts w:ascii="Times New Roman" w:hAnsi="Times New Roman" w:cs="Times New Roman"/>
-            <w:b/>
-            <w:noProof/>
-            <w:color w:val="0D0D0D" w:themeColor="text1" w:themeTint="F2"/>
-          </w:rPr>
-          <w:t>Hình 17: Use Case quản lý khách hàng</w:t>
-        </w:r>
-        <w:r>
-          <w:rPr>
-            <w:noProof/>
-            <w:webHidden/>
-            <w:color w:val="0D0D0D" w:themeColor="text1" w:themeTint="F2"/>
-          </w:rPr>
-          <w:tab/>
-        </w:r>
-        <w:r>
-          <w:rPr>
-            <w:noProof/>
-            <w:webHidden/>
-            <w:color w:val="0D0D0D" w:themeColor="text1" w:themeTint="F2"/>
-          </w:rPr>
-          <w:fldChar w:fldCharType="begin"/>
-        </w:r>
-        <w:r>
-          <w:rPr>
-            <w:noProof/>
-            <w:webHidden/>
-            <w:color w:val="0D0D0D" w:themeColor="text1" w:themeTint="F2"/>
-          </w:rPr>
-          <w:instrText xml:space="preserve"> PAGEREF _Toc6442950 \h </w:instrText>
-        </w:r>
-        <w:r>
-          <w:rPr>
-            <w:noProof/>
-            <w:webHidden/>
-            <w:color w:val="0D0D0D" w:themeColor="text1" w:themeTint="F2"/>
-          </w:rPr>
-        </w:r>
-        <w:r>
-          <w:rPr>
-            <w:noProof/>
-            <w:webHidden/>
-            <w:color w:val="0D0D0D" w:themeColor="text1" w:themeTint="F2"/>
-          </w:rPr>
-          <w:fldChar w:fldCharType="separate"/>
-        </w:r>
-        <w:r>
-          <w:rPr>
-            <w:noProof/>
-            <w:webHidden/>
-            <w:color w:val="0D0D0D" w:themeColor="text1" w:themeTint="F2"/>
-          </w:rPr>
-          <w:t>18</w:t>
-        </w:r>
-        <w:r>
-          <w:rPr>
-            <w:noProof/>
-            <w:webHidden/>
-            <w:color w:val="0D0D0D" w:themeColor="text1" w:themeTint="F2"/>
-          </w:rPr>
-          <w:fldChar w:fldCharType="end"/>
-        </w:r>
-      </w:hyperlink>
-    </w:p>
-    <w:p>
-      <w:pPr>
-        <w:pStyle w:val="Banghinhminhhoa"/>
-        <w:tabs>
-          <w:tab w:val="right" w:leader="dot" w:pos="8296"/>
-        </w:tabs>
-        <w:rPr>
-          <w:rFonts w:eastAsiaTheme="minorEastAsia"/>
-          <w:noProof/>
-          <w:color w:val="0D0D0D" w:themeColor="text1" w:themeTint="F2"/>
-        </w:rPr>
-      </w:pPr>
-      <w:hyperlink w:anchor="_Toc6442951" w:history="1">
-        <w:r>
-          <w:rPr>
-            <w:rStyle w:val="Siuktni"/>
-            <w:rFonts w:ascii="Times New Roman" w:hAnsi="Times New Roman" w:cs="Times New Roman"/>
-            <w:b/>
-            <w:noProof/>
-            <w:color w:val="0D0D0D" w:themeColor="text1" w:themeTint="F2"/>
-          </w:rPr>
-          <w:t>Hình 18: Use Case thống kê</w:t>
-        </w:r>
-        <w:r>
-          <w:rPr>
-            <w:noProof/>
-            <w:webHidden/>
-            <w:color w:val="0D0D0D" w:themeColor="text1" w:themeTint="F2"/>
-          </w:rPr>
-          <w:tab/>
-        </w:r>
-        <w:r>
-          <w:rPr>
-            <w:noProof/>
-            <w:webHidden/>
-            <w:color w:val="0D0D0D" w:themeColor="text1" w:themeTint="F2"/>
-          </w:rPr>
-          <w:fldChar w:fldCharType="begin"/>
-        </w:r>
-        <w:r>
-          <w:rPr>
-            <w:noProof/>
-            <w:webHidden/>
-            <w:color w:val="0D0D0D" w:themeColor="text1" w:themeTint="F2"/>
-          </w:rPr>
-          <w:instrText xml:space="preserve"> PAGEREF _Toc6442951 \h </w:instrText>
-        </w:r>
-        <w:r>
-          <w:rPr>
-            <w:noProof/>
-            <w:webHidden/>
-            <w:color w:val="0D0D0D" w:themeColor="text1" w:themeTint="F2"/>
-          </w:rPr>
-        </w:r>
-        <w:r>
-          <w:rPr>
-            <w:noProof/>
-            <w:webHidden/>
-            <w:color w:val="0D0D0D" w:themeColor="text1" w:themeTint="F2"/>
-          </w:rPr>
-          <w:fldChar w:fldCharType="separate"/>
-        </w:r>
-        <w:r>
-          <w:rPr>
-            <w:noProof/>
-            <w:webHidden/>
-            <w:color w:val="0D0D0D" w:themeColor="text1" w:themeTint="F2"/>
-          </w:rPr>
-          <w:t>19</w:t>
-        </w:r>
-        <w:r>
-          <w:rPr>
-            <w:noProof/>
-            <w:webHidden/>
-            <w:color w:val="0D0D0D" w:themeColor="text1" w:themeTint="F2"/>
-          </w:rPr>
-          <w:fldChar w:fldCharType="end"/>
-        </w:r>
-      </w:hyperlink>
-    </w:p>
-    <w:p>
-      <w:pPr>
-        <w:pStyle w:val="Banghinhminhhoa"/>
-        <w:tabs>
-          <w:tab w:val="right" w:leader="dot" w:pos="8296"/>
-        </w:tabs>
-        <w:rPr>
-          <w:rFonts w:eastAsiaTheme="minorEastAsia"/>
-          <w:noProof/>
-          <w:color w:val="0D0D0D" w:themeColor="text1" w:themeTint="F2"/>
-        </w:rPr>
-      </w:pPr>
-      <w:hyperlink w:anchor="_Toc6442952" w:history="1">
-        <w:r>
-          <w:rPr>
-            <w:rStyle w:val="Siuktni"/>
-            <w:rFonts w:ascii="Times New Roman" w:hAnsi="Times New Roman" w:cs="Times New Roman"/>
-            <w:b/>
-            <w:noProof/>
-            <w:color w:val="0D0D0D" w:themeColor="text1" w:themeTint="F2"/>
-          </w:rPr>
-          <w:t>Hình 19: Use Case tìm kiếm</w:t>
-        </w:r>
-        <w:r>
-          <w:rPr>
-            <w:noProof/>
-            <w:webHidden/>
-            <w:color w:val="0D0D0D" w:themeColor="text1" w:themeTint="F2"/>
-          </w:rPr>
-          <w:tab/>
-        </w:r>
-        <w:r>
-          <w:rPr>
-            <w:noProof/>
-            <w:webHidden/>
-            <w:color w:val="0D0D0D" w:themeColor="text1" w:themeTint="F2"/>
-          </w:rPr>
-          <w:fldChar w:fldCharType="begin"/>
-        </w:r>
-        <w:r>
-          <w:rPr>
-            <w:noProof/>
-            <w:webHidden/>
-            <w:color w:val="0D0D0D" w:themeColor="text1" w:themeTint="F2"/>
-          </w:rPr>
-          <w:instrText xml:space="preserve"> PAGEREF _Toc6442952 \h </w:instrText>
-        </w:r>
-        <w:r>
-          <w:rPr>
-            <w:noProof/>
-            <w:webHidden/>
-            <w:color w:val="0D0D0D" w:themeColor="text1" w:themeTint="F2"/>
-          </w:rPr>
-        </w:r>
-        <w:r>
-          <w:rPr>
-            <w:noProof/>
-            <w:webHidden/>
-            <w:color w:val="0D0D0D" w:themeColor="text1" w:themeTint="F2"/>
-          </w:rPr>
-          <w:fldChar w:fldCharType="separate"/>
-        </w:r>
-        <w:r>
-          <w:rPr>
-            <w:noProof/>
-            <w:webHidden/>
-            <w:color w:val="0D0D0D" w:themeColor="text1" w:themeTint="F2"/>
-          </w:rPr>
-          <w:t>20</w:t>
-        </w:r>
-        <w:r>
-          <w:rPr>
-            <w:noProof/>
-            <w:webHidden/>
-            <w:color w:val="0D0D0D" w:themeColor="text1" w:themeTint="F2"/>
-          </w:rPr>
-          <w:fldChar w:fldCharType="end"/>
-        </w:r>
-      </w:hyperlink>
-    </w:p>
-    <w:p>
-      <w:pPr>
-        <w:pStyle w:val="Banghinhminhhoa"/>
-        <w:tabs>
-          <w:tab w:val="right" w:leader="dot" w:pos="8296"/>
-        </w:tabs>
-        <w:rPr>
-          <w:rFonts w:eastAsiaTheme="minorEastAsia"/>
-          <w:noProof/>
-          <w:color w:val="0D0D0D" w:themeColor="text1" w:themeTint="F2"/>
-        </w:rPr>
-      </w:pPr>
-      <w:hyperlink w:anchor="_Toc6442953" w:history="1">
-        <w:r>
-          <w:rPr>
-            <w:rStyle w:val="Siuktni"/>
-            <w:rFonts w:ascii="Times New Roman" w:hAnsi="Times New Roman" w:cs="Times New Roman"/>
-            <w:b/>
-            <w:noProof/>
-            <w:color w:val="0D0D0D" w:themeColor="text1" w:themeTint="F2"/>
-          </w:rPr>
-          <w:t>Hình 20: Thiết kế cơ sở dữ liệu</w:t>
-        </w:r>
-        <w:r>
-          <w:rPr>
-            <w:noProof/>
-            <w:webHidden/>
-            <w:color w:val="0D0D0D" w:themeColor="text1" w:themeTint="F2"/>
-          </w:rPr>
-          <w:tab/>
-        </w:r>
-        <w:r>
-          <w:rPr>
-            <w:noProof/>
-            <w:webHidden/>
-            <w:color w:val="0D0D0D" w:themeColor="text1" w:themeTint="F2"/>
-          </w:rPr>
-          <w:fldChar w:fldCharType="begin"/>
-        </w:r>
-        <w:r>
-          <w:rPr>
-            <w:noProof/>
-            <w:webHidden/>
-            <w:color w:val="0D0D0D" w:themeColor="text1" w:themeTint="F2"/>
-          </w:rPr>
-          <w:instrText xml:space="preserve"> PAGEREF _Toc6442953 \h </w:instrText>
-        </w:r>
-        <w:r>
-          <w:rPr>
-            <w:noProof/>
-            <w:webHidden/>
-            <w:color w:val="0D0D0D" w:themeColor="text1" w:themeTint="F2"/>
-          </w:rPr>
-        </w:r>
-        <w:r>
-          <w:rPr>
-            <w:noProof/>
-            <w:webHidden/>
-            <w:color w:val="0D0D0D" w:themeColor="text1" w:themeTint="F2"/>
-          </w:rPr>
-          <w:fldChar w:fldCharType="separate"/>
-        </w:r>
-        <w:r>
-          <w:rPr>
-            <w:noProof/>
-            <w:webHidden/>
-            <w:color w:val="0D0D0D" w:themeColor="text1" w:themeTint="F2"/>
-          </w:rPr>
-          <w:t>21</w:t>
-        </w:r>
-        <w:r>
-          <w:rPr>
-            <w:noProof/>
-            <w:webHidden/>
-            <w:color w:val="0D0D0D" w:themeColor="text1" w:themeTint="F2"/>
-          </w:rPr>
-          <w:fldChar w:fldCharType="end"/>
-        </w:r>
-      </w:hyperlink>
-    </w:p>
-    <w:p>
-      <w:pPr>
-        <w:pStyle w:val="Banghinhminhhoa"/>
-        <w:tabs>
-          <w:tab w:val="right" w:leader="dot" w:pos="8296"/>
-        </w:tabs>
-        <w:rPr>
-          <w:rFonts w:eastAsiaTheme="minorEastAsia"/>
-          <w:noProof/>
-          <w:color w:val="0D0D0D" w:themeColor="text1" w:themeTint="F2"/>
-        </w:rPr>
-      </w:pPr>
-      <w:hyperlink w:anchor="_Toc6442954" w:history="1">
-        <w:r>
-          <w:rPr>
-            <w:rStyle w:val="Siuktni"/>
-            <w:rFonts w:ascii="Times New Roman" w:hAnsi="Times New Roman" w:cs="Times New Roman"/>
-            <w:b/>
-            <w:noProof/>
-            <w:color w:val="0D0D0D" w:themeColor="text1" w:themeTint="F2"/>
-          </w:rPr>
-          <w:t>Hình 21: Biểu đồ trình tự</w:t>
-        </w:r>
-        <w:r>
-          <w:rPr>
-            <w:noProof/>
-            <w:webHidden/>
-            <w:color w:val="0D0D0D" w:themeColor="text1" w:themeTint="F2"/>
-          </w:rPr>
-          <w:tab/>
-        </w:r>
-        <w:r>
-          <w:rPr>
-            <w:noProof/>
-            <w:webHidden/>
-            <w:color w:val="0D0D0D" w:themeColor="text1" w:themeTint="F2"/>
-          </w:rPr>
-          <w:fldChar w:fldCharType="begin"/>
-        </w:r>
-        <w:r>
-          <w:rPr>
-            <w:noProof/>
-            <w:webHidden/>
-            <w:color w:val="0D0D0D" w:themeColor="text1" w:themeTint="F2"/>
-          </w:rPr>
-          <w:instrText xml:space="preserve"> PAGEREF _Toc6442954 \h </w:instrText>
-        </w:r>
-        <w:r>
-          <w:rPr>
-            <w:noProof/>
-            <w:webHidden/>
-            <w:color w:val="0D0D0D" w:themeColor="text1" w:themeTint="F2"/>
-          </w:rPr>
-        </w:r>
-        <w:r>
-          <w:rPr>
-            <w:noProof/>
-            <w:webHidden/>
-            <w:color w:val="0D0D0D" w:themeColor="text1" w:themeTint="F2"/>
-          </w:rPr>
-          <w:fldChar w:fldCharType="separate"/>
-        </w:r>
-        <w:r>
-          <w:rPr>
-            <w:noProof/>
-            <w:webHidden/>
-            <w:color w:val="0D0D0D" w:themeColor="text1" w:themeTint="F2"/>
-          </w:rPr>
-          <w:t>24</w:t>
-        </w:r>
-        <w:r>
-          <w:rPr>
-            <w:noProof/>
-            <w:webHidden/>
-            <w:color w:val="0D0D0D" w:themeColor="text1" w:themeTint="F2"/>
-          </w:rPr>
-          <w:fldChar w:fldCharType="end"/>
-        </w:r>
-      </w:hyperlink>
-    </w:p>
-    <w:p>
-      <w:pPr>
-        <w:pStyle w:val="Banghinhminhhoa"/>
-        <w:tabs>
-          <w:tab w:val="right" w:leader="dot" w:pos="8296"/>
-        </w:tabs>
-        <w:rPr>
-          <w:rFonts w:eastAsiaTheme="minorEastAsia"/>
-          <w:noProof/>
-          <w:color w:val="0D0D0D" w:themeColor="text1" w:themeTint="F2"/>
-        </w:rPr>
-      </w:pPr>
-      <w:hyperlink w:anchor="_Toc6442955" w:history="1">
-        <w:r>
-          <w:rPr>
-            <w:rStyle w:val="Siuktni"/>
-            <w:rFonts w:ascii="Times New Roman" w:hAnsi="Times New Roman" w:cs="Times New Roman"/>
-            <w:b/>
-            <w:noProof/>
-            <w:color w:val="0D0D0D" w:themeColor="text1" w:themeTint="F2"/>
-          </w:rPr>
-          <w:t>Hình 22: Biểu đồ hoạt động</w:t>
-        </w:r>
-        <w:r>
-          <w:rPr>
-            <w:noProof/>
-            <w:webHidden/>
-            <w:color w:val="0D0D0D" w:themeColor="text1" w:themeTint="F2"/>
-          </w:rPr>
-          <w:tab/>
-        </w:r>
-        <w:r>
-          <w:rPr>
-            <w:noProof/>
-            <w:webHidden/>
-            <w:color w:val="0D0D0D" w:themeColor="text1" w:themeTint="F2"/>
-          </w:rPr>
-          <w:fldChar w:fldCharType="begin"/>
-        </w:r>
-        <w:r>
-          <w:rPr>
-            <w:noProof/>
-            <w:webHidden/>
-            <w:color w:val="0D0D0D" w:themeColor="text1" w:themeTint="F2"/>
-          </w:rPr>
-          <w:instrText xml:space="preserve"> PAGEREF _Toc6442955 \h </w:instrText>
-        </w:r>
-        <w:r>
-          <w:rPr>
-            <w:noProof/>
-            <w:webHidden/>
-            <w:color w:val="0D0D0D" w:themeColor="text1" w:themeTint="F2"/>
-          </w:rPr>
-        </w:r>
-        <w:r>
-          <w:rPr>
-            <w:noProof/>
-            <w:webHidden/>
-            <w:color w:val="0D0D0D" w:themeColor="text1" w:themeTint="F2"/>
-          </w:rPr>
-          <w:fldChar w:fldCharType="separate"/>
-        </w:r>
-        <w:r>
-          <w:rPr>
-            <w:noProof/>
-            <w:webHidden/>
-            <w:color w:val="0D0D0D" w:themeColor="text1" w:themeTint="F2"/>
-          </w:rPr>
-          <w:t>25</w:t>
-        </w:r>
-        <w:r>
-          <w:rPr>
-            <w:noProof/>
-            <w:webHidden/>
-            <w:color w:val="0D0D0D" w:themeColor="text1" w:themeTint="F2"/>
-          </w:rPr>
-          <w:fldChar w:fldCharType="end"/>
-        </w:r>
-      </w:hyperlink>
-    </w:p>
-    <w:p>
-      <w:pPr>
-        <w:pStyle w:val="Banghinhminhhoa"/>
-        <w:tabs>
-          <w:tab w:val="right" w:leader="dot" w:pos="8296"/>
-        </w:tabs>
-        <w:rPr>
-          <w:rFonts w:eastAsiaTheme="minorEastAsia"/>
-          <w:noProof/>
-          <w:color w:val="0D0D0D" w:themeColor="text1" w:themeTint="F2"/>
-        </w:rPr>
-      </w:pPr>
-      <w:hyperlink w:anchor="_Toc6442956" w:history="1">
-        <w:r>
-          <w:rPr>
-            <w:rStyle w:val="Siuktni"/>
-            <w:rFonts w:ascii="Times New Roman" w:hAnsi="Times New Roman" w:cs="Times New Roman"/>
-            <w:b/>
-            <w:noProof/>
-            <w:color w:val="0D0D0D" w:themeColor="text1" w:themeTint="F2"/>
-          </w:rPr>
-          <w:t>Hình 23: Biểu đồ lớp cho ca đăng nhập</w:t>
-        </w:r>
-        <w:r>
-          <w:rPr>
-            <w:noProof/>
-            <w:webHidden/>
-            <w:color w:val="0D0D0D" w:themeColor="text1" w:themeTint="F2"/>
-          </w:rPr>
-          <w:tab/>
-        </w:r>
-        <w:r>
-          <w:rPr>
-            <w:noProof/>
-            <w:webHidden/>
-            <w:color w:val="0D0D0D" w:themeColor="text1" w:themeTint="F2"/>
-          </w:rPr>
-          <w:fldChar w:fldCharType="begin"/>
-        </w:r>
-        <w:r>
-          <w:rPr>
-            <w:noProof/>
-            <w:webHidden/>
-            <w:color w:val="0D0D0D" w:themeColor="text1" w:themeTint="F2"/>
-          </w:rPr>
-          <w:instrText xml:space="preserve"> PAGEREF _Toc6442956 \h </w:instrText>
-        </w:r>
-        <w:r>
-          <w:rPr>
-            <w:noProof/>
-            <w:webHidden/>
-            <w:color w:val="0D0D0D" w:themeColor="text1" w:themeTint="F2"/>
-          </w:rPr>
-        </w:r>
-        <w:r>
-          <w:rPr>
-            <w:noProof/>
-            <w:webHidden/>
-            <w:color w:val="0D0D0D" w:themeColor="text1" w:themeTint="F2"/>
-          </w:rPr>
-          <w:fldChar w:fldCharType="separate"/>
-        </w:r>
-        <w:r>
-          <w:rPr>
-            <w:noProof/>
-            <w:webHidden/>
-            <w:color w:val="0D0D0D" w:themeColor="text1" w:themeTint="F2"/>
-          </w:rPr>
-          <w:t>25</w:t>
-        </w:r>
-        <w:r>
-          <w:rPr>
-            <w:noProof/>
-            <w:webHidden/>
-            <w:color w:val="0D0D0D" w:themeColor="text1" w:themeTint="F2"/>
-          </w:rPr>
-          <w:fldChar w:fldCharType="end"/>
-        </w:r>
-      </w:hyperlink>
-    </w:p>
-    <w:p>
-      <w:pPr>
-        <w:pStyle w:val="Banghinhminhhoa"/>
-        <w:tabs>
-          <w:tab w:val="right" w:leader="dot" w:pos="8296"/>
-        </w:tabs>
-        <w:rPr>
-          <w:rFonts w:eastAsiaTheme="minorEastAsia"/>
-          <w:noProof/>
-          <w:color w:val="0D0D0D" w:themeColor="text1" w:themeTint="F2"/>
-        </w:rPr>
-      </w:pPr>
-      <w:hyperlink w:anchor="_Toc6442957" w:history="1">
-        <w:r>
-          <w:rPr>
-            <w:rStyle w:val="Siuktni"/>
-            <w:rFonts w:ascii="Times New Roman" w:hAnsi="Times New Roman" w:cs="Times New Roman"/>
-            <w:b/>
-            <w:noProof/>
-            <w:color w:val="0D0D0D" w:themeColor="text1" w:themeTint="F2"/>
-          </w:rPr>
-          <w:t>Hình 24: Biểu đồ lớp cho ca tìm kiếm</w:t>
-        </w:r>
-        <w:r>
-          <w:rPr>
-            <w:noProof/>
-            <w:webHidden/>
-            <w:color w:val="0D0D0D" w:themeColor="text1" w:themeTint="F2"/>
-          </w:rPr>
-          <w:tab/>
-        </w:r>
-        <w:r>
-          <w:rPr>
-            <w:noProof/>
-            <w:webHidden/>
-            <w:color w:val="0D0D0D" w:themeColor="text1" w:themeTint="F2"/>
-          </w:rPr>
-          <w:fldChar w:fldCharType="begin"/>
-        </w:r>
-        <w:r>
-          <w:rPr>
-            <w:noProof/>
-            <w:webHidden/>
-            <w:color w:val="0D0D0D" w:themeColor="text1" w:themeTint="F2"/>
-          </w:rPr>
-          <w:instrText xml:space="preserve"> PAGEREF _Toc6442957 \h </w:instrText>
-        </w:r>
-        <w:r>
-          <w:rPr>
-            <w:noProof/>
-            <w:webHidden/>
-            <w:color w:val="0D0D0D" w:themeColor="text1" w:themeTint="F2"/>
-          </w:rPr>
-        </w:r>
-        <w:r>
-          <w:rPr>
-            <w:noProof/>
-            <w:webHidden/>
-            <w:color w:val="0D0D0D" w:themeColor="text1" w:themeTint="F2"/>
-          </w:rPr>
-          <w:fldChar w:fldCharType="separate"/>
-        </w:r>
-        <w:r>
-          <w:rPr>
-            <w:noProof/>
-            <w:webHidden/>
-            <w:color w:val="0D0D0D" w:themeColor="text1" w:themeTint="F2"/>
           </w:rPr>
           <w:t>26</w:t>
         </w:r>
@@ -4587,7 +4528,6 @@
           <w:rPr>
             <w:noProof/>
             <w:webHidden/>
-            <w:color w:val="0D0D0D" w:themeColor="text1" w:themeTint="F2"/>
           </w:rPr>
           <w:fldChar w:fldCharType="end"/>
         </w:r>
@@ -4595,117 +4535,36 @@
     </w:p>
     <w:p>
       <w:pPr>
-        <w:pStyle w:val="Banghinhminhhoa"/>
-        <w:tabs>
-          <w:tab w:val="right" w:leader="dot" w:pos="8296"/>
-        </w:tabs>
-        <w:rPr>
-          <w:rFonts w:eastAsiaTheme="minorEastAsia"/>
-          <w:noProof/>
-          <w:color w:val="0D0D0D" w:themeColor="text1" w:themeTint="F2"/>
-        </w:rPr>
-      </w:pPr>
-      <w:hyperlink w:anchor="_Toc6442958" w:history="1">
-        <w:r>
-          <w:rPr>
-            <w:rStyle w:val="Siuktni"/>
-            <w:rFonts w:ascii="Times New Roman" w:hAnsi="Times New Roman" w:cs="Times New Roman"/>
-            <w:b/>
-            <w:noProof/>
-            <w:color w:val="0D0D0D" w:themeColor="text1" w:themeTint="F2"/>
-          </w:rPr>
-          <w:t>Hình 25: Biểu đồ lớp cho ca mua sách</w:t>
-        </w:r>
-        <w:r>
-          <w:rPr>
-            <w:noProof/>
-            <w:webHidden/>
-            <w:color w:val="0D0D0D" w:themeColor="text1" w:themeTint="F2"/>
-          </w:rPr>
-          <w:tab/>
-        </w:r>
-        <w:r>
-          <w:rPr>
-            <w:noProof/>
-            <w:webHidden/>
-            <w:color w:val="0D0D0D" w:themeColor="text1" w:themeTint="F2"/>
-          </w:rPr>
-          <w:fldChar w:fldCharType="begin"/>
-        </w:r>
-        <w:r>
-          <w:rPr>
-            <w:noProof/>
-            <w:webHidden/>
-            <w:color w:val="0D0D0D" w:themeColor="text1" w:themeTint="F2"/>
-          </w:rPr>
-          <w:instrText xml:space="preserve"> PAGEREF _Toc6442958 \h </w:instrText>
-        </w:r>
-        <w:r>
-          <w:rPr>
-            <w:noProof/>
-            <w:webHidden/>
-            <w:color w:val="0D0D0D" w:themeColor="text1" w:themeTint="F2"/>
-          </w:rPr>
-        </w:r>
-        <w:r>
-          <w:rPr>
-            <w:noProof/>
-            <w:webHidden/>
-            <w:color w:val="0D0D0D" w:themeColor="text1" w:themeTint="F2"/>
-          </w:rPr>
-          <w:fldChar w:fldCharType="separate"/>
-        </w:r>
-        <w:r>
-          <w:rPr>
-            <w:noProof/>
-            <w:webHidden/>
-            <w:color w:val="0D0D0D" w:themeColor="text1" w:themeTint="F2"/>
-          </w:rPr>
-          <w:t>26</w:t>
-        </w:r>
-        <w:r>
-          <w:rPr>
-            <w:noProof/>
-            <w:webHidden/>
-            <w:color w:val="0D0D0D" w:themeColor="text1" w:themeTint="F2"/>
-          </w:rPr>
-          <w:fldChar w:fldCharType="end"/>
-        </w:r>
-      </w:hyperlink>
+        <w:spacing w:line="360" w:lineRule="auto"/>
+        <w:rPr>
+          <w:sz w:val="26"/>
+          <w:szCs w:val="26"/>
+        </w:rPr>
+      </w:pPr>
+      <w:r>
+        <w:rPr>
+          <w:color w:val="0D0D0D" w:themeColor="text1" w:themeTint="F2"/>
+          <w:sz w:val="26"/>
+          <w:szCs w:val="26"/>
+        </w:rPr>
+        <w:fldChar w:fldCharType="end"/>
+      </w:r>
     </w:p>
     <w:p>
       <w:pPr>
         <w:spacing w:line="360" w:lineRule="auto"/>
-        <w:rPr>
-          <w:sz w:val="26"/>
-          <w:szCs w:val="26"/>
-        </w:rPr>
-      </w:pPr>
-      <w:r>
-        <w:rPr>
-          <w:color w:val="0D0D0D" w:themeColor="text1" w:themeTint="F2"/>
-          <w:sz w:val="26"/>
-          <w:szCs w:val="26"/>
-        </w:rPr>
-        <w:fldChar w:fldCharType="end"/>
-      </w:r>
-      <w:bookmarkEnd w:id="2"/>
+      </w:pPr>
     </w:p>
     <w:p>
       <w:pPr>
         <w:spacing w:line="360" w:lineRule="auto"/>
       </w:pPr>
+      <w:r>
+        <w:br w:type="page"/>
+      </w:r>
     </w:p>
     <w:p>
       <w:pPr>
-        <w:spacing w:line="360" w:lineRule="auto"/>
-      </w:pPr>
-      <w:r>
-        <w:br w:type="page"/>
-      </w:r>
-    </w:p>
-    <w:p>
-      <w:pPr>
         <w:pStyle w:val="u1"/>
         <w:jc w:val="center"/>
         <w:rPr>
@@ -4716,7 +4575,7 @@
           <w:szCs w:val="40"/>
         </w:rPr>
       </w:pPr>
-      <w:bookmarkStart w:id="3" w:name="_Toc6442895"/>
+      <w:bookmarkStart w:id="3" w:name="_Toc8255656"/>
       <w:r>
         <w:rPr>
           <w:rFonts w:ascii="Times New Roman" w:hAnsi="Times New Roman" w:cs="Times New Roman"/>
@@ -5046,7 +4905,7 @@
           <w:szCs w:val="40"/>
         </w:rPr>
       </w:pPr>
-      <w:bookmarkStart w:id="4" w:name="_Toc6442896"/>
+      <w:bookmarkStart w:id="4" w:name="_Toc8255657"/>
       <w:r>
         <w:rPr>
           <w:rFonts w:ascii="Times New Roman" w:hAnsi="Times New Roman" w:cs="Times New Roman"/>
@@ -5078,7 +4937,7 @@
           <w:szCs w:val="32"/>
         </w:rPr>
       </w:pPr>
-      <w:bookmarkStart w:id="5" w:name="_Toc6442897"/>
+      <w:bookmarkStart w:id="5" w:name="_Toc8255658"/>
       <w:r>
         <w:rPr>
           <w:rFonts w:ascii="Times New Roman" w:hAnsi="Times New Roman" w:cs="Times New Roman"/>
@@ -5215,7 +5074,7 @@
           <w:szCs w:val="32"/>
         </w:rPr>
       </w:pPr>
-      <w:bookmarkStart w:id="6" w:name="_Toc6442898"/>
+      <w:bookmarkStart w:id="6" w:name="_Toc8255659"/>
       <w:r>
         <w:rPr>
           <w:rFonts w:ascii="Times New Roman" w:hAnsi="Times New Roman" w:cs="Times New Roman"/>
@@ -5230,6 +5089,235 @@
     <w:p>
       <w:pPr>
         <w:pStyle w:val="oancuaDanhsach"/>
+        <w:numPr>
+          <w:ilvl w:val="2"/>
+          <w:numId w:val="7"/>
+        </w:numPr>
+        <w:spacing w:line="360" w:lineRule="auto"/>
+        <w:jc w:val="both"/>
+        <w:outlineLvl w:val="2"/>
+        <w:rPr>
+          <w:rFonts w:ascii="Times New Roman" w:hAnsi="Times New Roman" w:cs="Times New Roman"/>
+          <w:b/>
+          <w:sz w:val="32"/>
+          <w:szCs w:val="32"/>
+        </w:rPr>
+      </w:pPr>
+      <w:bookmarkStart w:id="7" w:name="_Toc8255660"/>
+      <w:r>
+        <w:rPr>
+          <w:rFonts w:ascii="Times New Roman" w:hAnsi="Times New Roman" w:cs="Times New Roman"/>
+          <w:b/>
+          <w:sz w:val="32"/>
+          <w:szCs w:val="32"/>
+        </w:rPr>
+        <w:t>Mô tả dữ liệu đầu vào</w:t>
+      </w:r>
+      <w:bookmarkEnd w:id="7"/>
+    </w:p>
+    <w:p>
+      <w:pPr>
+        <w:ind w:left="720"/>
+        <w:rPr>
+          <w:rFonts w:ascii="Times New Roman" w:hAnsi="Times New Roman" w:cs="Times New Roman"/>
+          <w:sz w:val="26"/>
+          <w:szCs w:val="26"/>
+        </w:rPr>
+      </w:pPr>
+      <w:r>
+        <w:rPr>
+          <w:rFonts w:ascii="Times New Roman" w:hAnsi="Times New Roman" w:cs="Times New Roman"/>
+          <w:sz w:val="26"/>
+          <w:szCs w:val="26"/>
+        </w:rPr>
+        <w:t>Quản lý các thông tin về sách như: Mã sách, tên sách, tác giả, nhà xuất bản, năm xuát bản, giá, thể loại, thông tin mô tả.</w:t>
+      </w:r>
+    </w:p>
+    <w:p>
+      <w:pPr>
+        <w:ind w:left="720"/>
+        <w:rPr>
+          <w:rFonts w:ascii="Times New Roman" w:hAnsi="Times New Roman" w:cs="Times New Roman"/>
+          <w:sz w:val="26"/>
+          <w:szCs w:val="26"/>
+        </w:rPr>
+      </w:pPr>
+      <w:r>
+        <w:rPr>
+          <w:rFonts w:ascii="Times New Roman" w:hAnsi="Times New Roman" w:cs="Times New Roman"/>
+          <w:sz w:val="26"/>
+          <w:szCs w:val="26"/>
+        </w:rPr>
+        <w:t>Quản lý thông tin khách hàng: Mã khách hàng, tên khách hàng, ngày sinh, địa chỉ, email, giới tính, số điện thoại.</w:t>
+      </w:r>
+    </w:p>
+    <w:p>
+      <w:pPr>
+        <w:ind w:left="720"/>
+        <w:rPr>
+          <w:rFonts w:ascii="Times New Roman" w:hAnsi="Times New Roman" w:cs="Times New Roman"/>
+          <w:sz w:val="26"/>
+          <w:szCs w:val="26"/>
+        </w:rPr>
+      </w:pPr>
+      <w:r>
+        <w:rPr>
+          <w:rFonts w:ascii="Times New Roman" w:hAnsi="Times New Roman" w:cs="Times New Roman"/>
+          <w:sz w:val="26"/>
+          <w:szCs w:val="26"/>
+        </w:rPr>
+        <w:t>Quản lý thông tin nhân viên: Mã nhân viên, tên nhân viên,</w:t>
+      </w:r>
+      <w:r>
+        <w:rPr>
+          <w:rFonts w:ascii="Times New Roman" w:hAnsi="Times New Roman" w:cs="Times New Roman"/>
+          <w:sz w:val="26"/>
+          <w:szCs w:val="26"/>
+        </w:rPr>
+        <w:t xml:space="preserve"> </w:t>
+      </w:r>
+      <w:r>
+        <w:rPr>
+          <w:rFonts w:ascii="Times New Roman" w:hAnsi="Times New Roman" w:cs="Times New Roman"/>
+          <w:sz w:val="26"/>
+          <w:szCs w:val="26"/>
+        </w:rPr>
+        <w:t>ngày sinh, email, số điện thoại, giới tính, quê quán.</w:t>
+      </w:r>
+      <w:r>
+        <w:rPr>
+          <w:rFonts w:ascii="Times New Roman" w:hAnsi="Times New Roman" w:cs="Times New Roman"/>
+          <w:sz w:val="26"/>
+          <w:szCs w:val="26"/>
+        </w:rPr>
+        <w:t xml:space="preserve"> </w:t>
+      </w:r>
+    </w:p>
+    <w:p>
+      <w:pPr>
+        <w:pStyle w:val="oancuaDanhsach"/>
+        <w:numPr>
+          <w:ilvl w:val="2"/>
+          <w:numId w:val="7"/>
+        </w:numPr>
+        <w:spacing w:line="360" w:lineRule="auto"/>
+        <w:jc w:val="both"/>
+        <w:outlineLvl w:val="2"/>
+        <w:rPr>
+          <w:rFonts w:ascii="Times New Roman" w:hAnsi="Times New Roman" w:cs="Times New Roman"/>
+          <w:b/>
+          <w:sz w:val="32"/>
+          <w:szCs w:val="32"/>
+        </w:rPr>
+      </w:pPr>
+      <w:bookmarkStart w:id="8" w:name="_Toc8255661"/>
+      <w:r>
+        <w:rPr>
+          <w:rFonts w:ascii="Times New Roman" w:hAnsi="Times New Roman" w:cs="Times New Roman"/>
+          <w:b/>
+          <w:sz w:val="32"/>
+          <w:szCs w:val="32"/>
+        </w:rPr>
+        <w:t>Mô tả dữ liệu đầu ra</w:t>
+      </w:r>
+      <w:bookmarkEnd w:id="8"/>
+    </w:p>
+    <w:p>
+      <w:pPr>
+        <w:ind w:left="720"/>
+        <w:rPr>
+          <w:rFonts w:ascii="Times New Roman" w:hAnsi="Times New Roman" w:cs="Times New Roman"/>
+          <w:sz w:val="26"/>
+          <w:szCs w:val="26"/>
+        </w:rPr>
+      </w:pPr>
+      <w:r>
+        <w:rPr>
+          <w:rFonts w:ascii="Times New Roman" w:hAnsi="Times New Roman" w:cs="Times New Roman"/>
+          <w:sz w:val="26"/>
+          <w:szCs w:val="26"/>
+        </w:rPr>
+        <w:t>Thông ti</w:t>
+      </w:r>
+      <w:r>
+        <w:rPr>
+          <w:rFonts w:ascii="Times New Roman" w:hAnsi="Times New Roman" w:cs="Times New Roman"/>
+          <w:sz w:val="26"/>
+          <w:szCs w:val="26"/>
+        </w:rPr>
+        <w:t>n tìm kiếm khách hàng, nhân viên, sách, tác giả, nhà xuất bản</w:t>
+      </w:r>
+    </w:p>
+    <w:p>
+      <w:pPr>
+        <w:ind w:left="720"/>
+        <w:rPr>
+          <w:rFonts w:ascii="Times New Roman" w:hAnsi="Times New Roman" w:cs="Times New Roman"/>
+          <w:sz w:val="26"/>
+          <w:szCs w:val="26"/>
+        </w:rPr>
+      </w:pPr>
+      <w:r>
+        <w:rPr>
+          <w:rFonts w:ascii="Times New Roman" w:hAnsi="Times New Roman" w:cs="Times New Roman"/>
+          <w:sz w:val="26"/>
+          <w:szCs w:val="26"/>
+        </w:rPr>
+        <w:t>Thống kê:</w:t>
+      </w:r>
+      <w:r>
+        <w:rPr>
+          <w:rFonts w:ascii="Times New Roman" w:hAnsi="Times New Roman" w:cs="Times New Roman"/>
+          <w:b/>
+          <w:sz w:val="32"/>
+          <w:szCs w:val="32"/>
+        </w:rPr>
+        <w:t xml:space="preserve"> </w:t>
+      </w:r>
+      <w:r>
+        <w:rPr>
+          <w:rFonts w:ascii="Times New Roman" w:hAnsi="Times New Roman" w:cs="Times New Roman"/>
+          <w:sz w:val="26"/>
+          <w:szCs w:val="26"/>
+        </w:rPr>
+        <w:t>nhân viên, khách hàng, sách, nhà xuất bản,..</w:t>
+      </w:r>
+    </w:p>
+    <w:p>
+      <w:pPr>
+        <w:ind w:left="720"/>
+        <w:rPr>
+          <w:rFonts w:ascii="Times New Roman" w:hAnsi="Times New Roman" w:cs="Times New Roman"/>
+          <w:b/>
+          <w:sz w:val="32"/>
+          <w:szCs w:val="32"/>
+        </w:rPr>
+      </w:pPr>
+      <w:r>
+        <w:rPr>
+          <w:rFonts w:ascii="Times New Roman" w:hAnsi="Times New Roman" w:cs="Times New Roman"/>
+          <w:sz w:val="26"/>
+          <w:szCs w:val="26"/>
+        </w:rPr>
+        <w:t>Báo cáo doanh thu theo ngày, tháng, quý, năm.</w:t>
+      </w:r>
+      <w:r>
+        <w:rPr>
+          <w:rFonts w:ascii="Times New Roman" w:hAnsi="Times New Roman" w:cs="Times New Roman"/>
+          <w:b/>
+          <w:sz w:val="32"/>
+          <w:szCs w:val="32"/>
+        </w:rPr>
+        <w:t xml:space="preserve"> </w:t>
+      </w:r>
+    </w:p>
+    <w:p>
+      <w:pPr>
+        <w:pStyle w:val="oancuaDanhsach"/>
+        <w:numPr>
+          <w:ilvl w:val="2"/>
+          <w:numId w:val="7"/>
+        </w:numPr>
         <w:spacing w:line="360" w:lineRule="auto"/>
         <w:jc w:val="both"/>
         <w:outlineLvl w:val="1"/>
@@ -5240,6 +5328,17 @@
           <w:szCs w:val="32"/>
         </w:rPr>
       </w:pPr>
+      <w:bookmarkStart w:id="9" w:name="_Toc8255662"/>
+      <w:r>
+        <w:rPr>
+          <w:rFonts w:ascii="Times New Roman" w:hAnsi="Times New Roman" w:cs="Times New Roman"/>
+          <w:b/>
+          <w:sz w:val="32"/>
+          <w:szCs w:val="32"/>
+        </w:rPr>
+        <w:t>Chi tiết đầu vào đầu ra của dữ liệu</w:t>
+      </w:r>
+      <w:bookmarkEnd w:id="9"/>
     </w:p>
     <w:p>
       <w:pPr>
@@ -5308,6 +5407,7 @@
                 <w:sz w:val="26"/>
                 <w:szCs w:val="26"/>
               </w:rPr>
+              <w:lastRenderedPageBreak/>
               <w:t xml:space="preserve">Bảng </w:t>
             </w:r>
             <w:r>
@@ -6496,7 +6596,7 @@
           <w:szCs w:val="26"/>
         </w:rPr>
       </w:pPr>
-      <w:bookmarkStart w:id="7" w:name="_Toc6442915"/>
+      <w:bookmarkStart w:id="10" w:name="_Toc8255705"/>
       <w:r>
         <w:rPr>
           <w:rFonts w:ascii="Times New Roman" w:hAnsi="Times New Roman" w:cs="Times New Roman"/>
@@ -6568,7 +6668,7 @@
         </w:rPr>
         <w:t>: Bảng khách hàng</w:t>
       </w:r>
-      <w:bookmarkEnd w:id="7"/>
+      <w:bookmarkEnd w:id="10"/>
     </w:p>
     <w:p>
       <w:pPr>
@@ -6585,7 +6685,6 @@
           <w:sz w:val="26"/>
           <w:szCs w:val="26"/>
         </w:rPr>
-        <w:lastRenderedPageBreak/>
         <w:t>Một số biểu mẫu</w:t>
       </w:r>
       <w:r>
@@ -6659,7 +6758,7 @@
           <w:szCs w:val="26"/>
         </w:rPr>
       </w:pPr>
-      <w:bookmarkStart w:id="8" w:name="_Toc6442934"/>
+      <w:bookmarkStart w:id="11" w:name="_Toc8255715"/>
       <w:r>
         <w:rPr>
           <w:rFonts w:ascii="Times New Roman" w:hAnsi="Times New Roman" w:cs="Times New Roman"/>
@@ -6738,7 +6837,7 @@
         </w:rPr>
         <w:t>: Biểu mẫu thông tin khách hàng</w:t>
       </w:r>
-      <w:bookmarkEnd w:id="8"/>
+      <w:bookmarkEnd w:id="11"/>
     </w:p>
     <w:p>
       <w:pPr>
@@ -6752,6 +6851,7 @@
         <w:rPr>
           <w:noProof/>
         </w:rPr>
+        <w:lastRenderedPageBreak/>
         <w:drawing>
           <wp:inline distT="0" distB="0" distL="0" distR="0" wp14:anchorId="3078788F" wp14:editId="309268E3">
             <wp:extent cx="5274310" cy="3865245"/>
@@ -6802,7 +6902,7 @@
           <w:szCs w:val="26"/>
         </w:rPr>
       </w:pPr>
-      <w:bookmarkStart w:id="9" w:name="_Toc6442935"/>
+      <w:bookmarkStart w:id="12" w:name="_Toc8255716"/>
       <w:r>
         <w:rPr>
           <w:rFonts w:ascii="Times New Roman" w:hAnsi="Times New Roman" w:cs="Times New Roman"/>
@@ -6812,7 +6912,6 @@
           <w:sz w:val="26"/>
           <w:szCs w:val="26"/>
         </w:rPr>
-        <w:lastRenderedPageBreak/>
         <w:t xml:space="preserve">Hình </w:t>
       </w:r>
       <w:r>
@@ -6882,7 +6981,7 @@
         </w:rPr>
         <w:t>: Biểu mẫu tìm kiếm khách hàng</w:t>
       </w:r>
-      <w:bookmarkEnd w:id="9"/>
+      <w:bookmarkEnd w:id="12"/>
     </w:p>
     <w:p>
       <w:pPr>
@@ -6946,7 +7045,7 @@
           <w:szCs w:val="26"/>
         </w:rPr>
       </w:pPr>
-      <w:bookmarkStart w:id="10" w:name="_Toc6442936"/>
+      <w:bookmarkStart w:id="13" w:name="_Toc8255717"/>
       <w:r>
         <w:rPr>
           <w:rFonts w:ascii="Times New Roman" w:hAnsi="Times New Roman" w:cs="Times New Roman"/>
@@ -7025,7 +7124,7 @@
         </w:rPr>
         <w:t>: Biểu mẫu thống kê khách hàng</w:t>
       </w:r>
-      <w:bookmarkEnd w:id="10"/>
+      <w:bookmarkEnd w:id="13"/>
     </w:p>
     <w:p>
       <w:pPr>
@@ -7105,7 +7204,7 @@
                 <w:szCs w:val="26"/>
                 <w:u w:val="single"/>
               </w:rPr>
-              <w:t>Mã nhân viên</w:t>
+              <w:t xml:space="preserve">Mã </w:t>
             </w:r>
             <w:r>
               <w:rPr>
@@ -7114,8 +7213,10 @@
                 <w:bCs/>
                 <w:sz w:val="26"/>
                 <w:szCs w:val="26"/>
-              </w:rPr>
-              <w:t xml:space="preserve">, Họ và tên, Ngày sinh, Giới tính, Số CMND, Số điện thoại, Email, </w:t>
+                <w:u w:val="single"/>
+              </w:rPr>
+              <w:lastRenderedPageBreak/>
+              <w:t>nhân viên</w:t>
             </w:r>
             <w:r>
               <w:rPr>
@@ -7125,7 +7226,7 @@
                 <w:sz w:val="26"/>
                 <w:szCs w:val="26"/>
               </w:rPr>
-              <w:t>Địa chỉ</w:t>
+              <w:t xml:space="preserve">, Họ và tên, Ngày sinh, Giới tính, Số CMND, Số điện thoại, Email, </w:t>
             </w:r>
             <w:r>
               <w:rPr>
@@ -7135,24 +7236,8 @@
                 <w:sz w:val="26"/>
                 <w:szCs w:val="26"/>
               </w:rPr>
-              <w:t>)</w:t>
-            </w:r>
-          </w:p>
-        </w:tc>
-        <w:tc>
-          <w:tcPr>
-            <w:tcW w:w="720" w:type="dxa"/>
-            <w:shd w:val="clear" w:color="auto" w:fill="auto"/>
-            <w:hideMark/>
-          </w:tcPr>
-          <w:p>
-            <w:pPr>
-              <w:rPr>
-                <w:rFonts w:ascii="Times New Roman" w:hAnsi="Times New Roman" w:cs="Times New Roman"/>
-                <w:sz w:val="26"/>
-                <w:szCs w:val="26"/>
-              </w:rPr>
-            </w:pPr>
+              <w:t>Địa chỉ</w:t>
+            </w:r>
             <w:r>
               <w:rPr>
                 <w:rFonts w:ascii="Times New Roman" w:hAnsi="Times New Roman" w:cs="Times New Roman"/>
@@ -7161,6 +7246,33 @@
                 <w:sz w:val="26"/>
                 <w:szCs w:val="26"/>
               </w:rPr>
+              <w:t>)</w:t>
+            </w:r>
+          </w:p>
+        </w:tc>
+        <w:tc>
+          <w:tcPr>
+            <w:tcW w:w="720" w:type="dxa"/>
+            <w:shd w:val="clear" w:color="auto" w:fill="auto"/>
+            <w:hideMark/>
+          </w:tcPr>
+          <w:p>
+            <w:pPr>
+              <w:rPr>
+                <w:rFonts w:ascii="Times New Roman" w:hAnsi="Times New Roman" w:cs="Times New Roman"/>
+                <w:sz w:val="26"/>
+                <w:szCs w:val="26"/>
+              </w:rPr>
+            </w:pPr>
+            <w:r>
+              <w:rPr>
+                <w:rFonts w:ascii="Times New Roman" w:hAnsi="Times New Roman" w:cs="Times New Roman"/>
+                <w:b/>
+                <w:bCs/>
+                <w:sz w:val="26"/>
+                <w:szCs w:val="26"/>
+              </w:rPr>
+              <w:lastRenderedPageBreak/>
               <w:t>TT</w:t>
             </w:r>
           </w:p>
@@ -8206,7 +8318,7 @@
           <w:szCs w:val="26"/>
         </w:rPr>
       </w:pPr>
-      <w:bookmarkStart w:id="11" w:name="_Toc6442916"/>
+      <w:bookmarkStart w:id="14" w:name="_Toc8255706"/>
       <w:r>
         <w:rPr>
           <w:rFonts w:ascii="Times New Roman" w:hAnsi="Times New Roman" w:cs="Times New Roman"/>
@@ -8288,7 +8400,7 @@
         </w:rPr>
         <w:t xml:space="preserve"> Bảng nhân viên</w:t>
       </w:r>
-      <w:bookmarkEnd w:id="11"/>
+      <w:bookmarkEnd w:id="14"/>
     </w:p>
     <w:p>
       <w:pPr>
@@ -8328,7 +8440,6 @@
         <w:rPr>
           <w:noProof/>
         </w:rPr>
-        <w:lastRenderedPageBreak/>
         <w:drawing>
           <wp:inline distT="0" distB="0" distL="0" distR="0" wp14:anchorId="50BE9590" wp14:editId="3C92A164">
             <wp:extent cx="5274310" cy="4132580"/>
@@ -8379,7 +8490,7 @@
           <w:szCs w:val="26"/>
         </w:rPr>
       </w:pPr>
-      <w:bookmarkStart w:id="12" w:name="_Toc6442937"/>
+      <w:bookmarkStart w:id="15" w:name="_Toc8255718"/>
       <w:r>
         <w:rPr>
           <w:rFonts w:ascii="Times New Roman" w:hAnsi="Times New Roman" w:cs="Times New Roman"/>
@@ -8458,7 +8569,7 @@
         </w:rPr>
         <w:t>: Biểu mẫu thông tin nhân viên</w:t>
       </w:r>
-      <w:bookmarkEnd w:id="12"/>
+      <w:bookmarkEnd w:id="15"/>
     </w:p>
     <w:p>
       <w:pPr>
@@ -8472,6 +8583,7 @@
         <w:rPr>
           <w:noProof/>
         </w:rPr>
+        <w:lastRenderedPageBreak/>
         <w:drawing>
           <wp:inline distT="0" distB="0" distL="0" distR="0" wp14:anchorId="5771B5D6" wp14:editId="1172D46A">
             <wp:extent cx="5274310" cy="3889375"/>
@@ -8522,7 +8634,7 @@
           <w:szCs w:val="26"/>
         </w:rPr>
       </w:pPr>
-      <w:bookmarkStart w:id="13" w:name="_Toc6442938"/>
+      <w:bookmarkStart w:id="16" w:name="_Toc8255719"/>
       <w:r>
         <w:rPr>
           <w:rFonts w:ascii="Times New Roman" w:hAnsi="Times New Roman" w:cs="Times New Roman"/>
@@ -8601,7 +8713,7 @@
         </w:rPr>
         <w:t>: Biểu mẫu tìm kiếm nhân viên</w:t>
       </w:r>
-      <w:bookmarkEnd w:id="13"/>
+      <w:bookmarkEnd w:id="16"/>
     </w:p>
     <w:p>
       <w:pPr>
@@ -8615,7 +8727,6 @@
         <w:rPr>
           <w:noProof/>
         </w:rPr>
-        <w:lastRenderedPageBreak/>
         <w:drawing>
           <wp:inline distT="0" distB="0" distL="0" distR="0" wp14:anchorId="6B5EA30D" wp14:editId="238139D0">
             <wp:extent cx="5274310" cy="2766060"/>
@@ -8666,7 +8777,7 @@
           <w:szCs w:val="26"/>
         </w:rPr>
       </w:pPr>
-      <w:bookmarkStart w:id="14" w:name="_Toc6442939"/>
+      <w:bookmarkStart w:id="17" w:name="_Toc8255720"/>
       <w:r>
         <w:rPr>
           <w:rFonts w:ascii="Times New Roman" w:hAnsi="Times New Roman" w:cs="Times New Roman"/>
@@ -8745,7 +8856,7 @@
         </w:rPr>
         <w:t>: Biểu mẫu thống kê nhân viên</w:t>
       </w:r>
-      <w:bookmarkEnd w:id="14"/>
+      <w:bookmarkEnd w:id="17"/>
     </w:p>
     <w:p>
       <w:pPr>
@@ -8876,7 +8987,7 @@
                 <w:sz w:val="26"/>
                 <w:szCs w:val="26"/>
               </w:rPr>
-              <w:t>Tên sách</w:t>
+              <w:t xml:space="preserve">Tên </w:t>
             </w:r>
             <w:r>
               <w:rPr>
@@ -8886,7 +8997,8 @@
                 <w:sz w:val="26"/>
                 <w:szCs w:val="26"/>
               </w:rPr>
-              <w:t xml:space="preserve">, </w:t>
+              <w:lastRenderedPageBreak/>
+              <w:t>sách</w:t>
             </w:r>
             <w:r>
               <w:rPr>
@@ -8896,7 +9008,7 @@
                 <w:sz w:val="26"/>
                 <w:szCs w:val="26"/>
               </w:rPr>
-              <w:t>Tên tác giả</w:t>
+              <w:t xml:space="preserve">, </w:t>
             </w:r>
             <w:r>
               <w:rPr>
@@ -8906,7 +9018,7 @@
                 <w:sz w:val="26"/>
                 <w:szCs w:val="26"/>
               </w:rPr>
-              <w:t xml:space="preserve">, </w:t>
+              <w:t>Tên tác giả</w:t>
             </w:r>
             <w:r>
               <w:rPr>
@@ -8916,7 +9028,7 @@
                 <w:sz w:val="26"/>
                 <w:szCs w:val="26"/>
               </w:rPr>
-              <w:t>Năm xuất bản</w:t>
+              <w:t xml:space="preserve">, </w:t>
             </w:r>
             <w:r>
               <w:rPr>
@@ -8926,7 +9038,7 @@
                 <w:sz w:val="26"/>
                 <w:szCs w:val="26"/>
               </w:rPr>
-              <w:t xml:space="preserve">, </w:t>
+              <w:t>Năm xuất bản</w:t>
             </w:r>
             <w:r>
               <w:rPr>
@@ -8936,7 +9048,7 @@
                 <w:sz w:val="26"/>
                 <w:szCs w:val="26"/>
               </w:rPr>
-              <w:t>Nhà xuất bản</w:t>
+              <w:t xml:space="preserve">, </w:t>
             </w:r>
             <w:r>
               <w:rPr>
@@ -8946,7 +9058,7 @@
                 <w:sz w:val="26"/>
                 <w:szCs w:val="26"/>
               </w:rPr>
-              <w:t xml:space="preserve">, </w:t>
+              <w:t>Nhà xuất bản</w:t>
             </w:r>
             <w:r>
               <w:rPr>
@@ -8956,7 +9068,7 @@
                 <w:sz w:val="26"/>
                 <w:szCs w:val="26"/>
               </w:rPr>
-              <w:t>Đơn giá</w:t>
+              <w:t xml:space="preserve">, </w:t>
             </w:r>
             <w:r>
               <w:rPr>
@@ -8966,7 +9078,7 @@
                 <w:sz w:val="26"/>
                 <w:szCs w:val="26"/>
               </w:rPr>
-              <w:t>,</w:t>
+              <w:t>Đơn giá</w:t>
             </w:r>
             <w:r>
               <w:rPr>
@@ -8976,7 +9088,7 @@
                 <w:sz w:val="26"/>
                 <w:szCs w:val="26"/>
               </w:rPr>
-              <w:t xml:space="preserve"> Thể loại</w:t>
+              <w:t>,</w:t>
             </w:r>
             <w:r>
               <w:rPr>
@@ -8986,7 +9098,7 @@
                 <w:sz w:val="26"/>
                 <w:szCs w:val="26"/>
               </w:rPr>
-              <w:t xml:space="preserve">, </w:t>
+              <w:t xml:space="preserve"> Thể loại</w:t>
             </w:r>
             <w:r>
               <w:rPr>
@@ -8996,7 +9108,7 @@
                 <w:sz w:val="26"/>
                 <w:szCs w:val="26"/>
               </w:rPr>
-              <w:t>Số lượng, Mô tả</w:t>
+              <w:t xml:space="preserve">, </w:t>
             </w:r>
             <w:r>
               <w:rPr>
@@ -9006,24 +9118,8 @@
                 <w:sz w:val="26"/>
                 <w:szCs w:val="26"/>
               </w:rPr>
-              <w:t>)</w:t>
-            </w:r>
-          </w:p>
-        </w:tc>
-        <w:tc>
-          <w:tcPr>
-            <w:tcW w:w="720" w:type="dxa"/>
-            <w:shd w:val="clear" w:color="auto" w:fill="auto"/>
-            <w:hideMark/>
-          </w:tcPr>
-          <w:p>
-            <w:pPr>
-              <w:rPr>
-                <w:rFonts w:ascii="Times New Roman" w:hAnsi="Times New Roman" w:cs="Times New Roman"/>
-                <w:sz w:val="26"/>
-                <w:szCs w:val="26"/>
-              </w:rPr>
-            </w:pPr>
+              <w:t>Số lượng, Mô tả</w:t>
+            </w:r>
             <w:r>
               <w:rPr>
                 <w:rFonts w:ascii="Times New Roman" w:hAnsi="Times New Roman" w:cs="Times New Roman"/>
@@ -9032,6 +9128,33 @@
                 <w:sz w:val="26"/>
                 <w:szCs w:val="26"/>
               </w:rPr>
+              <w:t>)</w:t>
+            </w:r>
+          </w:p>
+        </w:tc>
+        <w:tc>
+          <w:tcPr>
+            <w:tcW w:w="720" w:type="dxa"/>
+            <w:shd w:val="clear" w:color="auto" w:fill="auto"/>
+            <w:hideMark/>
+          </w:tcPr>
+          <w:p>
+            <w:pPr>
+              <w:rPr>
+                <w:rFonts w:ascii="Times New Roman" w:hAnsi="Times New Roman" w:cs="Times New Roman"/>
+                <w:sz w:val="26"/>
+                <w:szCs w:val="26"/>
+              </w:rPr>
+            </w:pPr>
+            <w:r>
+              <w:rPr>
+                <w:rFonts w:ascii="Times New Roman" w:hAnsi="Times New Roman" w:cs="Times New Roman"/>
+                <w:b/>
+                <w:bCs/>
+                <w:sz w:val="26"/>
+                <w:szCs w:val="26"/>
+              </w:rPr>
+              <w:lastRenderedPageBreak/>
               <w:t>TT</w:t>
             </w:r>
           </w:p>
@@ -10313,7 +10436,7 @@
           <w:szCs w:val="26"/>
         </w:rPr>
       </w:pPr>
-      <w:bookmarkStart w:id="15" w:name="_Toc6442917"/>
+      <w:bookmarkStart w:id="18" w:name="_Toc8255707"/>
       <w:r>
         <w:rPr>
           <w:rFonts w:ascii="Times New Roman" w:hAnsi="Times New Roman" w:cs="Times New Roman"/>
@@ -10385,7 +10508,7 @@
         </w:rPr>
         <w:t>: Bảng sách</w:t>
       </w:r>
-      <w:bookmarkEnd w:id="15"/>
+      <w:bookmarkEnd w:id="18"/>
     </w:p>
     <w:p>
       <w:pPr>
@@ -10423,7 +10546,6 @@
         <w:rPr>
           <w:noProof/>
         </w:rPr>
-        <w:lastRenderedPageBreak/>
         <w:drawing>
           <wp:inline distT="0" distB="0" distL="0" distR="0" wp14:anchorId="38F87936" wp14:editId="7A4506C2">
             <wp:extent cx="5274310" cy="3816985"/>
@@ -10474,7 +10596,7 @@
           <w:szCs w:val="26"/>
         </w:rPr>
       </w:pPr>
-      <w:bookmarkStart w:id="16" w:name="_Toc6442940"/>
+      <w:bookmarkStart w:id="19" w:name="_Toc8255721"/>
       <w:r>
         <w:rPr>
           <w:rFonts w:ascii="Times New Roman" w:hAnsi="Times New Roman" w:cs="Times New Roman"/>
@@ -10553,7 +10675,7 @@
         </w:rPr>
         <w:t>: Biểu mẫu thông tin sách</w:t>
       </w:r>
-      <w:bookmarkEnd w:id="16"/>
+      <w:bookmarkEnd w:id="19"/>
     </w:p>
     <w:p>
       <w:pPr>
@@ -10571,6 +10693,7 @@
         <w:rPr>
           <w:noProof/>
         </w:rPr>
+        <w:lastRenderedPageBreak/>
         <w:drawing>
           <wp:inline distT="0" distB="0" distL="0" distR="0" wp14:anchorId="3B02DE06" wp14:editId="21FD697A">
             <wp:extent cx="5274310" cy="3818890"/>
@@ -10621,7 +10744,7 @@
           <w:szCs w:val="26"/>
         </w:rPr>
       </w:pPr>
-      <w:bookmarkStart w:id="17" w:name="_Toc6442941"/>
+      <w:bookmarkStart w:id="20" w:name="_Toc8255722"/>
       <w:r>
         <w:rPr>
           <w:rFonts w:ascii="Times New Roman" w:hAnsi="Times New Roman" w:cs="Times New Roman"/>
@@ -10700,7 +10823,7 @@
         </w:rPr>
         <w:t>: Biểu mẫu tìm kiếm sách</w:t>
       </w:r>
-      <w:bookmarkEnd w:id="17"/>
+      <w:bookmarkEnd w:id="20"/>
     </w:p>
     <w:p>
       <w:pPr>
@@ -10731,7 +10854,6 @@
         <w:rPr>
           <w:noProof/>
         </w:rPr>
-        <w:lastRenderedPageBreak/>
         <w:drawing>
           <wp:inline distT="0" distB="0" distL="0" distR="0" wp14:anchorId="030EF85A" wp14:editId="7AF979D2">
             <wp:extent cx="5274310" cy="2810510"/>
@@ -10782,7 +10904,7 @@
           <w:szCs w:val="26"/>
         </w:rPr>
       </w:pPr>
-      <w:bookmarkStart w:id="18" w:name="_Toc6442942"/>
+      <w:bookmarkStart w:id="21" w:name="_Toc8255723"/>
       <w:r>
         <w:rPr>
           <w:rFonts w:ascii="Times New Roman" w:hAnsi="Times New Roman" w:cs="Times New Roman"/>
@@ -10861,7 +10983,7 @@
         </w:rPr>
         <w:t>: Biểu mẫu thống kê sách</w:t>
       </w:r>
-      <w:bookmarkEnd w:id="18"/>
+      <w:bookmarkEnd w:id="21"/>
     </w:p>
     <w:p>
       <w:pPr>
@@ -10971,7 +11093,7 @@
                 <w:szCs w:val="26"/>
                 <w:u w:val="single"/>
               </w:rPr>
-              <w:t>Mã số hóa đơn</w:t>
+              <w:t xml:space="preserve">Mã </w:t>
             </w:r>
             <w:r>
               <w:rPr>
@@ -10980,8 +11102,10 @@
                 <w:bCs/>
                 <w:sz w:val="26"/>
                 <w:szCs w:val="26"/>
-              </w:rPr>
-              <w:t xml:space="preserve">, </w:t>
+                <w:u w:val="single"/>
+              </w:rPr>
+              <w:lastRenderedPageBreak/>
+              <w:t>số hóa đơn</w:t>
             </w:r>
             <w:r>
               <w:rPr>
@@ -10991,7 +11115,7 @@
                 <w:sz w:val="26"/>
                 <w:szCs w:val="26"/>
               </w:rPr>
-              <w:t>Tên khách hàng</w:t>
+              <w:t xml:space="preserve">, </w:t>
             </w:r>
             <w:r>
               <w:rPr>
@@ -11001,7 +11125,7 @@
                 <w:sz w:val="26"/>
                 <w:szCs w:val="26"/>
               </w:rPr>
-              <w:t>,</w:t>
+              <w:t>Tên khách hàng</w:t>
             </w:r>
             <w:r>
               <w:rPr>
@@ -11011,7 +11135,7 @@
                 <w:sz w:val="26"/>
                 <w:szCs w:val="26"/>
               </w:rPr>
-              <w:t xml:space="preserve"> </w:t>
+              <w:t>,</w:t>
             </w:r>
             <w:r>
               <w:rPr>
@@ -11021,7 +11145,7 @@
                 <w:sz w:val="26"/>
                 <w:szCs w:val="26"/>
               </w:rPr>
-              <w:t>Ngày mua</w:t>
+              <w:t xml:space="preserve"> </w:t>
             </w:r>
             <w:r>
               <w:rPr>
@@ -11031,24 +11155,8 @@
                 <w:sz w:val="26"/>
                 <w:szCs w:val="26"/>
               </w:rPr>
-              <w:t>)</w:t>
-            </w:r>
-          </w:p>
-        </w:tc>
-        <w:tc>
-          <w:tcPr>
-            <w:tcW w:w="720" w:type="dxa"/>
-            <w:shd w:val="clear" w:color="auto" w:fill="auto"/>
-            <w:hideMark/>
-          </w:tcPr>
-          <w:p>
-            <w:pPr>
-              <w:rPr>
-                <w:rFonts w:ascii="Times New Roman" w:hAnsi="Times New Roman" w:cs="Times New Roman"/>
-                <w:sz w:val="26"/>
-                <w:szCs w:val="26"/>
-              </w:rPr>
-            </w:pPr>
+              <w:t>Ngày mua</w:t>
+            </w:r>
             <w:r>
               <w:rPr>
                 <w:rFonts w:ascii="Times New Roman" w:hAnsi="Times New Roman" w:cs="Times New Roman"/>
@@ -11057,6 +11165,33 @@
                 <w:sz w:val="26"/>
                 <w:szCs w:val="26"/>
               </w:rPr>
+              <w:t>)</w:t>
+            </w:r>
+          </w:p>
+        </w:tc>
+        <w:tc>
+          <w:tcPr>
+            <w:tcW w:w="720" w:type="dxa"/>
+            <w:shd w:val="clear" w:color="auto" w:fill="auto"/>
+            <w:hideMark/>
+          </w:tcPr>
+          <w:p>
+            <w:pPr>
+              <w:rPr>
+                <w:rFonts w:ascii="Times New Roman" w:hAnsi="Times New Roman" w:cs="Times New Roman"/>
+                <w:sz w:val="26"/>
+                <w:szCs w:val="26"/>
+              </w:rPr>
+            </w:pPr>
+            <w:r>
+              <w:rPr>
+                <w:rFonts w:ascii="Times New Roman" w:hAnsi="Times New Roman" w:cs="Times New Roman"/>
+                <w:b/>
+                <w:bCs/>
+                <w:sz w:val="26"/>
+                <w:szCs w:val="26"/>
+              </w:rPr>
+              <w:lastRenderedPageBreak/>
               <w:t>TT</w:t>
             </w:r>
           </w:p>
@@ -11561,7 +11696,7 @@
           <w:szCs w:val="26"/>
         </w:rPr>
       </w:pPr>
-      <w:bookmarkStart w:id="19" w:name="_Toc6442918"/>
+      <w:bookmarkStart w:id="22" w:name="_Toc8255708"/>
       <w:r>
         <w:rPr>
           <w:rFonts w:ascii="Times New Roman" w:hAnsi="Times New Roman" w:cs="Times New Roman"/>
@@ -11633,7 +11768,7 @@
         </w:rPr>
         <w:t>: Bảng bán hàng</w:t>
       </w:r>
-      <w:bookmarkEnd w:id="19"/>
+      <w:bookmarkEnd w:id="22"/>
     </w:p>
     <w:p>
       <w:pPr>
@@ -11671,7 +11806,6 @@
         <w:rPr>
           <w:noProof/>
         </w:rPr>
-        <w:lastRenderedPageBreak/>
         <w:drawing>
           <wp:inline distT="0" distB="0" distL="0" distR="0" wp14:anchorId="45A31CD9" wp14:editId="03A8723C">
             <wp:extent cx="5274310" cy="3373120"/>
@@ -11722,7 +11856,7 @@
           <w:szCs w:val="26"/>
         </w:rPr>
       </w:pPr>
-      <w:bookmarkStart w:id="20" w:name="_Toc6442943"/>
+      <w:bookmarkStart w:id="23" w:name="_Toc8255724"/>
       <w:r>
         <w:rPr>
           <w:rFonts w:ascii="Times New Roman" w:hAnsi="Times New Roman" w:cs="Times New Roman"/>
@@ -11801,7 +11935,7 @@
         </w:rPr>
         <w:t>: Biểu mẫu thông tin bán hàng</w:t>
       </w:r>
-      <w:bookmarkEnd w:id="20"/>
+      <w:bookmarkEnd w:id="23"/>
     </w:p>
     <w:p>
       <w:pPr>
@@ -11819,6 +11953,7 @@
         <w:rPr>
           <w:noProof/>
         </w:rPr>
+        <w:lastRenderedPageBreak/>
         <w:drawing>
           <wp:inline distT="0" distB="0" distL="0" distR="0" wp14:anchorId="72CCEC94" wp14:editId="6D30CED1">
             <wp:extent cx="5274310" cy="3564255"/>
@@ -11869,7 +12004,7 @@
           <w:szCs w:val="26"/>
         </w:rPr>
       </w:pPr>
-      <w:bookmarkStart w:id="21" w:name="_Toc6442944"/>
+      <w:bookmarkStart w:id="24" w:name="_Toc8255725"/>
       <w:r>
         <w:rPr>
           <w:rFonts w:ascii="Times New Roman" w:hAnsi="Times New Roman" w:cs="Times New Roman"/>
@@ -11948,7 +12083,7 @@
         </w:rPr>
         <w:t>: Biểu mẫu tìm kiếm hóa đơn</w:t>
       </w:r>
-      <w:bookmarkEnd w:id="21"/>
+      <w:bookmarkEnd w:id="24"/>
     </w:p>
     <w:p>
       <w:pPr>
@@ -11968,7 +12103,6 @@
           <w:b/>
           <w:noProof/>
         </w:rPr>
-        <w:lastRenderedPageBreak/>
         <w:drawing>
           <wp:inline distT="0" distB="0" distL="0" distR="0" wp14:anchorId="31787071" wp14:editId="45F2C9C9">
             <wp:extent cx="5274310" cy="2818130"/>
@@ -12019,7 +12153,7 @@
           <w:szCs w:val="26"/>
         </w:rPr>
       </w:pPr>
-      <w:bookmarkStart w:id="22" w:name="_Toc6442945"/>
+      <w:bookmarkStart w:id="25" w:name="_Toc8255726"/>
       <w:r>
         <w:rPr>
           <w:rFonts w:ascii="Times New Roman" w:hAnsi="Times New Roman" w:cs="Times New Roman"/>
@@ -12098,7 +12232,7 @@
         </w:rPr>
         <w:t>: Biểu mẫu thống kê khách hàng theo ngày</w:t>
       </w:r>
-      <w:bookmarkEnd w:id="22"/>
+      <w:bookmarkEnd w:id="25"/>
     </w:p>
     <w:p>
       <w:pPr>
@@ -12249,6 +12383,7 @@
                 <w:sz w:val="26"/>
                 <w:szCs w:val="26"/>
               </w:rPr>
+              <w:lastRenderedPageBreak/>
               <w:t xml:space="preserve">Đơn </w:t>
             </w:r>
             <w:r>
@@ -12355,6 +12490,7 @@
                 <w:sz w:val="26"/>
                 <w:szCs w:val="26"/>
               </w:rPr>
+              <w:lastRenderedPageBreak/>
               <w:t>TT</w:t>
             </w:r>
           </w:p>
@@ -13297,7 +13433,7 @@
           <w:szCs w:val="26"/>
         </w:rPr>
       </w:pPr>
-      <w:bookmarkStart w:id="23" w:name="_Toc6442919"/>
+      <w:bookmarkStart w:id="26" w:name="_Toc8255709"/>
       <w:r>
         <w:rPr>
           <w:rFonts w:ascii="Times New Roman" w:hAnsi="Times New Roman" w:cs="Times New Roman"/>
@@ -13369,7 +13505,7 @@
         </w:rPr>
         <w:t>: Bảng chi tiết hóa đơn</w:t>
       </w:r>
-      <w:bookmarkEnd w:id="23"/>
+      <w:bookmarkEnd w:id="26"/>
     </w:p>
     <w:p>
       <w:pPr>
@@ -13403,7 +13539,6 @@
           <w:b/>
           <w:noProof/>
         </w:rPr>
-        <w:lastRenderedPageBreak/>
         <w:drawing>
           <wp:inline distT="0" distB="0" distL="0" distR="0" wp14:anchorId="1C512FFA" wp14:editId="3C614F31">
             <wp:extent cx="5274310" cy="3489960"/>
@@ -13454,7 +13589,7 @@
           <w:szCs w:val="26"/>
         </w:rPr>
       </w:pPr>
-      <w:bookmarkStart w:id="24" w:name="_Toc6442946"/>
+      <w:bookmarkStart w:id="27" w:name="_Toc8255727"/>
       <w:r>
         <w:rPr>
           <w:rFonts w:ascii="Times New Roman" w:hAnsi="Times New Roman" w:cs="Times New Roman"/>
@@ -13533,7 +13668,7 @@
         </w:rPr>
         <w:t>: Biểu mẫu thông tin chi tiết hóa đơn</w:t>
       </w:r>
-      <w:bookmarkEnd w:id="24"/>
+      <w:bookmarkEnd w:id="27"/>
     </w:p>
     <w:p>
       <w:pPr>
@@ -13549,6 +13684,7 @@
           <w:b/>
           <w:noProof/>
         </w:rPr>
+        <w:lastRenderedPageBreak/>
         <w:drawing>
           <wp:inline distT="0" distB="0" distL="0" distR="0" wp14:anchorId="4C129FDA" wp14:editId="3EAF12D6">
             <wp:extent cx="5274310" cy="3618230"/>
@@ -13599,7 +13735,7 @@
           <w:szCs w:val="26"/>
         </w:rPr>
       </w:pPr>
-      <w:bookmarkStart w:id="25" w:name="_Toc6442947"/>
+      <w:bookmarkStart w:id="28" w:name="_Toc8255728"/>
       <w:r>
         <w:rPr>
           <w:rFonts w:ascii="Times New Roman" w:hAnsi="Times New Roman" w:cs="Times New Roman"/>
@@ -13700,7 +13836,7 @@
         </w:rPr>
         <w:t xml:space="preserve"> hóa đơn</w:t>
       </w:r>
-      <w:bookmarkEnd w:id="25"/>
+      <w:bookmarkEnd w:id="28"/>
     </w:p>
     <w:p>
       <w:pPr>
@@ -13714,7 +13850,6 @@
         <w:rPr>
           <w:noProof/>
         </w:rPr>
-        <w:lastRenderedPageBreak/>
         <w:drawing>
           <wp:inline distT="0" distB="0" distL="0" distR="0" wp14:anchorId="029723FA" wp14:editId="794EA54F">
             <wp:extent cx="5274310" cy="2790190"/>
@@ -13765,7 +13900,7 @@
           <w:szCs w:val="26"/>
         </w:rPr>
       </w:pPr>
-      <w:bookmarkStart w:id="26" w:name="_Toc6442948"/>
+      <w:bookmarkStart w:id="29" w:name="_Toc8255729"/>
       <w:r>
         <w:rPr>
           <w:rFonts w:ascii="Times New Roman" w:hAnsi="Times New Roman" w:cs="Times New Roman"/>
@@ -13844,7 +13979,7 @@
         </w:rPr>
         <w:t>: Biểu mẫu thống kê doanh thu theo ngày</w:t>
       </w:r>
-      <w:bookmarkEnd w:id="26"/>
+      <w:bookmarkEnd w:id="29"/>
     </w:p>
     <w:p/>
     <w:p>
@@ -13874,7 +14009,7 @@
           <w:szCs w:val="40"/>
         </w:rPr>
       </w:pPr>
-      <w:bookmarkStart w:id="27" w:name="_Toc6442899"/>
+      <w:bookmarkStart w:id="30" w:name="_Toc8255663"/>
       <w:r>
         <w:rPr>
           <w:rFonts w:ascii="Times New Roman" w:hAnsi="Times New Roman" w:cs="Times New Roman"/>
@@ -13896,7 +14031,7 @@
         </w:rPr>
         <w:t xml:space="preserve"> hệ thống</w:t>
       </w:r>
-      <w:bookmarkEnd w:id="27"/>
+      <w:bookmarkEnd w:id="30"/>
     </w:p>
     <w:p/>
     <w:p>
@@ -13910,7 +14045,7 @@
           <w:szCs w:val="32"/>
         </w:rPr>
       </w:pPr>
-      <w:bookmarkStart w:id="28" w:name="_Toc6442900"/>
+      <w:bookmarkStart w:id="31" w:name="_Toc8255664"/>
       <w:r>
         <w:rPr>
           <w:rFonts w:ascii="Times New Roman" w:hAnsi="Times New Roman" w:cs="Times New Roman"/>
@@ -13921,7 +14056,7 @@
         </w:rPr>
         <w:t>2.1. Biểu đồ Use Case</w:t>
       </w:r>
-      <w:bookmarkEnd w:id="28"/>
+      <w:bookmarkEnd w:id="31"/>
     </w:p>
     <w:p>
       <w:pPr>
@@ -13934,7 +14069,7 @@
           <w:szCs w:val="32"/>
         </w:rPr>
       </w:pPr>
-      <w:bookmarkStart w:id="29" w:name="_Toc6442901"/>
+      <w:bookmarkStart w:id="32" w:name="_Toc8255665"/>
       <w:r>
         <w:rPr>
           <w:rFonts w:ascii="Times New Roman" w:hAnsi="Times New Roman" w:cs="Times New Roman"/>
@@ -13945,7 +14080,7 @@
         </w:rPr>
         <w:t>2.1.1. Biểu đồ Use Case tổng quát</w:t>
       </w:r>
-      <w:bookmarkEnd w:id="29"/>
+      <w:bookmarkEnd w:id="32"/>
     </w:p>
     <w:p>
       <w:r>
@@ -14061,7 +14196,7 @@
           <w:szCs w:val="32"/>
         </w:rPr>
       </w:pPr>
-      <w:bookmarkStart w:id="30" w:name="_Toc6442902"/>
+      <w:bookmarkStart w:id="33" w:name="_Toc8255666"/>
       <w:r>
         <w:rPr>
           <w:rFonts w:ascii="Times New Roman" w:hAnsi="Times New Roman" w:cs="Times New Roman"/>
@@ -14092,7 +14227,7 @@
         </w:rPr>
         <w:t xml:space="preserve"> phân rã</w:t>
       </w:r>
-      <w:bookmarkEnd w:id="30"/>
+      <w:bookmarkEnd w:id="33"/>
       <w:r>
         <w:rPr>
           <w:rFonts w:ascii="Times New Roman" w:hAnsi="Times New Roman" w:cs="Times New Roman"/>
@@ -14203,7 +14338,7 @@
           <w:szCs w:val="26"/>
         </w:rPr>
       </w:pPr>
-      <w:bookmarkStart w:id="31" w:name="_Toc6442949"/>
+      <w:bookmarkStart w:id="34" w:name="_Toc8255730"/>
       <w:r>
         <w:rPr>
           <w:rFonts w:ascii="Times New Roman" w:hAnsi="Times New Roman" w:cs="Times New Roman"/>
@@ -14282,7 +14417,7 @@
         </w:rPr>
         <w:t>: Use Case quản lý bán sách</w:t>
       </w:r>
-      <w:bookmarkEnd w:id="31"/>
+      <w:bookmarkEnd w:id="34"/>
     </w:p>
     <w:p>
       <w:pPr>
@@ -15162,7 +15297,7 @@
           <w:szCs w:val="26"/>
         </w:rPr>
       </w:pPr>
-      <w:bookmarkStart w:id="32" w:name="_Toc6442950"/>
+      <w:bookmarkStart w:id="35" w:name="_Toc8255731"/>
       <w:r>
         <w:rPr>
           <w:rFonts w:ascii="Times New Roman" w:hAnsi="Times New Roman" w:cs="Times New Roman"/>
@@ -15241,7 +15376,7 @@
         </w:rPr>
         <w:t>: Use Case quản lý khách hàng</w:t>
       </w:r>
-      <w:bookmarkEnd w:id="32"/>
+      <w:bookmarkEnd w:id="35"/>
     </w:p>
     <w:p>
       <w:pPr>
@@ -16300,7 +16435,7 @@
           <w:szCs w:val="26"/>
         </w:rPr>
       </w:pPr>
-      <w:bookmarkStart w:id="33" w:name="_Toc6442951"/>
+      <w:bookmarkStart w:id="36" w:name="_Toc8255732"/>
       <w:r>
         <w:rPr>
           <w:rFonts w:ascii="Times New Roman" w:hAnsi="Times New Roman" w:cs="Times New Roman"/>
@@ -16379,7 +16514,7 @@
         </w:rPr>
         <w:t>: Use Case thống kê</w:t>
       </w:r>
-      <w:bookmarkEnd w:id="33"/>
+      <w:bookmarkEnd w:id="36"/>
     </w:p>
     <w:p>
       <w:pPr>
@@ -16905,7 +17040,7 @@
           <w:szCs w:val="26"/>
         </w:rPr>
       </w:pPr>
-      <w:bookmarkStart w:id="34" w:name="_Toc6442952"/>
+      <w:bookmarkStart w:id="37" w:name="_Toc8255733"/>
       <w:r>
         <w:rPr>
           <w:rFonts w:ascii="Times New Roman" w:hAnsi="Times New Roman" w:cs="Times New Roman"/>
@@ -16995,7 +17130,7 @@
         </w:rPr>
         <w:t>tìm kiếm</w:t>
       </w:r>
-      <w:bookmarkEnd w:id="34"/>
+      <w:bookmarkEnd w:id="37"/>
     </w:p>
     <w:p>
       <w:pPr>
@@ -17500,7 +17635,7 @@
           <w:szCs w:val="32"/>
         </w:rPr>
       </w:pPr>
-      <w:bookmarkStart w:id="35" w:name="_Toc6442903"/>
+      <w:bookmarkStart w:id="38" w:name="_Toc8255667"/>
       <w:r>
         <w:rPr>
           <w:rFonts w:ascii="Times New Roman" w:hAnsi="Times New Roman" w:cs="Times New Roman"/>
@@ -17511,7 +17646,7 @@
         </w:rPr>
         <w:t>Thiết kế cơ sở dữ liệu</w:t>
       </w:r>
-      <w:bookmarkEnd w:id="35"/>
+      <w:bookmarkEnd w:id="38"/>
     </w:p>
     <w:p>
       <w:pPr>
@@ -17594,7 +17729,7 @@
           <w:szCs w:val="26"/>
         </w:rPr>
       </w:pPr>
-      <w:bookmarkStart w:id="36" w:name="_Toc6442953"/>
+      <w:bookmarkStart w:id="39" w:name="_Toc8255734"/>
       <w:r>
         <w:rPr>
           <w:rFonts w:ascii="Times New Roman" w:hAnsi="Times New Roman" w:cs="Times New Roman"/>
@@ -17673,7 +17808,7 @@
         </w:rPr>
         <w:t>: Thiết kế cơ sở dữ liệu</w:t>
       </w:r>
-      <w:bookmarkEnd w:id="36"/>
+      <w:bookmarkEnd w:id="39"/>
     </w:p>
     <w:p>
       <w:pPr>
@@ -19418,7 +19553,7 @@
           <w:szCs w:val="26"/>
         </w:rPr>
       </w:pPr>
-      <w:bookmarkStart w:id="37" w:name="_Toc6442920"/>
+      <w:bookmarkStart w:id="40" w:name="_Toc8255710"/>
       <w:r>
         <w:rPr>
           <w:rFonts w:ascii="Times New Roman" w:hAnsi="Times New Roman" w:cs="Times New Roman"/>
@@ -19497,7 +19632,7 @@
         </w:rPr>
         <w:t>: Bảng sách</w:t>
       </w:r>
-      <w:bookmarkEnd w:id="37"/>
+      <w:bookmarkEnd w:id="40"/>
     </w:p>
     <w:p>
       <w:pPr>
@@ -21111,7 +21246,7 @@
           <w:szCs w:val="26"/>
         </w:rPr>
       </w:pPr>
-      <w:bookmarkStart w:id="38" w:name="_Toc6442921"/>
+      <w:bookmarkStart w:id="41" w:name="_Toc8255711"/>
       <w:r>
         <w:rPr>
           <w:rFonts w:ascii="Times New Roman" w:hAnsi="Times New Roman" w:cs="Times New Roman"/>
@@ -21190,7 +21325,7 @@
         </w:rPr>
         <w:t>: Bảng Khách hàng</w:t>
       </w:r>
-      <w:bookmarkEnd w:id="38"/>
+      <w:bookmarkEnd w:id="41"/>
     </w:p>
     <w:p>
       <w:pPr>
@@ -22815,7 +22950,7 @@
           <w:szCs w:val="26"/>
         </w:rPr>
       </w:pPr>
-      <w:bookmarkStart w:id="39" w:name="_Toc6442922"/>
+      <w:bookmarkStart w:id="42" w:name="_Toc8255712"/>
       <w:r>
         <w:rPr>
           <w:rFonts w:ascii="Times New Roman" w:hAnsi="Times New Roman" w:cs="Times New Roman"/>
@@ -22916,7 +23051,7 @@
         </w:rPr>
         <w:t>hân viên</w:t>
       </w:r>
-      <w:bookmarkEnd w:id="39"/>
+      <w:bookmarkEnd w:id="42"/>
     </w:p>
     <w:p>
       <w:pPr>
@@ -23209,16 +23344,7 @@
                 <w:sz w:val="26"/>
                 <w:szCs w:val="26"/>
               </w:rPr>
-              <w:t>ma</w:t>
-            </w:r>
-            <w:r>
-              <w:rPr>
-                <w:rFonts w:ascii="Times New Roman" w:hAnsi="Times New Roman" w:cs="Times New Roman"/>
-                <w:color w:val="0D0D0D" w:themeColor="text1" w:themeTint="F2"/>
-                <w:sz w:val="26"/>
-                <w:szCs w:val="26"/>
-              </w:rPr>
-              <w:t>HoaDon</w:t>
+              <w:t>maHoaDon</w:t>
             </w:r>
           </w:p>
         </w:tc>
@@ -23566,16 +23692,7 @@
                 <w:sz w:val="26"/>
                 <w:szCs w:val="26"/>
               </w:rPr>
-              <w:t>ngay</w:t>
-            </w:r>
-            <w:r>
-              <w:rPr>
-                <w:rFonts w:ascii="Times New Roman" w:hAnsi="Times New Roman" w:cs="Times New Roman"/>
-                <w:color w:val="0D0D0D" w:themeColor="text1" w:themeTint="F2"/>
-                <w:sz w:val="26"/>
-                <w:szCs w:val="26"/>
-              </w:rPr>
-              <w:t>Mua</w:t>
+              <w:t>ngayMua</w:t>
             </w:r>
           </w:p>
         </w:tc>
@@ -23698,7 +23815,7 @@
           <w:szCs w:val="26"/>
         </w:rPr>
       </w:pPr>
-      <w:bookmarkStart w:id="40" w:name="_Toc6442923"/>
+      <w:bookmarkStart w:id="43" w:name="_Toc8255713"/>
       <w:r>
         <w:rPr>
           <w:rFonts w:ascii="Times New Roman" w:hAnsi="Times New Roman" w:cs="Times New Roman"/>
@@ -23777,7 +23894,7 @@
         </w:rPr>
         <w:t>: Bảng Bán hàng</w:t>
       </w:r>
-      <w:bookmarkEnd w:id="40"/>
+      <w:bookmarkEnd w:id="43"/>
     </w:p>
     <w:p>
       <w:pPr>
@@ -24915,7 +25032,7 @@
           <w:szCs w:val="26"/>
         </w:rPr>
       </w:pPr>
-      <w:bookmarkStart w:id="41" w:name="_Toc6442924"/>
+      <w:bookmarkStart w:id="44" w:name="_Toc8255714"/>
       <w:r>
         <w:rPr>
           <w:rFonts w:ascii="Times New Roman" w:hAnsi="Times New Roman" w:cs="Times New Roman"/>
@@ -24994,7 +25111,7 @@
         </w:rPr>
         <w:t>:  Bảng Chi tiết hóa đơn</w:t>
       </w:r>
-      <w:bookmarkEnd w:id="41"/>
+      <w:bookmarkEnd w:id="44"/>
     </w:p>
     <w:p>
       <w:pPr>
@@ -25007,7 +25124,7 @@
           <w:szCs w:val="32"/>
         </w:rPr>
       </w:pPr>
-      <w:bookmarkStart w:id="42" w:name="_Toc6442904"/>
+      <w:bookmarkStart w:id="45" w:name="_Toc8255668"/>
       <w:r>
         <w:rPr>
           <w:rFonts w:ascii="Times New Roman" w:hAnsi="Times New Roman" w:cs="Times New Roman"/>
@@ -25019,7 +25136,7 @@
         <w:lastRenderedPageBreak/>
         <w:t>2.3 Biểu đồ trình tự</w:t>
       </w:r>
-      <w:bookmarkEnd w:id="42"/>
+      <w:bookmarkEnd w:id="45"/>
     </w:p>
     <w:p>
       <w:r>
@@ -25076,7 +25193,7 @@
           <w:szCs w:val="26"/>
         </w:rPr>
       </w:pPr>
-      <w:bookmarkStart w:id="43" w:name="_Toc6442954"/>
+      <w:bookmarkStart w:id="46" w:name="_Toc8255735"/>
       <w:r>
         <w:rPr>
           <w:rFonts w:ascii="Times New Roman" w:hAnsi="Times New Roman" w:cs="Times New Roman"/>
@@ -25155,7 +25272,7 @@
         </w:rPr>
         <w:t>: Biểu đồ trình tự</w:t>
       </w:r>
-      <w:bookmarkEnd w:id="43"/>
+      <w:bookmarkEnd w:id="46"/>
     </w:p>
     <w:p>
       <w:pPr>
@@ -25168,7 +25285,7 @@
           <w:szCs w:val="32"/>
         </w:rPr>
       </w:pPr>
-      <w:bookmarkStart w:id="44" w:name="_Toc6442905"/>
+      <w:bookmarkStart w:id="47" w:name="_Toc8255669"/>
       <w:r>
         <w:rPr>
           <w:rFonts w:ascii="Times New Roman" w:hAnsi="Times New Roman" w:cs="Times New Roman"/>
@@ -25180,7 +25297,7 @@
         <w:lastRenderedPageBreak/>
         <w:t>2.4 Biểu đồ hoạt động</w:t>
       </w:r>
-      <w:bookmarkEnd w:id="44"/>
+      <w:bookmarkEnd w:id="47"/>
     </w:p>
     <w:p>
       <w:r>
@@ -25237,7 +25354,7 @@
           <w:szCs w:val="26"/>
         </w:rPr>
       </w:pPr>
-      <w:bookmarkStart w:id="45" w:name="_Toc6442955"/>
+      <w:bookmarkStart w:id="48" w:name="_Toc8255736"/>
       <w:r>
         <w:rPr>
           <w:rFonts w:ascii="Times New Roman" w:hAnsi="Times New Roman" w:cs="Times New Roman"/>
@@ -25316,7 +25433,7 @@
         </w:rPr>
         <w:t>: Biểu đồ hoạt động</w:t>
       </w:r>
-      <w:bookmarkEnd w:id="45"/>
+      <w:bookmarkEnd w:id="48"/>
     </w:p>
     <w:p>
       <w:pPr>
@@ -25421,7 +25538,7 @@
           <w:szCs w:val="26"/>
         </w:rPr>
       </w:pPr>
-      <w:bookmarkStart w:id="46" w:name="_Toc6442956"/>
+      <w:bookmarkStart w:id="49" w:name="_Toc8255737"/>
       <w:r>
         <w:rPr>
           <w:rFonts w:ascii="Times New Roman" w:hAnsi="Times New Roman" w:cs="Times New Roman"/>
@@ -25500,7 +25617,7 @@
         </w:rPr>
         <w:t>: Biểu đồ lớp cho ca đăng nhập</w:t>
       </w:r>
-      <w:bookmarkEnd w:id="46"/>
+      <w:bookmarkEnd w:id="49"/>
     </w:p>
     <w:p>
       <w:pPr>
@@ -25585,7 +25702,7 @@
           <w:szCs w:val="26"/>
         </w:rPr>
       </w:pPr>
-      <w:bookmarkStart w:id="47" w:name="_Toc6442957"/>
+      <w:bookmarkStart w:id="50" w:name="_Toc8255738"/>
       <w:r>
         <w:rPr>
           <w:rFonts w:ascii="Times New Roman" w:hAnsi="Times New Roman" w:cs="Times New Roman"/>
@@ -25664,7 +25781,7 @@
         </w:rPr>
         <w:t>: Biểu đồ lớp cho ca tìm kiếm</w:t>
       </w:r>
-      <w:bookmarkEnd w:id="47"/>
+      <w:bookmarkEnd w:id="50"/>
     </w:p>
     <w:p>
       <w:pPr>
@@ -25766,7 +25883,7 @@
           <w:szCs w:val="26"/>
         </w:rPr>
       </w:pPr>
-      <w:bookmarkStart w:id="48" w:name="_Toc6442958"/>
+      <w:bookmarkStart w:id="51" w:name="_Toc8255739"/>
       <w:r>
         <w:rPr>
           <w:rFonts w:ascii="Times New Roman" w:hAnsi="Times New Roman" w:cs="Times New Roman"/>
@@ -25845,7 +25962,7 @@
         </w:rPr>
         <w:t>: Biểu đồ lớp cho ca mua sách</w:t>
       </w:r>
-      <w:bookmarkEnd w:id="48"/>
+      <w:bookmarkEnd w:id="51"/>
     </w:p>
     <w:p>
       <w:pPr>
@@ -25878,7 +25995,7 @@
           <w:szCs w:val="40"/>
         </w:rPr>
       </w:pPr>
-      <w:bookmarkStart w:id="49" w:name="_Toc6442906"/>
+      <w:bookmarkStart w:id="52" w:name="_Toc8255670"/>
       <w:r>
         <w:rPr>
           <w:rFonts w:ascii="Times New Roman" w:hAnsi="Times New Roman" w:cs="Times New Roman"/>
@@ -25890,7 +26007,7 @@
         <w:lastRenderedPageBreak/>
         <w:t>Chương 3: Xây dựng chương trình minh họa</w:t>
       </w:r>
-      <w:bookmarkEnd w:id="49"/>
+      <w:bookmarkEnd w:id="52"/>
     </w:p>
     <w:p/>
     <w:p>
@@ -25904,7 +26021,7 @@
           <w:szCs w:val="32"/>
         </w:rPr>
       </w:pPr>
-      <w:bookmarkStart w:id="50" w:name="_Toc6442907"/>
+      <w:bookmarkStart w:id="53" w:name="_Toc8255671"/>
       <w:r>
         <w:rPr>
           <w:rFonts w:ascii="Times New Roman" w:hAnsi="Times New Roman" w:cs="Times New Roman"/>
@@ -25915,7 +26032,7 @@
         </w:rPr>
         <w:t>3.1 Kết quả chương trình minh họa</w:t>
       </w:r>
-      <w:bookmarkEnd w:id="50"/>
+      <w:bookmarkEnd w:id="53"/>
     </w:p>
     <w:p/>
     <w:p>
@@ -25929,7 +26046,7 @@
           <w:szCs w:val="32"/>
         </w:rPr>
       </w:pPr>
-      <w:bookmarkStart w:id="51" w:name="_Toc6442908"/>
+      <w:bookmarkStart w:id="54" w:name="_Toc8255672"/>
       <w:r>
         <w:rPr>
           <w:rFonts w:ascii="Times New Roman" w:hAnsi="Times New Roman" w:cs="Times New Roman"/>
@@ -25940,7 +26057,7 @@
         </w:rPr>
         <w:t>3.2 Giao diện chương trình</w:t>
       </w:r>
-      <w:bookmarkEnd w:id="51"/>
+      <w:bookmarkEnd w:id="54"/>
     </w:p>
     <w:sectPr>
       <w:headerReference w:type="default" r:id="rId35"/>
@@ -25997,6 +26114,7 @@
         <w:docPartUnique/>
       </w:docPartObj>
     </w:sdtPr>
+    <w:sdtEndPr/>
     <w:sdtContent>
       <w:p>
         <w:pPr>
@@ -29490,7 +29608,7 @@
 </file>
 
 <file path=customXml/itemProps1.xml><?xml version="1.0" encoding="utf-8"?>
-<ds:datastoreItem xmlns:ds="http://schemas.openxmlformats.org/officeDocument/2006/customXml" ds:itemID="{9C2772B9-7D21-4308-B29C-4B3500A763AF}">
+<ds:datastoreItem xmlns:ds="http://schemas.openxmlformats.org/officeDocument/2006/customXml" ds:itemID="{560A542A-7E37-44D0-91F0-8B68D5581EE6}">
   <ds:schemaRefs>
     <ds:schemaRef ds:uri="http://schemas.openxmlformats.org/officeDocument/2006/bibliography"/>
   </ds:schemaRefs>
